--- a/limpias/1639.docx
+++ b/limpias/1639.docx
@@ -1,13 +1,12 @@
 
 <file path=word/document.xml><?xml version="1.0" encoding="utf-8"?>
-<w:document xmlns:ve="http://schemas.openxmlformats.org/markup-compatibility/2006" xmlns:o="urn:schemas-microsoft-com:office:office" xmlns:r="http://schemas.openxmlformats.org/officeDocument/2006/relationships" xmlns:m="http://schemas.openxmlformats.org/officeDocument/2006/math" xmlns:v="urn:schemas-microsoft-com:vml" xmlns:wp="http://schemas.openxmlformats.org/drawingml/2006/wordprocessingDrawing" xmlns:w10="urn:schemas-microsoft-com:office:word" xmlns:w="http://schemas.openxmlformats.org/wordprocessingml/2006/main" xmlns:wne="http://schemas.microsoft.com/office/word/2006/wordml">
+<w:document xmlns:wpc="http://schemas.microsoft.com/office/word/2010/wordprocessingCanvas" xmlns:cx="http://schemas.microsoft.com/office/drawing/2014/chartex" xmlns:mc="http://schemas.openxmlformats.org/markup-compatibility/2006" xmlns:o="urn:schemas-microsoft-com:office:office" xmlns:r="http://schemas.openxmlformats.org/officeDocument/2006/relationships" xmlns:m="http://schemas.openxmlformats.org/officeDocument/2006/math" xmlns:v="urn:schemas-microsoft-com:vml" xmlns:wp14="http://schemas.microsoft.com/office/word/2010/wordprocessingDrawing" xmlns:wp="http://schemas.openxmlformats.org/drawingml/2006/wordprocessingDrawing" xmlns:w10="urn:schemas-microsoft-com:office:word" xmlns:w="http://schemas.openxmlformats.org/wordprocessingml/2006/main" xmlns:w14="http://schemas.microsoft.com/office/word/2010/wordml" xmlns:w15="http://schemas.microsoft.com/office/word/2012/wordml" xmlns:w16se="http://schemas.microsoft.com/office/word/2015/wordml/symex" xmlns:wpg="http://schemas.microsoft.com/office/word/2010/wordprocessingGroup" xmlns:wpi="http://schemas.microsoft.com/office/word/2010/wordprocessingInk" xmlns:wne="http://schemas.microsoft.com/office/word/2006/wordml" xmlns:wps="http://schemas.microsoft.com/office/word/2010/wordprocessingShape" mc:Ignorable="w14 w15 w16se wp14">
   <w:body>
     <w:p>
       <w:pPr>
         <w:keepNext/>
         <w:spacing w:after="180"/>
         <w:jc w:val="right"/>
-        <w:outlineLvl w:val="0"/>
         <w:rPr>
           <w:rFonts w:ascii="Book Antiqua" w:hAnsi="Book Antiqua"/>
         </w:rPr>
@@ -22,8 +21,7 @@
     <w:p>
       <w:pPr>
         <w:keepNext/>
-        <w:spacing w:before="60" w:after="180"/>
-        <w:outlineLvl w:val="0"/>
+        <w:spacing w:before="480" w:after="180"/>
         <w:rPr>
           <w:rFonts w:ascii="Book Antiqua" w:hAnsi="Book Antiqua"/>
           <w:b/>
@@ -40,8 +38,7 @@
     <w:p>
       <w:pPr>
         <w:keepNext/>
-        <w:spacing w:before="60" w:after="60"/>
-        <w:outlineLvl w:val="0"/>
+        <w:spacing w:before="240" w:after="60"/>
         <w:rPr>
           <w:rFonts w:ascii="Book Antiqua" w:hAnsi="Book Antiqua"/>
           <w:b/>
@@ -52,14 +49,7 @@
           <w:rFonts w:ascii="Book Antiqua" w:hAnsi="Book Antiqua"/>
           <w:b/>
         </w:rPr>
-        <w:t>VISTO</w:t>
-      </w:r>
-      <w:r>
-        <w:rPr>
-          <w:rFonts w:ascii="Book Antiqua" w:hAnsi="Book Antiqua"/>
-          <w:b/>
-        </w:rPr>
-        <w:t xml:space="preserve">: </w:t>
+        <w:t>VISTO:</w:t>
       </w:r>
     </w:p>
     <w:p>
@@ -67,11 +57,16 @@
         <w:keepNext/>
         <w:spacing w:after="180"/>
         <w:jc w:val="both"/>
-        <w:outlineLvl w:val="0"/>
-        <w:rPr>
-          <w:rFonts w:ascii="Book Antiqua" w:hAnsi="Book Antiqua"/>
-        </w:rPr>
-      </w:pPr>
+        <w:rPr>
+          <w:rFonts w:ascii="Book Antiqua" w:hAnsi="Book Antiqua"/>
+        </w:rPr>
+      </w:pPr>
+      <w:r>
+        <w:rPr>
+          <w:rFonts w:ascii="Book Antiqua" w:hAnsi="Book Antiqua"/>
+        </w:rPr>
+        <w:t xml:space="preserve"> </w:t>
+      </w:r>
       <w:r>
         <w:rPr>
           <w:rFonts w:ascii="Book Antiqua" w:hAnsi="Book Antiqua"/>
@@ -106,8 +101,7 @@
     <w:p>
       <w:pPr>
         <w:keepNext/>
-        <w:spacing w:before="60" w:after="60"/>
-        <w:outlineLvl w:val="0"/>
+        <w:spacing w:before="240" w:after="60"/>
         <w:rPr>
           <w:rFonts w:ascii="Book Antiqua" w:hAnsi="Book Antiqua"/>
           <w:b/>
@@ -118,14 +112,7 @@
           <w:rFonts w:ascii="Book Antiqua" w:hAnsi="Book Antiqua"/>
           <w:b/>
         </w:rPr>
-        <w:t>CONSIDERANDO</w:t>
-      </w:r>
-      <w:r>
-        <w:rPr>
-          <w:rFonts w:ascii="Book Antiqua" w:hAnsi="Book Antiqua"/>
-          <w:b/>
-        </w:rPr>
-        <w:t xml:space="preserve">: </w:t>
+        <w:t>CONSIDERANDO:</w:t>
       </w:r>
     </w:p>
     <w:p>
@@ -141,6 +128,12 @@
         <w:rPr>
           <w:rFonts w:ascii="Book Antiqua" w:hAnsi="Book Antiqua"/>
         </w:rPr>
+        <w:t xml:space="preserve"> </w:t>
+      </w:r>
+      <w:r>
+        <w:rPr>
+          <w:rFonts w:ascii="Book Antiqua" w:hAnsi="Book Antiqua"/>
+        </w:rPr>
         <w:t>Que existen numerosas Ordenanzas que modifican la Ordenanza N</w:t>
       </w:r>
       <w:r>
@@ -171,7 +164,7 @@
         <w:rPr>
           <w:rFonts w:ascii="Book Antiqua" w:hAnsi="Book Antiqua"/>
         </w:rPr>
-        <w:t>.</w:t>
+        <w:t xml:space="preserve">. </w:t>
       </w:r>
     </w:p>
     <w:p>
@@ -193,7 +186,7 @@
         <w:rPr>
           <w:rFonts w:ascii="Book Antiqua" w:hAnsi="Book Antiqua"/>
         </w:rPr>
-        <w:t>.</w:t>
+        <w:t xml:space="preserve">. </w:t>
       </w:r>
     </w:p>
     <w:p>
@@ -227,7 +220,7 @@
         <w:rPr>
           <w:rFonts w:ascii="Book Antiqua" w:hAnsi="Book Antiqua"/>
         </w:rPr>
-        <w:t>.</w:t>
+        <w:t xml:space="preserve">. </w:t>
       </w:r>
     </w:p>
     <w:p>
@@ -248,7 +241,9 @@
         </w:rPr>
         <w:t>EL CONCEJO DELIBERANTE SANCIONA CON FUERZA DE ORDENANZA</w:t>
       </w:r>
-    </w:p>
+      <w:bookmarkStart w:id="0" w:name="_GoBack"/>
+    </w:p>
+    <w:bookmarkEnd w:id="0"/>
     <w:p>
       <w:pPr>
         <w:keepNext/>
@@ -263,13 +258,7 @@
           <w:rFonts w:ascii="Book Antiqua" w:hAnsi="Book Antiqua"/>
           <w:u w:val="single"/>
         </w:rPr>
-        <w:t>ARTÍCULO PRIMERO</w:t>
-      </w:r>
-      <w:r>
-        <w:rPr>
-          <w:rFonts w:ascii="Book Antiqua" w:hAnsi="Book Antiqua"/>
-        </w:rPr>
-        <w:t>:</w:t>
+        <w:t>ARTÍCULO PRIMERO:</w:t>
       </w:r>
       <w:r>
         <w:rPr>
@@ -305,7 +294,7 @@
         <w:rPr>
           <w:rFonts w:ascii="Book Antiqua" w:hAnsi="Book Antiqua"/>
         </w:rPr>
-        <w:t>.</w:t>
+        <w:t xml:space="preserve">. </w:t>
       </w:r>
     </w:p>
     <w:p>
@@ -322,13 +311,7 @@
           <w:rFonts w:ascii="Book Antiqua" w:hAnsi="Book Antiqua"/>
           <w:u w:val="single"/>
         </w:rPr>
-        <w:t>ARTÍCULO SEGUNDO</w:t>
-      </w:r>
-      <w:r>
-        <w:rPr>
-          <w:rFonts w:ascii="Book Antiqua" w:hAnsi="Book Antiqua"/>
-        </w:rPr>
-        <w:t>:</w:t>
+        <w:t>ARTÍCULO SEGUNDO:</w:t>
       </w:r>
       <w:r>
         <w:rPr>
@@ -364,7 +347,7 @@
         <w:rPr>
           <w:rFonts w:ascii="Book Antiqua" w:hAnsi="Book Antiqua"/>
         </w:rPr>
-        <w:t>º</w:t>
+        <w:t xml:space="preserve">º </w:t>
       </w:r>
       <w:r>
         <w:rPr>
@@ -448,7 +431,7 @@
         <w:rPr>
           <w:rFonts w:ascii="Book Antiqua" w:hAnsi="Book Antiqua"/>
         </w:rPr>
-        <w:t>.</w:t>
+        <w:t xml:space="preserve">. </w:t>
       </w:r>
     </w:p>
     <w:p>
@@ -465,13 +448,7 @@
           <w:rFonts w:ascii="Book Antiqua" w:hAnsi="Book Antiqua"/>
           <w:u w:val="single"/>
         </w:rPr>
-        <w:t>ARTÍCULO TERCERO</w:t>
-      </w:r>
-      <w:r>
-        <w:rPr>
-          <w:rFonts w:ascii="Book Antiqua" w:hAnsi="Book Antiqua"/>
-        </w:rPr>
-        <w:t>:</w:t>
+        <w:t>ARTÍCULO TERCERO:</w:t>
       </w:r>
       <w:r>
         <w:rPr>
@@ -501,7 +478,7 @@
         <w:rPr>
           <w:rFonts w:ascii="Book Antiqua" w:hAnsi="Book Antiqua"/>
         </w:rPr>
-        <w:t>.</w:t>
+        <w:t xml:space="preserve">. </w:t>
       </w:r>
     </w:p>
     <w:p>
@@ -523,39 +500,17 @@
     <w:p>
       <w:pPr>
         <w:keepNext/>
-        <w:spacing w:after="360"/>
-        <w:ind w:left="1701" w:right="1701"/>
-        <w:jc w:val="center"/>
-        <w:rPr>
-          <w:rFonts w:ascii="Book Antiqua" w:hAnsi="Book Antiqua"/>
-          <w:b/>
-          <w:sz w:val="28"/>
-        </w:rPr>
-      </w:pPr>
-      <w:r>
-        <w:rPr>
-          <w:rFonts w:ascii="Book Antiqua" w:hAnsi="Book Antiqua"/>
-          <w:b/>
-          <w:sz w:val="28"/>
-        </w:rPr>
-        <w:t xml:space="preserve"> ANEXO UNICO</w:t>
-      </w:r>
-    </w:p>
-    <w:p>
-      <w:pPr>
-        <w:keepNext/>
         <w:spacing w:after="180"/>
         <w:jc w:val="both"/>
-        <w:outlineLvl w:val="0"/>
-        <w:rPr>
-          <w:rFonts w:ascii="Book Antiqua" w:hAnsi="Book Antiqua"/>
-        </w:rPr>
-      </w:pPr>
-      <w:r>
-        <w:rPr>
-          <w:rFonts w:ascii="Book Antiqua" w:hAnsi="Book Antiqua"/>
-        </w:rPr>
-        <w:t>CAPITULO I</w:t>
+        <w:rPr>
+          <w:rFonts w:ascii="Book Antiqua" w:hAnsi="Book Antiqua"/>
+        </w:rPr>
+      </w:pPr>
+      <w:r>
+        <w:rPr>
+          <w:rFonts w:ascii="Book Antiqua" w:hAnsi="Book Antiqua"/>
+        </w:rPr>
+        <w:t>ANEXO UNICO</w:t>
       </w:r>
     </w:p>
     <w:p>
@@ -563,16 +518,15 @@
         <w:keepNext/>
         <w:spacing w:after="180"/>
         <w:jc w:val="both"/>
-        <w:outlineLvl w:val="0"/>
-        <w:rPr>
-          <w:rFonts w:ascii="Book Antiqua" w:hAnsi="Book Antiqua"/>
-        </w:rPr>
-      </w:pPr>
-      <w:r>
-        <w:rPr>
-          <w:rFonts w:ascii="Book Antiqua" w:hAnsi="Book Antiqua"/>
-        </w:rPr>
-        <w:t>De los Cementerios Parquizados o Parques</w:t>
+        <w:rPr>
+          <w:rFonts w:ascii="Book Antiqua" w:hAnsi="Book Antiqua"/>
+        </w:rPr>
+      </w:pPr>
+      <w:r>
+        <w:rPr>
+          <w:rFonts w:ascii="Book Antiqua" w:hAnsi="Book Antiqua"/>
+        </w:rPr>
+        <w:t>CAPITULO I</w:t>
       </w:r>
     </w:p>
     <w:p>
@@ -587,63 +541,8 @@
       <w:r>
         <w:rPr>
           <w:rFonts w:ascii="Book Antiqua" w:hAnsi="Book Antiqua"/>
-          <w:u w:val="single"/>
-        </w:rPr>
-        <w:t>ARTÍCULO 1</w:t>
-      </w:r>
-      <w:r>
-        <w:rPr>
-          <w:rFonts w:ascii="Book Antiqua" w:hAnsi="Book Antiqua"/>
-        </w:rPr>
-        <w:t xml:space="preserve">: </w:t>
-      </w:r>
-      <w:r>
-        <w:rPr>
-          <w:rFonts w:ascii="Book Antiqua" w:hAnsi="Book Antiqua"/>
-        </w:rPr>
-        <w:t>La instalación y funcionamiento de los cementerios parquizados o parques</w:t>
-      </w:r>
-      <w:r>
-        <w:rPr>
-          <w:rFonts w:ascii="Book Antiqua" w:hAnsi="Book Antiqua"/>
-        </w:rPr>
-        <w:t xml:space="preserve">, </w:t>
-      </w:r>
-      <w:r>
-        <w:rPr>
-          <w:rFonts w:ascii="Book Antiqua" w:hAnsi="Book Antiqua"/>
-        </w:rPr>
-        <w:t>en jurisdicción de la Municipalidad de Yerba Buena</w:t>
-      </w:r>
-      <w:r>
-        <w:rPr>
-          <w:rFonts w:ascii="Book Antiqua" w:hAnsi="Book Antiqua"/>
-        </w:rPr>
-        <w:t xml:space="preserve">, </w:t>
-      </w:r>
-      <w:r>
-        <w:rPr>
-          <w:rFonts w:ascii="Book Antiqua" w:hAnsi="Book Antiqua"/>
-        </w:rPr>
-        <w:t>se regirán por las siguientes normas y disposiciones</w:t>
-      </w:r>
-      <w:r>
-        <w:rPr>
-          <w:rFonts w:ascii="Book Antiqua" w:hAnsi="Book Antiqua"/>
-        </w:rPr>
-        <w:t xml:space="preserve">, </w:t>
-      </w:r>
-      <w:r>
-        <w:rPr>
-          <w:rFonts w:ascii="Book Antiqua" w:hAnsi="Book Antiqua"/>
-        </w:rPr>
-        <w:t>de la presente Ordenanza</w:t>
-      </w:r>
-      <w:r>
-        <w:rPr>
-          <w:rFonts w:ascii="Book Antiqua" w:hAnsi="Book Antiqua"/>
-        </w:rPr>
-        <w:t>.</w:t>
+        </w:rPr>
+        <w:t>De los Cementerios Parquizados o Parques</w:t>
       </w:r>
     </w:p>
     <w:p>
@@ -658,38 +557,70 @@
       <w:r>
         <w:rPr>
           <w:rFonts w:ascii="Book Antiqua" w:hAnsi="Book Antiqua"/>
-        </w:rPr>
-        <w:t>Entiéndase por cementerios parquizados o parques</w:t>
-      </w:r>
-      <w:r>
-        <w:rPr>
-          <w:rFonts w:ascii="Book Antiqua" w:hAnsi="Book Antiqua"/>
-        </w:rPr>
-        <w:t xml:space="preserve">, </w:t>
-      </w:r>
-      <w:r>
-        <w:rPr>
-          <w:rFonts w:ascii="Book Antiqua" w:hAnsi="Book Antiqua"/>
-        </w:rPr>
-        <w:t>el área parquizada del dominio público municipal</w:t>
-      </w:r>
-      <w:r>
-        <w:rPr>
-          <w:rFonts w:ascii="Book Antiqua" w:hAnsi="Book Antiqua"/>
-        </w:rPr>
-        <w:t xml:space="preserve">, </w:t>
-      </w:r>
-      <w:r>
-        <w:rPr>
-          <w:rFonts w:ascii="Book Antiqua" w:hAnsi="Book Antiqua"/>
-        </w:rPr>
-        <w:t>destinado a la inhumación de restos humanos</w:t>
-      </w:r>
-      <w:r>
-        <w:rPr>
-          <w:rFonts w:ascii="Book Antiqua" w:hAnsi="Book Antiqua"/>
-        </w:rPr>
-        <w:t>.</w:t>
+          <w:u w:val="single"/>
+        </w:rPr>
+        <w:t>ARTÍCULO 1</w:t>
+      </w:r>
+      <w:r>
+        <w:rPr>
+          <w:rFonts w:ascii="Book Antiqua" w:hAnsi="Book Antiqua"/>
+          <w:u w:val="single"/>
+        </w:rPr>
+        <w:t>:</w:t>
+      </w:r>
+      <w:r>
+        <w:rPr>
+          <w:rFonts w:ascii="Book Antiqua" w:hAnsi="Book Antiqua"/>
+        </w:rPr>
+        <w:t xml:space="preserve"> </w:t>
+      </w:r>
+      <w:r>
+        <w:rPr>
+          <w:rFonts w:ascii="Book Antiqua" w:hAnsi="Book Antiqua"/>
+        </w:rPr>
+        <w:t>La instalación y funcionamiento de los cementerios parquizados o parques</w:t>
+      </w:r>
+      <w:r>
+        <w:rPr>
+          <w:rFonts w:ascii="Book Antiqua" w:hAnsi="Book Antiqua"/>
+        </w:rPr>
+        <w:t xml:space="preserve">, </w:t>
+      </w:r>
+      <w:r>
+        <w:rPr>
+          <w:rFonts w:ascii="Book Antiqua" w:hAnsi="Book Antiqua"/>
+        </w:rPr>
+        <w:t>en jurisdicción de la Municipalidad de Yerba Buena</w:t>
+      </w:r>
+      <w:r>
+        <w:rPr>
+          <w:rFonts w:ascii="Book Antiqua" w:hAnsi="Book Antiqua"/>
+        </w:rPr>
+        <w:t xml:space="preserve">, </w:t>
+      </w:r>
+      <w:r>
+        <w:rPr>
+          <w:rFonts w:ascii="Book Antiqua" w:hAnsi="Book Antiqua"/>
+        </w:rPr>
+        <w:t>se regirán por las siguientes normas y disposiciones</w:t>
+      </w:r>
+      <w:r>
+        <w:rPr>
+          <w:rFonts w:ascii="Book Antiqua" w:hAnsi="Book Antiqua"/>
+        </w:rPr>
+        <w:t xml:space="preserve">, </w:t>
+      </w:r>
+      <w:r>
+        <w:rPr>
+          <w:rFonts w:ascii="Book Antiqua" w:hAnsi="Book Antiqua"/>
+        </w:rPr>
+        <w:t>de la presente Ordenanza</w:t>
+      </w:r>
+      <w:r>
+        <w:rPr>
+          <w:rFonts w:ascii="Book Antiqua" w:hAnsi="Book Antiqua"/>
+        </w:rPr>
+        <w:t xml:space="preserve">. </w:t>
       </w:r>
     </w:p>
     <w:p>
@@ -704,69 +635,38 @@
       <w:r>
         <w:rPr>
           <w:rFonts w:ascii="Book Antiqua" w:hAnsi="Book Antiqua"/>
-          <w:u w:val="single"/>
-        </w:rPr>
-        <w:t>ARTÍCULO 2</w:t>
-      </w:r>
-      <w:r>
-        <w:rPr>
-          <w:rFonts w:ascii="Book Antiqua" w:hAnsi="Book Antiqua"/>
-        </w:rPr>
-        <w:t xml:space="preserve">: </w:t>
-      </w:r>
-      <w:r>
-        <w:rPr>
-          <w:rFonts w:ascii="Book Antiqua" w:hAnsi="Book Antiqua"/>
-        </w:rPr>
-        <w:t>Los cementerios parquizados o parques</w:t>
-      </w:r>
-      <w:r>
-        <w:rPr>
-          <w:rFonts w:ascii="Book Antiqua" w:hAnsi="Book Antiqua"/>
-        </w:rPr>
-        <w:t xml:space="preserve">, </w:t>
-      </w:r>
-      <w:r>
-        <w:rPr>
-          <w:rFonts w:ascii="Book Antiqua" w:hAnsi="Book Antiqua"/>
-        </w:rPr>
-        <w:t>podrán ser administrados directamente por la Municipalidad o estar sujetos a la administración de una persona de carácter privado</w:t>
-      </w:r>
-      <w:r>
-        <w:rPr>
-          <w:rFonts w:ascii="Book Antiqua" w:hAnsi="Book Antiqua"/>
-        </w:rPr>
-        <w:t xml:space="preserve">, </w:t>
-      </w:r>
-      <w:r>
-        <w:rPr>
-          <w:rFonts w:ascii="Book Antiqua" w:hAnsi="Book Antiqua"/>
-        </w:rPr>
-        <w:t>en calidad de concesionario</w:t>
-      </w:r>
-      <w:r>
-        <w:rPr>
-          <w:rFonts w:ascii="Book Antiqua" w:hAnsi="Book Antiqua"/>
-        </w:rPr>
-        <w:t xml:space="preserve">, </w:t>
-      </w:r>
-      <w:r>
-        <w:rPr>
-          <w:rFonts w:ascii="Book Antiqua" w:hAnsi="Book Antiqua"/>
-        </w:rPr>
-        <w:t>debidamente</w:t>
-      </w:r>
-      <w:r>
-        <w:rPr>
-          <w:rFonts w:ascii="Book Antiqua" w:hAnsi="Book Antiqua"/>
-        </w:rPr>
-        <w:t xml:space="preserve"> autorizada por la Municipalidad</w:t>
-      </w:r>
-      <w:r>
-        <w:rPr>
-          <w:rFonts w:ascii="Book Antiqua" w:hAnsi="Book Antiqua"/>
-        </w:rPr>
-        <w:t>.</w:t>
+        </w:rPr>
+        <w:t>Entiéndase por cementerios parquizados o parques</w:t>
+      </w:r>
+      <w:r>
+        <w:rPr>
+          <w:rFonts w:ascii="Book Antiqua" w:hAnsi="Book Antiqua"/>
+        </w:rPr>
+        <w:t xml:space="preserve">, </w:t>
+      </w:r>
+      <w:r>
+        <w:rPr>
+          <w:rFonts w:ascii="Book Antiqua" w:hAnsi="Book Antiqua"/>
+        </w:rPr>
+        <w:t>el área parquizada del dominio público municipal</w:t>
+      </w:r>
+      <w:r>
+        <w:rPr>
+          <w:rFonts w:ascii="Book Antiqua" w:hAnsi="Book Antiqua"/>
+        </w:rPr>
+        <w:t xml:space="preserve">, </w:t>
+      </w:r>
+      <w:r>
+        <w:rPr>
+          <w:rFonts w:ascii="Book Antiqua" w:hAnsi="Book Antiqua"/>
+        </w:rPr>
+        <w:t>destinado a la inhumación de restos humanos</w:t>
+      </w:r>
+      <w:r>
+        <w:rPr>
+          <w:rFonts w:ascii="Book Antiqua" w:hAnsi="Book Antiqua"/>
+        </w:rPr>
+        <w:t xml:space="preserve">. </w:t>
       </w:r>
     </w:p>
     <w:p>
@@ -783,115 +683,74 @@
           <w:rFonts w:ascii="Book Antiqua" w:hAnsi="Book Antiqua"/>
           <w:u w:val="single"/>
         </w:rPr>
-        <w:t>ARTÍCULO3</w:t>
-      </w:r>
-      <w:r>
-        <w:rPr>
-          <w:rFonts w:ascii="Book Antiqua" w:hAnsi="Book Antiqua"/>
-        </w:rPr>
-        <w:t xml:space="preserve">: </w:t>
-      </w:r>
-      <w:r>
-        <w:rPr>
-          <w:rFonts w:ascii="Book Antiqua" w:hAnsi="Book Antiqua"/>
-        </w:rPr>
-        <w:t>E</w:t>
-      </w:r>
-      <w:r>
-        <w:rPr>
-          <w:rFonts w:ascii="Book Antiqua" w:hAnsi="Book Antiqua"/>
-        </w:rPr>
-        <w:t>n ambos casos</w:t>
-      </w:r>
-      <w:r>
-        <w:rPr>
-          <w:rFonts w:ascii="Book Antiqua" w:hAnsi="Book Antiqua"/>
-        </w:rPr>
-        <w:t xml:space="preserve">, </w:t>
-      </w:r>
-      <w:r>
-        <w:rPr>
-          <w:rFonts w:ascii="Book Antiqua" w:hAnsi="Book Antiqua"/>
-        </w:rPr>
-        <w:t>igualmente</w:t>
-      </w:r>
-      <w:r>
-        <w:rPr>
-          <w:rFonts w:ascii="Book Antiqua" w:hAnsi="Book Antiqua"/>
-        </w:rPr>
-        <w:t xml:space="preserve">, </w:t>
-      </w:r>
-      <w:r>
-        <w:rPr>
-          <w:rFonts w:ascii="Book Antiqua" w:hAnsi="Book Antiqua"/>
-        </w:rPr>
-        <w:t xml:space="preserve">tales cementerios </w:t>
-      </w:r>
-      <w:r>
-        <w:rPr>
-          <w:rFonts w:ascii="Book Antiqua" w:hAnsi="Book Antiqua"/>
-        </w:rPr>
-        <w:t>s</w:t>
-      </w:r>
-      <w:r>
-        <w:rPr>
-          <w:rFonts w:ascii="Book Antiqua" w:hAnsi="Book Antiqua"/>
-        </w:rPr>
-        <w:t>on bienes del dominio público municipal y por lo tanto</w:t>
-      </w:r>
-      <w:r>
-        <w:rPr>
-          <w:rFonts w:ascii="Book Antiqua" w:hAnsi="Book Antiqua"/>
-        </w:rPr>
-        <w:t xml:space="preserve">, </w:t>
-      </w:r>
-      <w:r>
-        <w:rPr>
-          <w:rFonts w:ascii="Book Antiqua" w:hAnsi="Book Antiqua"/>
-        </w:rPr>
-        <w:t>los concesionarios no tienen sobre las sepulturas y demás construcciones civiles asentadas en su perímetro</w:t>
-      </w:r>
-      <w:r>
-        <w:rPr>
-          <w:rFonts w:ascii="Book Antiqua" w:hAnsi="Book Antiqua"/>
-        </w:rPr>
-        <w:t xml:space="preserve">, </w:t>
-      </w:r>
-      <w:r>
-        <w:rPr>
-          <w:rFonts w:ascii="Book Antiqua" w:hAnsi="Book Antiqua"/>
-        </w:rPr>
-        <w:t>otros derechos que los que deriven del acto administrativo municipal que las otorgue sin que en ningún caso</w:t>
-      </w:r>
-      <w:r>
-        <w:rPr>
-          <w:rFonts w:ascii="Book Antiqua" w:hAnsi="Book Antiqua"/>
-        </w:rPr>
-        <w:t xml:space="preserve">, </w:t>
-      </w:r>
-      <w:r>
-        <w:rPr>
-          <w:rFonts w:ascii="Book Antiqua" w:hAnsi="Book Antiqua"/>
-        </w:rPr>
-        <w:t>tales actos administrativos importen enajenaciones</w:t>
-      </w:r>
-      <w:r>
-        <w:rPr>
-          <w:rFonts w:ascii="Book Antiqua" w:hAnsi="Book Antiqua"/>
-        </w:rPr>
-        <w:t xml:space="preserve">, </w:t>
-      </w:r>
-      <w:r>
-        <w:rPr>
-          <w:rFonts w:ascii="Book Antiqua" w:hAnsi="Book Antiqua"/>
-        </w:rPr>
-        <w:t>sino concesión de uso de dominio público y/o concesión de servicios públicos</w:t>
-      </w:r>
-      <w:r>
-        <w:rPr>
-          <w:rFonts w:ascii="Book Antiqua" w:hAnsi="Book Antiqua"/>
-        </w:rPr>
-        <w:t>.</w:t>
+        <w:t>ARTÍCULO 2</w:t>
+      </w:r>
+      <w:r>
+        <w:rPr>
+          <w:rFonts w:ascii="Book Antiqua" w:hAnsi="Book Antiqua"/>
+          <w:u w:val="single"/>
+        </w:rPr>
+        <w:t>:</w:t>
+      </w:r>
+      <w:r>
+        <w:rPr>
+          <w:rFonts w:ascii="Book Antiqua" w:hAnsi="Book Antiqua"/>
+        </w:rPr>
+        <w:t xml:space="preserve"> </w:t>
+      </w:r>
+      <w:r>
+        <w:rPr>
+          <w:rFonts w:ascii="Book Antiqua" w:hAnsi="Book Antiqua"/>
+        </w:rPr>
+        <w:t>Los cementerios parquizados o parques</w:t>
+      </w:r>
+      <w:r>
+        <w:rPr>
+          <w:rFonts w:ascii="Book Antiqua" w:hAnsi="Book Antiqua"/>
+        </w:rPr>
+        <w:t xml:space="preserve">, </w:t>
+      </w:r>
+      <w:r>
+        <w:rPr>
+          <w:rFonts w:ascii="Book Antiqua" w:hAnsi="Book Antiqua"/>
+        </w:rPr>
+        <w:t>podrán ser administrados directamente por la Municipalidad o estar sujetos a la administración de una persona de carácter privado</w:t>
+      </w:r>
+      <w:r>
+        <w:rPr>
+          <w:rFonts w:ascii="Book Antiqua" w:hAnsi="Book Antiqua"/>
+        </w:rPr>
+        <w:t xml:space="preserve">, </w:t>
+      </w:r>
+      <w:r>
+        <w:rPr>
+          <w:rFonts w:ascii="Book Antiqua" w:hAnsi="Book Antiqua"/>
+        </w:rPr>
+        <w:t>en calidad de concesionario</w:t>
+      </w:r>
+      <w:r>
+        <w:rPr>
+          <w:rFonts w:ascii="Book Antiqua" w:hAnsi="Book Antiqua"/>
+        </w:rPr>
+        <w:t xml:space="preserve">, </w:t>
+      </w:r>
+      <w:r>
+        <w:rPr>
+          <w:rFonts w:ascii="Book Antiqua" w:hAnsi="Book Antiqua"/>
+        </w:rPr>
+        <w:t>debidamente</w:t>
+      </w:r>
+      <w:r>
+        <w:rPr>
+          <w:rFonts w:ascii="Book Antiqua" w:hAnsi="Book Antiqua"/>
+        </w:rPr>
+        <w:t xml:space="preserve"> autorizada por la Municipalidad</w:t>
+      </w:r>
+      <w:r>
+        <w:rPr>
+          <w:rFonts w:ascii="Book Antiqua" w:hAnsi="Book Antiqua"/>
+        </w:rPr>
+        <w:t xml:space="preserve">. </w:t>
       </w:r>
     </w:p>
     <w:p>
@@ -899,16 +758,123 @@
         <w:keepNext/>
         <w:spacing w:after="180"/>
         <w:jc w:val="both"/>
-        <w:outlineLvl w:val="0"/>
-        <w:rPr>
-          <w:rFonts w:ascii="Book Antiqua" w:hAnsi="Book Antiqua"/>
-        </w:rPr>
-      </w:pPr>
-      <w:r>
-        <w:rPr>
-          <w:rFonts w:ascii="Book Antiqua" w:hAnsi="Book Antiqua"/>
-        </w:rPr>
-        <w:t>CAPITULO II</w:t>
+        <w:rPr>
+          <w:rFonts w:ascii="Book Antiqua" w:hAnsi="Book Antiqua"/>
+        </w:rPr>
+      </w:pPr>
+      <w:r>
+        <w:rPr>
+          <w:rFonts w:ascii="Book Antiqua" w:hAnsi="Book Antiqua"/>
+        </w:rPr>
+        <w:t>ARTÍCULO3</w:t>
+      </w:r>
+      <w:r>
+        <w:rPr>
+          <w:rFonts w:ascii="Book Antiqua" w:hAnsi="Book Antiqua"/>
+        </w:rPr>
+        <w:t xml:space="preserve">: </w:t>
+      </w:r>
+      <w:r>
+        <w:rPr>
+          <w:rFonts w:ascii="Book Antiqua" w:hAnsi="Book Antiqua"/>
+        </w:rPr>
+        <w:t>E</w:t>
+      </w:r>
+      <w:r>
+        <w:rPr>
+          <w:rFonts w:ascii="Book Antiqua" w:hAnsi="Book Antiqua"/>
+        </w:rPr>
+        <w:t>n ambos casos</w:t>
+      </w:r>
+      <w:r>
+        <w:rPr>
+          <w:rFonts w:ascii="Book Antiqua" w:hAnsi="Book Antiqua"/>
+        </w:rPr>
+        <w:t xml:space="preserve">, </w:t>
+      </w:r>
+      <w:r>
+        <w:rPr>
+          <w:rFonts w:ascii="Book Antiqua" w:hAnsi="Book Antiqua"/>
+        </w:rPr>
+        <w:t>igualmente</w:t>
+      </w:r>
+      <w:r>
+        <w:rPr>
+          <w:rFonts w:ascii="Book Antiqua" w:hAnsi="Book Antiqua"/>
+        </w:rPr>
+        <w:t xml:space="preserve">, </w:t>
+      </w:r>
+      <w:r>
+        <w:rPr>
+          <w:rFonts w:ascii="Book Antiqua" w:hAnsi="Book Antiqua"/>
+        </w:rPr>
+        <w:t xml:space="preserve">tales cementerios </w:t>
+      </w:r>
+      <w:r>
+        <w:rPr>
+          <w:rFonts w:ascii="Book Antiqua" w:hAnsi="Book Antiqua"/>
+        </w:rPr>
+        <w:t>s</w:t>
+      </w:r>
+      <w:r>
+        <w:rPr>
+          <w:rFonts w:ascii="Book Antiqua" w:hAnsi="Book Antiqua"/>
+        </w:rPr>
+        <w:t>on bienes del dominio público municipal y por lo tanto</w:t>
+      </w:r>
+      <w:r>
+        <w:rPr>
+          <w:rFonts w:ascii="Book Antiqua" w:hAnsi="Book Antiqua"/>
+        </w:rPr>
+        <w:t xml:space="preserve">, </w:t>
+      </w:r>
+      <w:r>
+        <w:rPr>
+          <w:rFonts w:ascii="Book Antiqua" w:hAnsi="Book Antiqua"/>
+        </w:rPr>
+        <w:t>los concesionarios no tienen sobre las sepulturas y demás construcciones civiles asentadas en su perímetro</w:t>
+      </w:r>
+      <w:r>
+        <w:rPr>
+          <w:rFonts w:ascii="Book Antiqua" w:hAnsi="Book Antiqua"/>
+        </w:rPr>
+        <w:t xml:space="preserve">, </w:t>
+      </w:r>
+      <w:r>
+        <w:rPr>
+          <w:rFonts w:ascii="Book Antiqua" w:hAnsi="Book Antiqua"/>
+        </w:rPr>
+        <w:t>otros derechos que los que deriven del acto administrativo municipal que las otorgue sin que en ningún caso</w:t>
+      </w:r>
+      <w:r>
+        <w:rPr>
+          <w:rFonts w:ascii="Book Antiqua" w:hAnsi="Book Antiqua"/>
+        </w:rPr>
+        <w:t xml:space="preserve">, </w:t>
+      </w:r>
+      <w:r>
+        <w:rPr>
+          <w:rFonts w:ascii="Book Antiqua" w:hAnsi="Book Antiqua"/>
+        </w:rPr>
+        <w:t>tales actos administrativos importen enajenaciones</w:t>
+      </w:r>
+      <w:r>
+        <w:rPr>
+          <w:rFonts w:ascii="Book Antiqua" w:hAnsi="Book Antiqua"/>
+        </w:rPr>
+        <w:t xml:space="preserve">, </w:t>
+      </w:r>
+      <w:r>
+        <w:rPr>
+          <w:rFonts w:ascii="Book Antiqua" w:hAnsi="Book Antiqua"/>
+        </w:rPr>
+        <w:t>sino concesión de uso de dominio público y/o concesión de servicios públicos</w:t>
+      </w:r>
+      <w:r>
+        <w:rPr>
+          <w:rFonts w:ascii="Book Antiqua" w:hAnsi="Book Antiqua"/>
+        </w:rPr>
+        <w:t xml:space="preserve">. </w:t>
       </w:r>
     </w:p>
     <w:p>
@@ -916,28 +882,15 @@
         <w:keepNext/>
         <w:spacing w:after="180"/>
         <w:jc w:val="both"/>
-        <w:outlineLvl w:val="0"/>
-        <w:rPr>
-          <w:rFonts w:ascii="Book Antiqua" w:hAnsi="Book Antiqua"/>
-        </w:rPr>
-      </w:pPr>
-      <w:r>
-        <w:rPr>
-          <w:rFonts w:ascii="Book Antiqua" w:hAnsi="Book Antiqua"/>
-        </w:rPr>
-        <w:t>Requisitos para la instalación</w:t>
-      </w:r>
-      <w:r>
-        <w:rPr>
-          <w:rFonts w:ascii="Book Antiqua" w:hAnsi="Book Antiqua"/>
-        </w:rPr>
-        <w:t xml:space="preserve">, </w:t>
-      </w:r>
-      <w:r>
-        <w:rPr>
-          <w:rFonts w:ascii="Book Antiqua" w:hAnsi="Book Antiqua"/>
-        </w:rPr>
-        <w:t>ampliación y habilitación</w:t>
+        <w:rPr>
+          <w:rFonts w:ascii="Book Antiqua" w:hAnsi="Book Antiqua"/>
+        </w:rPr>
+      </w:pPr>
+      <w:r>
+        <w:rPr>
+          <w:rFonts w:ascii="Book Antiqua" w:hAnsi="Book Antiqua"/>
+        </w:rPr>
+        <w:t>CAPITULO II</w:t>
       </w:r>
     </w:p>
     <w:p>
@@ -952,7 +905,34 @@
       <w:r>
         <w:rPr>
           <w:rFonts w:ascii="Book Antiqua" w:hAnsi="Book Antiqua"/>
-          <w:u w:val="single"/>
+        </w:rPr>
+        <w:t>Requisitos para la instalación</w:t>
+      </w:r>
+      <w:r>
+        <w:rPr>
+          <w:rFonts w:ascii="Book Antiqua" w:hAnsi="Book Antiqua"/>
+        </w:rPr>
+        <w:t xml:space="preserve">, </w:t>
+      </w:r>
+      <w:r>
+        <w:rPr>
+          <w:rFonts w:ascii="Book Antiqua" w:hAnsi="Book Antiqua"/>
+        </w:rPr>
+        <w:t>ampliación y habilitación</w:t>
+      </w:r>
+    </w:p>
+    <w:p>
+      <w:pPr>
+        <w:keepNext/>
+        <w:spacing w:after="180"/>
+        <w:jc w:val="both"/>
+        <w:rPr>
+          <w:rFonts w:ascii="Book Antiqua" w:hAnsi="Book Antiqua"/>
+        </w:rPr>
+      </w:pPr>
+      <w:r>
+        <w:rPr>
+          <w:rFonts w:ascii="Book Antiqua" w:hAnsi="Book Antiqua"/>
         </w:rPr>
         <w:t>ARTÍCULO 4</w:t>
       </w:r>
@@ -1007,6 +987,7 @@
           <w:numId w:val="41"/>
         </w:numPr>
         <w:spacing w:after="180"/>
+        <w:ind w:left="0" w:firstLine="0"/>
         <w:jc w:val="both"/>
         <w:rPr>
           <w:rFonts w:ascii="Book Antiqua" w:hAnsi="Book Antiqua"/>
@@ -1094,7 +1075,7 @@
         <w:rPr>
           <w:rFonts w:ascii="Book Antiqua" w:hAnsi="Book Antiqua"/>
         </w:rPr>
-        <w:t>.</w:t>
+        <w:t xml:space="preserve">. </w:t>
       </w:r>
     </w:p>
     <w:p>
@@ -1105,6 +1086,7 @@
           <w:numId w:val="41"/>
         </w:numPr>
         <w:spacing w:after="180"/>
+        <w:ind w:left="0" w:firstLine="0"/>
         <w:jc w:val="both"/>
         <w:rPr>
           <w:rFonts w:ascii="Book Antiqua" w:hAnsi="Book Antiqua"/>
@@ -1174,7 +1156,7 @@
         <w:rPr>
           <w:rFonts w:ascii="Book Antiqua" w:hAnsi="Book Antiqua"/>
         </w:rPr>
-        <w:t>.</w:t>
+        <w:t xml:space="preserve">. </w:t>
       </w:r>
     </w:p>
     <w:p>
@@ -1185,6 +1167,7 @@
           <w:numId w:val="41"/>
         </w:numPr>
         <w:spacing w:after="180"/>
+        <w:ind w:left="0" w:firstLine="0"/>
         <w:jc w:val="both"/>
         <w:rPr>
           <w:rFonts w:ascii="Book Antiqua" w:hAnsi="Book Antiqua"/>
@@ -1272,7 +1255,7 @@
         <w:rPr>
           <w:rFonts w:ascii="Book Antiqua" w:hAnsi="Book Antiqua"/>
         </w:rPr>
-        <w:t>.</w:t>
+        <w:t xml:space="preserve">. </w:t>
       </w:r>
     </w:p>
     <w:p>
@@ -1283,6 +1266,7 @@
           <w:numId w:val="41"/>
         </w:numPr>
         <w:spacing w:after="180"/>
+        <w:ind w:left="0" w:firstLine="0"/>
         <w:jc w:val="both"/>
         <w:rPr>
           <w:rFonts w:ascii="Book Antiqua" w:hAnsi="Book Antiqua"/>
@@ -1292,74 +1276,80 @@
         <w:rPr>
           <w:rFonts w:ascii="Book Antiqua" w:hAnsi="Book Antiqua"/>
         </w:rPr>
+        <w:t>Cuando se tratase de una persona física</w:t>
+      </w:r>
+      <w:r>
+        <w:rPr>
+          <w:rFonts w:ascii="Book Antiqua" w:hAnsi="Book Antiqua"/>
+        </w:rPr>
+        <w:t xml:space="preserve">, </w:t>
+      </w:r>
+      <w:r>
+        <w:rPr>
+          <w:rFonts w:ascii="Book Antiqua" w:hAnsi="Book Antiqua"/>
+        </w:rPr>
+        <w:t xml:space="preserve">el </w:t>
+      </w:r>
+      <w:r>
+        <w:rPr>
+          <w:rFonts w:ascii="Book Antiqua" w:hAnsi="Book Antiqua"/>
+        </w:rPr>
+        <w:t xml:space="preserve">petición </w:t>
+      </w:r>
+      <w:r>
+        <w:rPr>
+          <w:rFonts w:ascii="Book Antiqua" w:hAnsi="Book Antiqua"/>
+        </w:rPr>
+        <w:t>ante</w:t>
+      </w:r>
+      <w:r>
+        <w:rPr>
+          <w:rFonts w:ascii="Book Antiqua" w:hAnsi="Book Antiqua"/>
+        </w:rPr>
+        <w:t xml:space="preserve"> </w:t>
+      </w:r>
+      <w:r>
+        <w:rPr>
+          <w:rFonts w:ascii="Book Antiqua" w:hAnsi="Book Antiqua"/>
+        </w:rPr>
+        <w:t>deberá</w:t>
+      </w:r>
+      <w:r>
+        <w:rPr>
+          <w:rFonts w:ascii="Book Antiqua" w:hAnsi="Book Antiqua"/>
+        </w:rPr>
+        <w:t xml:space="preserve"> proporcionar todos sus datos personales</w:t>
+      </w:r>
+      <w:r>
+        <w:rPr>
+          <w:rFonts w:ascii="Book Antiqua" w:hAnsi="Book Antiqua"/>
+        </w:rPr>
+        <w:t xml:space="preserve">, </w:t>
+      </w:r>
+      <w:r>
+        <w:rPr>
+          <w:rFonts w:ascii="Book Antiqua" w:hAnsi="Book Antiqua"/>
+        </w:rPr>
+        <w:t>fijar domicilio legal en la jurisdicción municipal</w:t>
+      </w:r>
+      <w:r>
+        <w:rPr>
+          <w:rFonts w:ascii="Book Antiqua" w:hAnsi="Book Antiqua"/>
+        </w:rPr>
+        <w:t xml:space="preserve">, </w:t>
+      </w:r>
+      <w:r>
+        <w:rPr>
+          <w:rFonts w:ascii="Book Antiqua" w:hAnsi="Book Antiqua"/>
+        </w:rPr>
+        <w:t xml:space="preserve">carecer </w:t>
+      </w:r>
+      <w:r>
+        <w:rPr>
+          <w:rFonts w:ascii="Book Antiqua" w:hAnsi="Book Antiqua"/>
+        </w:rPr>
         <w:lastRenderedPageBreak/>
-        <w:t>Cuando se tratase de una persona física</w:t>
-      </w:r>
-      <w:r>
-        <w:rPr>
-          <w:rFonts w:ascii="Book Antiqua" w:hAnsi="Book Antiqua"/>
-        </w:rPr>
-        <w:t xml:space="preserve">, </w:t>
-      </w:r>
-      <w:r>
-        <w:rPr>
-          <w:rFonts w:ascii="Book Antiqua" w:hAnsi="Book Antiqua"/>
-        </w:rPr>
-        <w:t xml:space="preserve">el </w:t>
-      </w:r>
-      <w:r>
-        <w:rPr>
-          <w:rFonts w:ascii="Book Antiqua" w:hAnsi="Book Antiqua"/>
-        </w:rPr>
-        <w:t xml:space="preserve">petición </w:t>
-      </w:r>
-      <w:r>
-        <w:rPr>
-          <w:rFonts w:ascii="Book Antiqua" w:hAnsi="Book Antiqua"/>
-        </w:rPr>
-        <w:t>ante</w:t>
-      </w:r>
-      <w:r>
-        <w:rPr>
-          <w:rFonts w:ascii="Book Antiqua" w:hAnsi="Book Antiqua"/>
-        </w:rPr>
-        <w:t xml:space="preserve"> </w:t>
-      </w:r>
-      <w:r>
-        <w:rPr>
-          <w:rFonts w:ascii="Book Antiqua" w:hAnsi="Book Antiqua"/>
-        </w:rPr>
-        <w:t>deberá</w:t>
-      </w:r>
-      <w:r>
-        <w:rPr>
-          <w:rFonts w:ascii="Book Antiqua" w:hAnsi="Book Antiqua"/>
-        </w:rPr>
-        <w:t xml:space="preserve"> proporcionar todos sus datos personales</w:t>
-      </w:r>
-      <w:r>
-        <w:rPr>
-          <w:rFonts w:ascii="Book Antiqua" w:hAnsi="Book Antiqua"/>
-        </w:rPr>
-        <w:t xml:space="preserve">, </w:t>
-      </w:r>
-      <w:r>
-        <w:rPr>
-          <w:rFonts w:ascii="Book Antiqua" w:hAnsi="Book Antiqua"/>
-        </w:rPr>
-        <w:t>fijar domicilio legal en la jurisdicción municipal</w:t>
-      </w:r>
-      <w:r>
-        <w:rPr>
-          <w:rFonts w:ascii="Book Antiqua" w:hAnsi="Book Antiqua"/>
-        </w:rPr>
-        <w:t xml:space="preserve">, </w:t>
-      </w:r>
-      <w:r>
-        <w:rPr>
-          <w:rFonts w:ascii="Book Antiqua" w:hAnsi="Book Antiqua"/>
-        </w:rPr>
-        <w:t>carecer de antecedentes penales y no hallarse fallido o concursado civilmente</w:t>
+        <w:t>de antecedentes penales y no hallarse fallido o concursado civilmente</w:t>
       </w:r>
       <w:r>
         <w:rPr>
@@ -1449,7 +1439,7 @@
         <w:rPr>
           <w:rFonts w:ascii="Book Antiqua" w:hAnsi="Book Antiqua"/>
         </w:rPr>
-        <w:t>.</w:t>
+        <w:t xml:space="preserve">. </w:t>
       </w:r>
     </w:p>
     <w:p>
@@ -1460,6 +1450,7 @@
           <w:numId w:val="41"/>
         </w:numPr>
         <w:spacing w:after="180"/>
+        <w:ind w:left="0" w:firstLine="0"/>
         <w:jc w:val="both"/>
         <w:rPr>
           <w:rFonts w:ascii="Book Antiqua" w:hAnsi="Book Antiqua"/>
@@ -1493,7 +1484,7 @@
         <w:rPr>
           <w:rFonts w:ascii="Book Antiqua" w:hAnsi="Book Antiqua"/>
         </w:rPr>
-        <w:t>(</w:t>
+        <w:t xml:space="preserve"> (</w:t>
       </w:r>
       <w:r>
         <w:rPr>
@@ -1505,7 +1496,7 @@
         <w:rPr>
           <w:rFonts w:ascii="Book Antiqua" w:hAnsi="Book Antiqua"/>
         </w:rPr>
-        <w:t>)</w:t>
+        <w:t xml:space="preserve">) </w:t>
       </w:r>
       <w:r>
         <w:rPr>
@@ -1529,7 +1520,7 @@
         <w:rPr>
           <w:rFonts w:ascii="Book Antiqua" w:hAnsi="Book Antiqua"/>
         </w:rPr>
-        <w:t>(</w:t>
+        <w:t xml:space="preserve"> (</w:t>
       </w:r>
       <w:r>
         <w:rPr>
@@ -1541,7 +1532,7 @@
         <w:rPr>
           <w:rFonts w:ascii="Book Antiqua" w:hAnsi="Book Antiqua"/>
         </w:rPr>
-        <w:t>)</w:t>
+        <w:t xml:space="preserve">) </w:t>
       </w:r>
       <w:r>
         <w:rPr>
@@ -1559,7 +1550,7 @@
         <w:rPr>
           <w:rFonts w:ascii="Book Antiqua" w:hAnsi="Book Antiqua"/>
         </w:rPr>
-        <w:t>.</w:t>
+        <w:t xml:space="preserve">. </w:t>
       </w:r>
     </w:p>
     <w:p>
@@ -1570,6 +1561,7 @@
           <w:numId w:val="41"/>
         </w:numPr>
         <w:spacing w:after="180"/>
+        <w:ind w:left="0" w:firstLine="0"/>
         <w:jc w:val="both"/>
         <w:rPr>
           <w:rFonts w:ascii="Book Antiqua" w:hAnsi="Book Antiqua"/>
@@ -1681,14 +1673,13 @@
         <w:rPr>
           <w:rFonts w:ascii="Book Antiqua" w:hAnsi="Book Antiqua"/>
         </w:rPr>
-        <w:t>.</w:t>
+        <w:t xml:space="preserve">. </w:t>
       </w:r>
     </w:p>
     <w:p>
       <w:pPr>
         <w:keepNext/>
         <w:spacing w:after="180"/>
-        <w:ind w:left="708"/>
         <w:jc w:val="both"/>
         <w:rPr>
           <w:rFonts w:ascii="Book Antiqua" w:hAnsi="Book Antiqua"/>
@@ -1722,14 +1713,13 @@
         <w:rPr>
           <w:rFonts w:ascii="Book Antiqua" w:hAnsi="Book Antiqua"/>
         </w:rPr>
-        <w:t>.</w:t>
+        <w:t xml:space="preserve">. </w:t>
       </w:r>
     </w:p>
     <w:p>
       <w:pPr>
         <w:keepNext/>
         <w:spacing w:after="180"/>
-        <w:ind w:left="708"/>
         <w:jc w:val="both"/>
         <w:rPr>
           <w:rFonts w:ascii="Book Antiqua" w:hAnsi="Book Antiqua"/>
@@ -1756,6 +1746,7 @@
           <w:numId w:val="40"/>
         </w:numPr>
         <w:spacing w:after="180"/>
+        <w:ind w:left="0" w:firstLine="0"/>
         <w:jc w:val="both"/>
         <w:rPr>
           <w:rFonts w:ascii="Book Antiqua" w:hAnsi="Book Antiqua"/>
@@ -1771,7 +1762,7 @@
         <w:rPr>
           <w:rFonts w:ascii="Book Antiqua" w:hAnsi="Book Antiqua"/>
         </w:rPr>
-        <w:t>.</w:t>
+        <w:t xml:space="preserve">. </w:t>
       </w:r>
     </w:p>
     <w:p>
@@ -1782,6 +1773,7 @@
           <w:numId w:val="40"/>
         </w:numPr>
         <w:spacing w:after="180"/>
+        <w:ind w:left="0" w:firstLine="0"/>
         <w:jc w:val="both"/>
         <w:rPr>
           <w:rFonts w:ascii="Book Antiqua" w:hAnsi="Book Antiqua"/>
@@ -1821,7 +1813,7 @@
         <w:rPr>
           <w:rFonts w:ascii="Book Antiqua" w:hAnsi="Book Antiqua"/>
         </w:rPr>
-        <w:t>(</w:t>
+        <w:t xml:space="preserve"> (</w:t>
       </w:r>
       <w:r>
         <w:rPr>
@@ -1833,7 +1825,7 @@
         <w:rPr>
           <w:rFonts w:ascii="Book Antiqua" w:hAnsi="Book Antiqua"/>
         </w:rPr>
-        <w:t>)</w:t>
+        <w:t xml:space="preserve">) </w:t>
       </w:r>
       <w:r>
         <w:rPr>
@@ -1869,7 +1861,7 @@
         <w:rPr>
           <w:rFonts w:ascii="Book Antiqua" w:hAnsi="Book Antiqua"/>
         </w:rPr>
-        <w:t>.</w:t>
+        <w:t xml:space="preserve">. </w:t>
       </w:r>
     </w:p>
     <w:p>
@@ -1880,6 +1872,7 @@
           <w:numId w:val="40"/>
         </w:numPr>
         <w:spacing w:after="180"/>
+        <w:ind w:left="0" w:firstLine="0"/>
         <w:jc w:val="both"/>
         <w:rPr>
           <w:rFonts w:ascii="Book Antiqua" w:hAnsi="Book Antiqua"/>
@@ -1907,7 +1900,19 @@
         <w:rPr>
           <w:rFonts w:ascii="Book Antiqua" w:hAnsi="Book Antiqua"/>
         </w:rPr>
-        <w:t>,</w:t>
+        <w:t>,  (</w:t>
+      </w:r>
+      <w:r>
+        <w:rPr>
+          <w:rFonts w:ascii="Book Antiqua" w:hAnsi="Book Antiqua"/>
+        </w:rPr>
+        <w:t>quioscos</w:t>
+      </w:r>
+      <w:r>
+        <w:rPr>
+          <w:rFonts w:ascii="Book Antiqua" w:hAnsi="Book Antiqua"/>
+        </w:rPr>
+        <w:t xml:space="preserve">) </w:t>
       </w:r>
       <w:r>
         <w:rPr>
@@ -1919,30 +1924,6 @@
         <w:rPr>
           <w:rFonts w:ascii="Book Antiqua" w:hAnsi="Book Antiqua"/>
         </w:rPr>
-        <w:t>(</w:t>
-      </w:r>
-      <w:r>
-        <w:rPr>
-          <w:rFonts w:ascii="Book Antiqua" w:hAnsi="Book Antiqua"/>
-        </w:rPr>
-        <w:t>quioscos</w:t>
-      </w:r>
-      <w:r>
-        <w:rPr>
-          <w:rFonts w:ascii="Book Antiqua" w:hAnsi="Book Antiqua"/>
-        </w:rPr>
-        <w:t>)</w:t>
-      </w:r>
-      <w:r>
-        <w:rPr>
-          <w:rFonts w:ascii="Book Antiqua" w:hAnsi="Book Antiqua"/>
-        </w:rPr>
-        <w:t xml:space="preserve"> </w:t>
-      </w:r>
-      <w:r>
-        <w:rPr>
-          <w:rFonts w:ascii="Book Antiqua" w:hAnsi="Book Antiqua"/>
-        </w:rPr>
         <w:t>y permanentes con destino a cafetería</w:t>
       </w:r>
       <w:r>
@@ -2057,7 +2038,7 @@
         <w:rPr>
           <w:rFonts w:ascii="Book Antiqua" w:hAnsi="Book Antiqua"/>
         </w:rPr>
-        <w:t>.</w:t>
+        <w:t xml:space="preserve">. </w:t>
       </w:r>
     </w:p>
     <w:p>
@@ -2068,6 +2049,7 @@
           <w:numId w:val="40"/>
         </w:numPr>
         <w:spacing w:after="180"/>
+        <w:ind w:left="0" w:firstLine="0"/>
         <w:jc w:val="both"/>
         <w:rPr>
           <w:rFonts w:ascii="Book Antiqua" w:hAnsi="Book Antiqua"/>
@@ -2095,7 +2077,7 @@
         <w:rPr>
           <w:rFonts w:ascii="Book Antiqua" w:hAnsi="Book Antiqua"/>
         </w:rPr>
-        <w:t>.</w:t>
+        <w:t xml:space="preserve">. </w:t>
       </w:r>
     </w:p>
     <w:p>
@@ -2106,6 +2088,7 @@
           <w:numId w:val="40"/>
         </w:numPr>
         <w:spacing w:after="180"/>
+        <w:ind w:left="0" w:firstLine="0"/>
         <w:jc w:val="both"/>
         <w:rPr>
           <w:rFonts w:ascii="Book Antiqua" w:hAnsi="Book Antiqua"/>
@@ -2121,7 +2104,7 @@
         <w:rPr>
           <w:rFonts w:ascii="Book Antiqua" w:hAnsi="Book Antiqua"/>
         </w:rPr>
-        <w:t>.</w:t>
+        <w:t xml:space="preserve">. </w:t>
       </w:r>
     </w:p>
     <w:p>
@@ -2132,6 +2115,7 @@
           <w:numId w:val="40"/>
         </w:numPr>
         <w:spacing w:after="180"/>
+        <w:ind w:left="0" w:firstLine="0"/>
         <w:jc w:val="both"/>
         <w:rPr>
           <w:rFonts w:ascii="Book Antiqua" w:hAnsi="Book Antiqua"/>
@@ -2147,7 +2131,7 @@
         <w:rPr>
           <w:rFonts w:ascii="Book Antiqua" w:hAnsi="Book Antiqua"/>
         </w:rPr>
-        <w:t>.</w:t>
+        <w:t xml:space="preserve">. </w:t>
       </w:r>
     </w:p>
     <w:p>
@@ -2158,6 +2142,7 @@
           <w:numId w:val="40"/>
         </w:numPr>
         <w:spacing w:after="180"/>
+        <w:ind w:left="0" w:firstLine="0"/>
         <w:jc w:val="both"/>
         <w:rPr>
           <w:rFonts w:ascii="Book Antiqua" w:hAnsi="Book Antiqua"/>
@@ -2173,7 +2158,7 @@
         <w:rPr>
           <w:rFonts w:ascii="Book Antiqua" w:hAnsi="Book Antiqua"/>
         </w:rPr>
-        <w:t>.</w:t>
+        <w:t xml:space="preserve">. </w:t>
       </w:r>
     </w:p>
     <w:p>
@@ -2184,6 +2169,7 @@
           <w:numId w:val="40"/>
         </w:numPr>
         <w:spacing w:after="180"/>
+        <w:ind w:left="0" w:firstLine="0"/>
         <w:jc w:val="both"/>
         <w:rPr>
           <w:rFonts w:ascii="Book Antiqua" w:hAnsi="Book Antiqua"/>
@@ -2199,7 +2185,7 @@
         <w:rPr>
           <w:rFonts w:ascii="Book Antiqua" w:hAnsi="Book Antiqua"/>
         </w:rPr>
-        <w:t>.</w:t>
+        <w:t xml:space="preserve">. </w:t>
       </w:r>
     </w:p>
     <w:p>
@@ -2210,6 +2196,7 @@
           <w:numId w:val="40"/>
         </w:numPr>
         <w:spacing w:after="180"/>
+        <w:ind w:left="0" w:firstLine="0"/>
         <w:jc w:val="both"/>
         <w:rPr>
           <w:rFonts w:ascii="Book Antiqua" w:hAnsi="Book Antiqua"/>
@@ -2237,14 +2224,13 @@
         <w:rPr>
           <w:rFonts w:ascii="Book Antiqua" w:hAnsi="Book Antiqua"/>
         </w:rPr>
-        <w:t>.</w:t>
+        <w:t xml:space="preserve">. </w:t>
       </w:r>
     </w:p>
     <w:p>
       <w:pPr>
         <w:keepNext/>
         <w:spacing w:after="180"/>
-        <w:ind w:left="708"/>
         <w:jc w:val="both"/>
         <w:rPr>
           <w:rFonts w:ascii="Book Antiqua" w:hAnsi="Book Antiqua"/>
@@ -2260,7 +2246,7 @@
         <w:rPr>
           <w:rFonts w:ascii="Book Antiqua" w:hAnsi="Book Antiqua"/>
         </w:rPr>
-        <w:t>.</w:t>
+        <w:t xml:space="preserve">. </w:t>
       </w:r>
     </w:p>
     <w:p>
@@ -2271,6 +2257,7 @@
           <w:numId w:val="45"/>
         </w:numPr>
         <w:spacing w:after="180"/>
+        <w:ind w:left="0" w:firstLine="0"/>
         <w:jc w:val="both"/>
         <w:rPr>
           <w:rFonts w:ascii="Book Antiqua" w:hAnsi="Book Antiqua"/>
@@ -2280,8 +2267,109 @@
         <w:rPr>
           <w:rFonts w:ascii="Book Antiqua" w:hAnsi="Book Antiqua"/>
         </w:rPr>
-        <w:lastRenderedPageBreak/>
-        <w:t>El perímetro del predio destinado a cementerio parquizado o parque, estará cercado por alambre de malla o alambrado de cinco (5) hilos de 1,50mts de altura como mínimo y con postes distantes entre sí a 4 (cuatro) metros. El perímetro del predio tendrá que tener un cerco vivo de 1,60mts de altura como mínimo.</w:t>
+        <w:t>El perímetro del predio destinado a cementerio parquizado o parque</w:t>
+      </w:r>
+      <w:r>
+        <w:rPr>
+          <w:rFonts w:ascii="Book Antiqua" w:hAnsi="Book Antiqua"/>
+        </w:rPr>
+        <w:t xml:space="preserve">, </w:t>
+      </w:r>
+      <w:r>
+        <w:rPr>
+          <w:rFonts w:ascii="Book Antiqua" w:hAnsi="Book Antiqua"/>
+        </w:rPr>
+        <w:t xml:space="preserve">estará cercado por alambre de malla o alambrado de cinco </w:t>
+      </w:r>
+      <w:r>
+        <w:rPr>
+          <w:rFonts w:ascii="Book Antiqua" w:hAnsi="Book Antiqua"/>
+        </w:rPr>
+        <w:t xml:space="preserve"> (</w:t>
+      </w:r>
+      <w:r>
+        <w:rPr>
+          <w:rFonts w:ascii="Book Antiqua" w:hAnsi="Book Antiqua"/>
+        </w:rPr>
+        <w:t>5</w:t>
+      </w:r>
+      <w:r>
+        <w:rPr>
+          <w:rFonts w:ascii="Book Antiqua" w:hAnsi="Book Antiqua"/>
+        </w:rPr>
+        <w:t xml:space="preserve">) </w:t>
+      </w:r>
+      <w:r>
+        <w:rPr>
+          <w:rFonts w:ascii="Book Antiqua" w:hAnsi="Book Antiqua"/>
+        </w:rPr>
+        <w:t xml:space="preserve"> hilos de 1</w:t>
+      </w:r>
+      <w:r>
+        <w:rPr>
+          <w:rFonts w:ascii="Book Antiqua" w:hAnsi="Book Antiqua"/>
+        </w:rPr>
+        <w:t xml:space="preserve">, </w:t>
+      </w:r>
+      <w:r>
+        <w:rPr>
+          <w:rFonts w:ascii="Book Antiqua" w:hAnsi="Book Antiqua"/>
+        </w:rPr>
+        <w:t xml:space="preserve">50mts de altura como mínimo y con postes distantes entre sí a 4 </w:t>
+      </w:r>
+      <w:r>
+        <w:rPr>
+          <w:rFonts w:ascii="Book Antiqua" w:hAnsi="Book Antiqua"/>
+        </w:rPr>
+        <w:t xml:space="preserve"> (</w:t>
+      </w:r>
+      <w:r>
+        <w:rPr>
+          <w:rFonts w:ascii="Book Antiqua" w:hAnsi="Book Antiqua"/>
+        </w:rPr>
+        <w:t>cuatro</w:t>
+      </w:r>
+      <w:r>
+        <w:rPr>
+          <w:rFonts w:ascii="Book Antiqua" w:hAnsi="Book Antiqua"/>
+        </w:rPr>
+        <w:t xml:space="preserve">) </w:t>
+      </w:r>
+      <w:r>
+        <w:rPr>
+          <w:rFonts w:ascii="Book Antiqua" w:hAnsi="Book Antiqua"/>
+        </w:rPr>
+        <w:t xml:space="preserve"> metros</w:t>
+      </w:r>
+      <w:r>
+        <w:rPr>
+          <w:rFonts w:ascii="Book Antiqua" w:hAnsi="Book Antiqua"/>
+        </w:rPr>
+        <w:t xml:space="preserve">. </w:t>
+      </w:r>
+      <w:r>
+        <w:rPr>
+          <w:rFonts w:ascii="Book Antiqua" w:hAnsi="Book Antiqua"/>
+        </w:rPr>
+        <w:t>El perímetro del predio tendrá que tener un cerco vivo de 1</w:t>
+      </w:r>
+      <w:r>
+        <w:rPr>
+          <w:rFonts w:ascii="Book Antiqua" w:hAnsi="Book Antiqua"/>
+        </w:rPr>
+        <w:t xml:space="preserve">, </w:t>
+      </w:r>
+      <w:r>
+        <w:rPr>
+          <w:rFonts w:ascii="Book Antiqua" w:hAnsi="Book Antiqua"/>
+        </w:rPr>
+        <w:t>60mts de altura como mínimo</w:t>
+      </w:r>
+      <w:r>
+        <w:rPr>
+          <w:rFonts w:ascii="Book Antiqua" w:hAnsi="Book Antiqua"/>
+        </w:rPr>
+        <w:t xml:space="preserve">. </w:t>
       </w:r>
     </w:p>
     <w:p>
@@ -2292,6 +2380,7 @@
           <w:numId w:val="45"/>
         </w:numPr>
         <w:spacing w:after="180"/>
+        <w:ind w:left="0" w:firstLine="0"/>
         <w:jc w:val="both"/>
         <w:rPr>
           <w:rFonts w:ascii="Book Antiqua" w:hAnsi="Book Antiqua"/>
@@ -2301,6 +2390,7 @@
         <w:rPr>
           <w:rFonts w:ascii="Book Antiqua" w:hAnsi="Book Antiqua"/>
         </w:rPr>
+        <w:lastRenderedPageBreak/>
         <w:t>Los</w:t>
       </w:r>
       <w:r>
@@ -2337,7 +2427,7 @@
         <w:rPr>
           <w:rFonts w:ascii="Book Antiqua" w:hAnsi="Book Antiqua"/>
         </w:rPr>
-        <w:t>.</w:t>
+        <w:t xml:space="preserve">. </w:t>
       </w:r>
     </w:p>
     <w:p>
@@ -2348,6 +2438,7 @@
           <w:numId w:val="45"/>
         </w:numPr>
         <w:spacing w:after="180"/>
+        <w:ind w:left="0" w:firstLine="0"/>
         <w:jc w:val="both"/>
         <w:rPr>
           <w:rFonts w:ascii="Book Antiqua" w:hAnsi="Book Antiqua"/>
@@ -2375,7 +2466,7 @@
         <w:rPr>
           <w:rFonts w:ascii="Book Antiqua" w:hAnsi="Book Antiqua"/>
         </w:rPr>
-        <w:t>(</w:t>
+        <w:t xml:space="preserve"> (</w:t>
       </w:r>
       <w:r>
         <w:rPr>
@@ -2387,7 +2478,7 @@
         <w:rPr>
           <w:rFonts w:ascii="Book Antiqua" w:hAnsi="Book Antiqua"/>
         </w:rPr>
-        <w:t>)</w:t>
+        <w:t xml:space="preserve">) </w:t>
       </w:r>
       <w:r>
         <w:rPr>
@@ -2435,7 +2526,7 @@
         <w:rPr>
           <w:rFonts w:ascii="Book Antiqua" w:hAnsi="Book Antiqua"/>
         </w:rPr>
-        <w:t>.</w:t>
+        <w:t xml:space="preserve">. </w:t>
       </w:r>
     </w:p>
     <w:p>
@@ -2446,6 +2537,7 @@
           <w:numId w:val="45"/>
         </w:numPr>
         <w:spacing w:after="180"/>
+        <w:ind w:left="0" w:firstLine="0"/>
         <w:jc w:val="both"/>
         <w:rPr>
           <w:rFonts w:ascii="Book Antiqua" w:hAnsi="Book Antiqua"/>
@@ -2455,7 +2547,157 @@
         <w:rPr>
           <w:rFonts w:ascii="Book Antiqua" w:hAnsi="Book Antiqua"/>
         </w:rPr>
-        <w:t>Contará con un osario común, que estará construido a nivel del piso, con paredes de 15 cm en el sector del brocal y loza de hormigón armado en su tapa, el resto del Osario, en su profundidad deberá ser de tierra para facilitar su descomposición. Dispondrá de una abertura movible que permita la introducción de ataúdes. Sólo se permitirá la construcción de canteros sobre el pozo y zonas aledañas, de manera que perita el uso de la tapa móvil. La altura de los canteros no deberá superar los 80 cm del suelo. El diámetro del Osario será de hasta 3,00mts y una profundidad de 15,00mts aproximadamente. El Concesionario notificará al Concedente la realización de uno o más Osarios y resultará de su exclusiva responsabilidad adoptar todas las medidas de seguridad e higiene para la realización de estas obras.</w:t>
+        <w:t>Contará con un osario común</w:t>
+      </w:r>
+      <w:r>
+        <w:rPr>
+          <w:rFonts w:ascii="Book Antiqua" w:hAnsi="Book Antiqua"/>
+        </w:rPr>
+        <w:t xml:space="preserve">, </w:t>
+      </w:r>
+      <w:r>
+        <w:rPr>
+          <w:rFonts w:ascii="Book Antiqua" w:hAnsi="Book Antiqua"/>
+        </w:rPr>
+        <w:t>que estará construido a nivel del piso</w:t>
+      </w:r>
+      <w:r>
+        <w:rPr>
+          <w:rFonts w:ascii="Book Antiqua" w:hAnsi="Book Antiqua"/>
+        </w:rPr>
+        <w:t xml:space="preserve">, </w:t>
+      </w:r>
+      <w:r>
+        <w:rPr>
+          <w:rFonts w:ascii="Book Antiqua" w:hAnsi="Book Antiqua"/>
+        </w:rPr>
+        <w:t>con paredes de 15 cm en el sector del brocal y loza de hormigón armado en su tapa</w:t>
+      </w:r>
+      <w:r>
+        <w:rPr>
+          <w:rFonts w:ascii="Book Antiqua" w:hAnsi="Book Antiqua"/>
+        </w:rPr>
+        <w:t xml:space="preserve">, </w:t>
+      </w:r>
+      <w:r>
+        <w:rPr>
+          <w:rFonts w:ascii="Book Antiqua" w:hAnsi="Book Antiqua"/>
+        </w:rPr>
+        <w:t>el resto del Osario</w:t>
+      </w:r>
+      <w:r>
+        <w:rPr>
+          <w:rFonts w:ascii="Book Antiqua" w:hAnsi="Book Antiqua"/>
+        </w:rPr>
+        <w:t xml:space="preserve">, </w:t>
+      </w:r>
+      <w:r>
+        <w:rPr>
+          <w:rFonts w:ascii="Book Antiqua" w:hAnsi="Book Antiqua"/>
+        </w:rPr>
+        <w:t>en su profundidad deberá ser de tierra para facilitar su descomposición</w:t>
+      </w:r>
+      <w:r>
+        <w:rPr>
+          <w:rFonts w:ascii="Book Antiqua" w:hAnsi="Book Antiqua"/>
+        </w:rPr>
+        <w:t xml:space="preserve">. </w:t>
+      </w:r>
+      <w:r>
+        <w:rPr>
+          <w:rFonts w:ascii="Book Antiqua" w:hAnsi="Book Antiqua"/>
+        </w:rPr>
+        <w:t>Dispondrá de una abertura movible que permita la introducción de ataúdes</w:t>
+      </w:r>
+      <w:r>
+        <w:rPr>
+          <w:rFonts w:ascii="Book Antiqua" w:hAnsi="Book Antiqua"/>
+        </w:rPr>
+        <w:t xml:space="preserve">. </w:t>
+      </w:r>
+      <w:r>
+        <w:rPr>
+          <w:rFonts w:ascii="Book Antiqua" w:hAnsi="Book Antiqua"/>
+        </w:rPr>
+        <w:t>Sólo se permitirá la construcción de canteros sobre el pozo y zonas aledañas</w:t>
+      </w:r>
+      <w:r>
+        <w:rPr>
+          <w:rFonts w:ascii="Book Antiqua" w:hAnsi="Book Antiqua"/>
+        </w:rPr>
+        <w:t xml:space="preserve">, </w:t>
+      </w:r>
+      <w:r>
+        <w:rPr>
+          <w:rFonts w:ascii="Book Antiqua" w:hAnsi="Book Antiqua"/>
+        </w:rPr>
+        <w:t>de manera que perita el uso de la tapa móvil</w:t>
+      </w:r>
+      <w:r>
+        <w:rPr>
+          <w:rFonts w:ascii="Book Antiqua" w:hAnsi="Book Antiqua"/>
+        </w:rPr>
+        <w:t xml:space="preserve">. </w:t>
+      </w:r>
+      <w:r>
+        <w:rPr>
+          <w:rFonts w:ascii="Book Antiqua" w:hAnsi="Book Antiqua"/>
+        </w:rPr>
+        <w:t>La altura de los canteros no deberá superar los 80 cm del suelo</w:t>
+      </w:r>
+      <w:r>
+        <w:rPr>
+          <w:rFonts w:ascii="Book Antiqua" w:hAnsi="Book Antiqua"/>
+        </w:rPr>
+        <w:t xml:space="preserve">. </w:t>
+      </w:r>
+      <w:r>
+        <w:rPr>
+          <w:rFonts w:ascii="Book Antiqua" w:hAnsi="Book Antiqua"/>
+        </w:rPr>
+        <w:t>El diámetro del Osario será de hasta 3</w:t>
+      </w:r>
+      <w:r>
+        <w:rPr>
+          <w:rFonts w:ascii="Book Antiqua" w:hAnsi="Book Antiqua"/>
+        </w:rPr>
+        <w:t xml:space="preserve">, </w:t>
+      </w:r>
+      <w:r>
+        <w:rPr>
+          <w:rFonts w:ascii="Book Antiqua" w:hAnsi="Book Antiqua"/>
+        </w:rPr>
+        <w:t>00mts y una profundidad de 15</w:t>
+      </w:r>
+      <w:r>
+        <w:rPr>
+          <w:rFonts w:ascii="Book Antiqua" w:hAnsi="Book Antiqua"/>
+        </w:rPr>
+        <w:t xml:space="preserve">, </w:t>
+      </w:r>
+      <w:r>
+        <w:rPr>
+          <w:rFonts w:ascii="Book Antiqua" w:hAnsi="Book Antiqua"/>
+        </w:rPr>
+        <w:t>00mts aproximadamente</w:t>
+      </w:r>
+      <w:r>
+        <w:rPr>
+          <w:rFonts w:ascii="Book Antiqua" w:hAnsi="Book Antiqua"/>
+        </w:rPr>
+        <w:t xml:space="preserve">. </w:t>
+      </w:r>
+      <w:r>
+        <w:rPr>
+          <w:rFonts w:ascii="Book Antiqua" w:hAnsi="Book Antiqua"/>
+        </w:rPr>
+        <w:t>El Concesionario notificará al Concedente la realización de uno o más Osarios y resultará de su exclusiva responsabilidad adoptar todas las medidas de seguridad e higiene para la realización de estas obras</w:t>
+      </w:r>
+      <w:r>
+        <w:rPr>
+          <w:rFonts w:ascii="Book Antiqua" w:hAnsi="Book Antiqua"/>
+        </w:rPr>
+        <w:t xml:space="preserve">. </w:t>
       </w:r>
     </w:p>
     <w:p>
@@ -2466,6 +2708,7 @@
           <w:numId w:val="45"/>
         </w:numPr>
         <w:spacing w:after="180"/>
+        <w:ind w:left="0" w:firstLine="0"/>
         <w:jc w:val="both"/>
         <w:rPr>
           <w:rFonts w:ascii="Book Antiqua" w:hAnsi="Book Antiqua"/>
@@ -2547,7 +2790,7 @@
         <w:rPr>
           <w:rFonts w:ascii="Book Antiqua" w:hAnsi="Book Antiqua"/>
         </w:rPr>
-        <w:t>.</w:t>
+        <w:t xml:space="preserve">. </w:t>
       </w:r>
     </w:p>
     <w:p>
@@ -2558,6 +2801,7 @@
           <w:numId w:val="45"/>
         </w:numPr>
         <w:spacing w:after="180"/>
+        <w:ind w:left="0" w:firstLine="0"/>
         <w:jc w:val="both"/>
         <w:rPr>
           <w:rFonts w:ascii="Book Antiqua" w:hAnsi="Book Antiqua"/>
@@ -2584,6 +2828,7 @@
           <w:numId w:val="45"/>
         </w:numPr>
         <w:spacing w:after="180"/>
+        <w:ind w:left="0" w:firstLine="0"/>
         <w:jc w:val="both"/>
         <w:rPr>
           <w:rFonts w:ascii="Book Antiqua" w:hAnsi="Book Antiqua"/>
@@ -2700,6 +2945,7 @@
           <w:numId w:val="39"/>
         </w:numPr>
         <w:spacing w:after="180"/>
+        <w:ind w:left="0" w:firstLine="0"/>
         <w:jc w:val="both"/>
         <w:rPr>
           <w:rFonts w:ascii="Book Antiqua" w:hAnsi="Book Antiqua"/>
@@ -2709,7 +2955,37 @@
         <w:rPr>
           <w:rFonts w:ascii="Book Antiqua" w:hAnsi="Book Antiqua"/>
         </w:rPr>
-        <w:t xml:space="preserve"> 300,00mts de cualquier centro asistencial u hospital, público o privado.</w:t>
+        <w:t>300</w:t>
+      </w:r>
+      <w:r>
+        <w:rPr>
+          <w:rFonts w:ascii="Book Antiqua" w:hAnsi="Book Antiqua"/>
+        </w:rPr>
+        <w:t xml:space="preserve">, </w:t>
+      </w:r>
+      <w:r>
+        <w:rPr>
+          <w:rFonts w:ascii="Book Antiqua" w:hAnsi="Book Antiqua"/>
+        </w:rPr>
+        <w:t>00mts de cualquier centro asistencial u hospital</w:t>
+      </w:r>
+      <w:r>
+        <w:rPr>
+          <w:rFonts w:ascii="Book Antiqua" w:hAnsi="Book Antiqua"/>
+        </w:rPr>
+        <w:t xml:space="preserve">, </w:t>
+      </w:r>
+      <w:r>
+        <w:rPr>
+          <w:rFonts w:ascii="Book Antiqua" w:hAnsi="Book Antiqua"/>
+        </w:rPr>
+        <w:t>público o privado</w:t>
+      </w:r>
+      <w:r>
+        <w:rPr>
+          <w:rFonts w:ascii="Book Antiqua" w:hAnsi="Book Antiqua"/>
+        </w:rPr>
+        <w:t xml:space="preserve">. </w:t>
       </w:r>
     </w:p>
     <w:p>
@@ -2720,6 +2996,7 @@
           <w:numId w:val="39"/>
         </w:numPr>
         <w:spacing w:after="180"/>
+        <w:ind w:left="0" w:firstLine="0"/>
         <w:jc w:val="both"/>
         <w:rPr>
           <w:rFonts w:ascii="Book Antiqua" w:hAnsi="Book Antiqua"/>
@@ -2729,7 +3006,37 @@
         <w:rPr>
           <w:rFonts w:ascii="Book Antiqua" w:hAnsi="Book Antiqua"/>
         </w:rPr>
-        <w:t xml:space="preserve"> 300,00mts de edificios escolares, jardines de infantes.</w:t>
+        <w:t>300</w:t>
+      </w:r>
+      <w:r>
+        <w:rPr>
+          <w:rFonts w:ascii="Book Antiqua" w:hAnsi="Book Antiqua"/>
+        </w:rPr>
+        <w:t xml:space="preserve">, </w:t>
+      </w:r>
+      <w:r>
+        <w:rPr>
+          <w:rFonts w:ascii="Book Antiqua" w:hAnsi="Book Antiqua"/>
+        </w:rPr>
+        <w:t>00mts de edificios escolares</w:t>
+      </w:r>
+      <w:r>
+        <w:rPr>
+          <w:rFonts w:ascii="Book Antiqua" w:hAnsi="Book Antiqua"/>
+        </w:rPr>
+        <w:t xml:space="preserve">, </w:t>
+      </w:r>
+      <w:r>
+        <w:rPr>
+          <w:rFonts w:ascii="Book Antiqua" w:hAnsi="Book Antiqua"/>
+        </w:rPr>
+        <w:t>jardines de infantes</w:t>
+      </w:r>
+      <w:r>
+        <w:rPr>
+          <w:rFonts w:ascii="Book Antiqua" w:hAnsi="Book Antiqua"/>
+        </w:rPr>
+        <w:t xml:space="preserve">. </w:t>
       </w:r>
     </w:p>
     <w:p>
@@ -2793,13 +3100,7 @@
         <w:rPr>
           <w:rFonts w:ascii="Book Antiqua" w:hAnsi="Book Antiqua"/>
         </w:rPr>
-        <w:t>,</w:t>
-      </w:r>
-      <w:r>
-        <w:rPr>
-          <w:rFonts w:ascii="Book Antiqua" w:hAnsi="Book Antiqua"/>
-        </w:rPr>
-        <w:t xml:space="preserve"> </w:t>
+        <w:t xml:space="preserve">, </w:t>
       </w:r>
       <w:r>
         <w:rPr>
@@ -2811,7 +3112,7 @@
         <w:rPr>
           <w:rFonts w:ascii="Book Antiqua" w:hAnsi="Book Antiqua"/>
         </w:rPr>
-        <w:t>.</w:t>
+        <w:t xml:space="preserve">. </w:t>
       </w:r>
     </w:p>
     <w:p>
@@ -2826,7 +3127,6 @@
       <w:r>
         <w:rPr>
           <w:rFonts w:ascii="Book Antiqua" w:hAnsi="Book Antiqua"/>
-          <w:u w:val="single"/>
         </w:rPr>
         <w:t>ARTÍCULO 5</w:t>
       </w:r>
@@ -2899,6 +3199,7 @@
           <w:numId w:val="38"/>
         </w:numPr>
         <w:spacing w:after="180"/>
+        <w:ind w:left="0" w:firstLine="0"/>
         <w:jc w:val="both"/>
         <w:rPr>
           <w:rFonts w:ascii="Book Antiqua" w:hAnsi="Book Antiqua"/>
@@ -2908,7 +3209,6 @@
         <w:rPr>
           <w:rFonts w:ascii="Book Antiqua" w:hAnsi="Book Antiqua"/>
         </w:rPr>
-        <w:lastRenderedPageBreak/>
         <w:t xml:space="preserve">Que todos los cementerios del mismo tipo de la jurisdicción se encuentren colmados en su capacidad o en un </w:t>
       </w:r>
       <w:r>
@@ -2987,7 +3287,7 @@
         <w:rPr>
           <w:rFonts w:ascii="Book Antiqua" w:hAnsi="Book Antiqua"/>
         </w:rPr>
-        <w:t>.</w:t>
+        <w:t xml:space="preserve">. </w:t>
       </w:r>
     </w:p>
     <w:p>
@@ -2998,6 +3298,7 @@
           <w:numId w:val="38"/>
         </w:numPr>
         <w:spacing w:after="180"/>
+        <w:ind w:left="0" w:firstLine="0"/>
         <w:jc w:val="both"/>
         <w:rPr>
           <w:rFonts w:ascii="Book Antiqua" w:hAnsi="Book Antiqua"/>
@@ -3007,6 +3308,7 @@
         <w:rPr>
           <w:rFonts w:ascii="Book Antiqua" w:hAnsi="Book Antiqua"/>
         </w:rPr>
+        <w:lastRenderedPageBreak/>
         <w:t>La ampliación no podrá exceder en suma a la superficie del cementerio peticionante</w:t>
       </w:r>
       <w:r>
@@ -3037,7 +3339,7 @@
         <w:rPr>
           <w:rFonts w:ascii="Book Antiqua" w:hAnsi="Book Antiqua"/>
         </w:rPr>
-        <w:t>)</w:t>
+        <w:t xml:space="preserve">) </w:t>
       </w:r>
       <w:r>
         <w:rPr>
@@ -3079,7 +3381,7 @@
         <w:rPr>
           <w:rFonts w:ascii="Book Antiqua" w:hAnsi="Book Antiqua"/>
         </w:rPr>
-        <w:t>.</w:t>
+        <w:t xml:space="preserve">. </w:t>
       </w:r>
     </w:p>
     <w:p>
@@ -3090,6 +3392,7 @@
           <w:numId w:val="38"/>
         </w:numPr>
         <w:spacing w:after="180"/>
+        <w:ind w:left="0" w:firstLine="0"/>
         <w:jc w:val="both"/>
         <w:rPr>
           <w:rFonts w:ascii="Book Antiqua" w:hAnsi="Book Antiqua"/>
@@ -3141,7 +3444,7 @@
         <w:rPr>
           <w:rFonts w:ascii="Book Antiqua" w:hAnsi="Book Antiqua"/>
         </w:rPr>
-        <w:t>.</w:t>
+        <w:t xml:space="preserve">. </w:t>
       </w:r>
     </w:p>
     <w:p>
@@ -3152,6 +3455,7 @@
           <w:numId w:val="38"/>
         </w:numPr>
         <w:spacing w:after="180"/>
+        <w:ind w:left="0" w:firstLine="0"/>
         <w:jc w:val="both"/>
         <w:rPr>
           <w:rFonts w:ascii="Book Antiqua" w:hAnsi="Book Antiqua"/>
@@ -3179,7 +3483,7 @@
         <w:rPr>
           <w:rFonts w:ascii="Book Antiqua" w:hAnsi="Book Antiqua"/>
         </w:rPr>
-        <w:t>)</w:t>
+        <w:t xml:space="preserve">) </w:t>
       </w:r>
       <w:r>
         <w:rPr>
@@ -3227,7 +3531,7 @@
         <w:rPr>
           <w:rFonts w:ascii="Book Antiqua" w:hAnsi="Book Antiqua"/>
         </w:rPr>
-        <w:t>.</w:t>
+        <w:t xml:space="preserve">. </w:t>
       </w:r>
     </w:p>
     <w:p>
@@ -3242,7 +3546,6 @@
       <w:r>
         <w:rPr>
           <w:rFonts w:ascii="Book Antiqua" w:hAnsi="Book Antiqua"/>
-          <w:u w:val="single"/>
         </w:rPr>
         <w:t>ARTÍCULO 6</w:t>
       </w:r>
@@ -3309,6 +3612,7 @@
           <w:numId w:val="37"/>
         </w:numPr>
         <w:spacing w:after="180"/>
+        <w:ind w:left="0" w:firstLine="0"/>
         <w:jc w:val="both"/>
         <w:rPr>
           <w:rFonts w:ascii="Book Antiqua" w:hAnsi="Book Antiqua"/>
@@ -3420,7 +3724,7 @@
         <w:rPr>
           <w:rFonts w:ascii="Book Antiqua" w:hAnsi="Book Antiqua"/>
         </w:rPr>
-        <w:t>.</w:t>
+        <w:t xml:space="preserve">. </w:t>
       </w:r>
     </w:p>
     <w:p>
@@ -3431,6 +3735,7 @@
           <w:numId w:val="37"/>
         </w:numPr>
         <w:spacing w:after="180"/>
+        <w:ind w:left="0" w:firstLine="0"/>
         <w:jc w:val="both"/>
         <w:rPr>
           <w:rFonts w:ascii="Book Antiqua" w:hAnsi="Book Antiqua"/>
@@ -3482,7 +3787,7 @@
         <w:rPr>
           <w:rFonts w:ascii="Book Antiqua" w:hAnsi="Book Antiqua"/>
         </w:rPr>
-        <w:t>.</w:t>
+        <w:t xml:space="preserve">. </w:t>
       </w:r>
     </w:p>
     <w:p>
@@ -3493,6 +3798,7 @@
           <w:numId w:val="37"/>
         </w:numPr>
         <w:spacing w:after="180"/>
+        <w:ind w:left="0" w:firstLine="0"/>
         <w:jc w:val="both"/>
         <w:rPr>
           <w:rFonts w:ascii="Book Antiqua" w:hAnsi="Book Antiqua"/>
@@ -3538,7 +3844,7 @@
         <w:rPr>
           <w:rFonts w:ascii="Book Antiqua" w:hAnsi="Book Antiqua"/>
         </w:rPr>
-        <w:t>.</w:t>
+        <w:t xml:space="preserve">. </w:t>
       </w:r>
     </w:p>
     <w:p>
@@ -3549,6 +3855,7 @@
           <w:numId w:val="37"/>
         </w:numPr>
         <w:spacing w:after="180"/>
+        <w:ind w:left="0" w:firstLine="0"/>
         <w:jc w:val="both"/>
         <w:rPr>
           <w:rFonts w:ascii="Book Antiqua" w:hAnsi="Book Antiqua"/>
@@ -3606,7 +3913,7 @@
         <w:rPr>
           <w:rFonts w:ascii="Book Antiqua" w:hAnsi="Book Antiqua"/>
         </w:rPr>
-        <w:t>.</w:t>
+        <w:t xml:space="preserve">. </w:t>
       </w:r>
     </w:p>
     <w:p>
@@ -3614,7 +3921,6 @@
         <w:keepNext/>
         <w:spacing w:after="180"/>
         <w:jc w:val="both"/>
-        <w:outlineLvl w:val="0"/>
         <w:rPr>
           <w:rFonts w:ascii="Book Antiqua" w:hAnsi="Book Antiqua"/>
         </w:rPr>
@@ -3631,7 +3937,6 @@
         <w:keepNext/>
         <w:spacing w:after="180"/>
         <w:jc w:val="both"/>
-        <w:outlineLvl w:val="0"/>
         <w:rPr>
           <w:rFonts w:ascii="Book Antiqua" w:hAnsi="Book Antiqua"/>
         </w:rPr>
@@ -3655,7 +3960,6 @@
       <w:r>
         <w:rPr>
           <w:rFonts w:ascii="Book Antiqua" w:hAnsi="Book Antiqua"/>
-          <w:u w:val="single"/>
         </w:rPr>
         <w:t>ARTÍCULO 7</w:t>
       </w:r>
@@ -3759,7 +4063,7 @@
         <w:rPr>
           <w:rFonts w:ascii="Book Antiqua" w:hAnsi="Book Antiqua"/>
         </w:rPr>
-        <w:t>.</w:t>
+        <w:t xml:space="preserve">. </w:t>
       </w:r>
     </w:p>
     <w:p>
@@ -3774,7 +4078,6 @@
       <w:r>
         <w:rPr>
           <w:rFonts w:ascii="Book Antiqua" w:hAnsi="Book Antiqua"/>
-          <w:u w:val="single"/>
         </w:rPr>
         <w:t>ARTÍCULO 8</w:t>
       </w:r>
@@ -3860,7 +4163,6 @@
         <w:rPr>
           <w:rFonts w:ascii="Book Antiqua" w:hAnsi="Book Antiqua"/>
         </w:rPr>
-        <w:lastRenderedPageBreak/>
         <w:t>de abril al 31 de agosto</w:t>
       </w:r>
       <w:r>
@@ -3903,7 +4205,7 @@
         <w:rPr>
           <w:rFonts w:ascii="Book Antiqua" w:hAnsi="Book Antiqua"/>
         </w:rPr>
-        <w:t>.</w:t>
+        <w:t xml:space="preserve">. </w:t>
       </w:r>
     </w:p>
     <w:p>
@@ -3937,7 +4239,7 @@
         <w:rPr>
           <w:rFonts w:ascii="Book Antiqua" w:hAnsi="Book Antiqua"/>
         </w:rPr>
-        <w:t>.</w:t>
+        <w:t xml:space="preserve">. </w:t>
       </w:r>
     </w:p>
     <w:p>
@@ -3995,7 +4297,7 @@
         <w:rPr>
           <w:rFonts w:ascii="Book Antiqua" w:hAnsi="Book Antiqua"/>
         </w:rPr>
-        <w:t>.</w:t>
+        <w:t xml:space="preserve">. </w:t>
       </w:r>
     </w:p>
     <w:p>
@@ -4010,8 +4312,8 @@
       <w:r>
         <w:rPr>
           <w:rFonts w:ascii="Book Antiqua" w:hAnsi="Book Antiqua"/>
-          <w:u w:val="single"/>
-        </w:rPr>
+        </w:rPr>
+        <w:lastRenderedPageBreak/>
         <w:t>ARTÍCULO 9</w:t>
       </w:r>
       <w:r>
@@ -4072,7 +4374,7 @@
         <w:rPr>
           <w:rFonts w:ascii="Book Antiqua" w:hAnsi="Book Antiqua"/>
         </w:rPr>
-        <w:t>.</w:t>
+        <w:t xml:space="preserve">. </w:t>
       </w:r>
     </w:p>
     <w:p>
@@ -4154,7 +4456,7 @@
         <w:rPr>
           <w:rFonts w:ascii="Book Antiqua" w:hAnsi="Book Antiqua"/>
         </w:rPr>
-        <w:t>.</w:t>
+        <w:t xml:space="preserve">. </w:t>
       </w:r>
     </w:p>
     <w:p>
@@ -4272,7 +4574,7 @@
         <w:rPr>
           <w:rFonts w:ascii="Book Antiqua" w:hAnsi="Book Antiqua"/>
         </w:rPr>
-        <w:t>.</w:t>
+        <w:t xml:space="preserve">. </w:t>
       </w:r>
     </w:p>
     <w:p>
@@ -4287,7 +4589,6 @@
       <w:r>
         <w:rPr>
           <w:rFonts w:ascii="Book Antiqua" w:hAnsi="Book Antiqua"/>
-          <w:u w:val="single"/>
         </w:rPr>
         <w:t>ARTÍCULO 10</w:t>
       </w:r>
@@ -4319,7 +4620,7 @@
         <w:rPr>
           <w:rFonts w:ascii="Book Antiqua" w:hAnsi="Book Antiqua"/>
         </w:rPr>
-        <w:t>.</w:t>
+        <w:t xml:space="preserve">. </w:t>
       </w:r>
     </w:p>
     <w:p>
@@ -4401,7 +4702,7 @@
         <w:rPr>
           <w:rFonts w:ascii="Book Antiqua" w:hAnsi="Book Antiqua"/>
         </w:rPr>
-        <w:t>.</w:t>
+        <w:t xml:space="preserve">. </w:t>
       </w:r>
     </w:p>
     <w:p>
@@ -4507,7 +4808,7 @@
         <w:rPr>
           <w:rFonts w:ascii="Book Antiqua" w:hAnsi="Book Antiqua"/>
         </w:rPr>
-        <w:t>.</w:t>
+        <w:t xml:space="preserve">. </w:t>
       </w:r>
     </w:p>
     <w:p>
@@ -4522,7 +4823,6 @@
       <w:r>
         <w:rPr>
           <w:rFonts w:ascii="Book Antiqua" w:hAnsi="Book Antiqua"/>
-          <w:u w:val="single"/>
         </w:rPr>
         <w:t>ARTÍCULO 11</w:t>
       </w:r>
@@ -4565,6 +4865,7 @@
           <w:numId w:val="36"/>
         </w:numPr>
         <w:spacing w:after="180"/>
+        <w:ind w:left="0" w:firstLine="0"/>
         <w:jc w:val="both"/>
         <w:rPr>
           <w:rFonts w:ascii="Book Antiqua" w:hAnsi="Book Antiqua"/>
@@ -4580,7 +4881,7 @@
         <w:rPr>
           <w:rFonts w:ascii="Book Antiqua" w:hAnsi="Book Antiqua"/>
         </w:rPr>
-        <w:t>.</w:t>
+        <w:t xml:space="preserve">. </w:t>
       </w:r>
     </w:p>
     <w:p>
@@ -4591,6 +4892,7 @@
           <w:numId w:val="36"/>
         </w:numPr>
         <w:spacing w:after="180"/>
+        <w:ind w:left="0" w:firstLine="0"/>
         <w:jc w:val="both"/>
         <w:rPr>
           <w:rFonts w:ascii="Book Antiqua" w:hAnsi="Book Antiqua"/>
@@ -4606,7 +4908,7 @@
         <w:rPr>
           <w:rFonts w:ascii="Book Antiqua" w:hAnsi="Book Antiqua"/>
         </w:rPr>
-        <w:t>.</w:t>
+        <w:t xml:space="preserve">. </w:t>
       </w:r>
     </w:p>
     <w:p>
@@ -4617,6 +4919,7 @@
           <w:numId w:val="36"/>
         </w:numPr>
         <w:spacing w:after="180"/>
+        <w:ind w:left="0" w:firstLine="0"/>
         <w:jc w:val="both"/>
         <w:rPr>
           <w:rFonts w:ascii="Book Antiqua" w:hAnsi="Book Antiqua"/>
@@ -4626,7 +4929,6 @@
         <w:rPr>
           <w:rFonts w:ascii="Book Antiqua" w:hAnsi="Book Antiqua"/>
         </w:rPr>
-        <w:lastRenderedPageBreak/>
         <w:t>Que las actividades y ceremonias que se cumplan en el interior no atenten contra la moral y las buenas costumbres y se efectúen en un marco de sobriedad</w:t>
       </w:r>
       <w:r>
@@ -4645,7 +4947,7 @@
         <w:rPr>
           <w:rFonts w:ascii="Book Antiqua" w:hAnsi="Book Antiqua"/>
         </w:rPr>
-        <w:t>.</w:t>
+        <w:t xml:space="preserve">. </w:t>
       </w:r>
     </w:p>
     <w:p>
@@ -4656,6 +4958,7 @@
           <w:numId w:val="36"/>
         </w:numPr>
         <w:spacing w:after="180"/>
+        <w:ind w:left="0" w:firstLine="0"/>
         <w:jc w:val="both"/>
         <w:rPr>
           <w:rFonts w:ascii="Book Antiqua" w:hAnsi="Book Antiqua"/>
@@ -4707,7 +5010,7 @@
         <w:rPr>
           <w:rFonts w:ascii="Book Antiqua" w:hAnsi="Book Antiqua"/>
         </w:rPr>
-        <w:t>.</w:t>
+        <w:t xml:space="preserve">. </w:t>
       </w:r>
     </w:p>
     <w:p>
@@ -4718,6 +5021,7 @@
           <w:numId w:val="36"/>
         </w:numPr>
         <w:spacing w:after="180"/>
+        <w:ind w:left="0" w:firstLine="0"/>
         <w:jc w:val="both"/>
         <w:rPr>
           <w:rFonts w:ascii="Book Antiqua" w:hAnsi="Book Antiqua"/>
@@ -4733,7 +5037,7 @@
         <w:rPr>
           <w:rFonts w:ascii="Book Antiqua" w:hAnsi="Book Antiqua"/>
         </w:rPr>
-        <w:t>.</w:t>
+        <w:t xml:space="preserve">. </w:t>
       </w:r>
     </w:p>
     <w:p>
@@ -4744,6 +5048,7 @@
           <w:numId w:val="36"/>
         </w:numPr>
         <w:spacing w:after="180"/>
+        <w:ind w:left="0" w:firstLine="0"/>
         <w:jc w:val="both"/>
         <w:rPr>
           <w:rFonts w:ascii="Book Antiqua" w:hAnsi="Book Antiqua"/>
@@ -4753,6 +5058,7 @@
         <w:rPr>
           <w:rFonts w:ascii="Book Antiqua" w:hAnsi="Book Antiqua"/>
         </w:rPr>
+        <w:lastRenderedPageBreak/>
         <w:t>El impedimento</w:t>
       </w:r>
       <w:r>
@@ -4855,7 +5161,7 @@
         <w:rPr>
           <w:rFonts w:ascii="Book Antiqua" w:hAnsi="Book Antiqua"/>
         </w:rPr>
-        <w:t>.</w:t>
+        <w:t xml:space="preserve">. </w:t>
       </w:r>
     </w:p>
     <w:p>
@@ -4870,7 +5176,6 @@
       <w:r>
         <w:rPr>
           <w:rFonts w:ascii="Book Antiqua" w:hAnsi="Book Antiqua"/>
-          <w:u w:val="single"/>
         </w:rPr>
         <w:t>ARTÍCULO 12</w:t>
       </w:r>
@@ -4908,7 +5213,7 @@
         <w:rPr>
           <w:rFonts w:ascii="Book Antiqua" w:hAnsi="Book Antiqua"/>
         </w:rPr>
-        <w:t>.</w:t>
+        <w:t xml:space="preserve">. </w:t>
       </w:r>
     </w:p>
     <w:p>
@@ -4916,7 +5221,6 @@
         <w:keepNext/>
         <w:spacing w:after="180"/>
         <w:jc w:val="both"/>
-        <w:outlineLvl w:val="0"/>
         <w:rPr>
           <w:rFonts w:ascii="Book Antiqua" w:hAnsi="Book Antiqua"/>
         </w:rPr>
@@ -4933,7 +5237,6 @@
         <w:keepNext/>
         <w:spacing w:after="180"/>
         <w:jc w:val="both"/>
-        <w:outlineLvl w:val="0"/>
         <w:rPr>
           <w:rFonts w:ascii="Book Antiqua" w:hAnsi="Book Antiqua"/>
         </w:rPr>
@@ -4957,7 +5260,6 @@
       <w:r>
         <w:rPr>
           <w:rFonts w:ascii="Book Antiqua" w:hAnsi="Book Antiqua"/>
-          <w:u w:val="single"/>
         </w:rPr>
         <w:t>ARTÍCULO 13</w:t>
       </w:r>
@@ -4971,7 +5273,145 @@
         <w:rPr>
           <w:rFonts w:ascii="Book Antiqua" w:hAnsi="Book Antiqua"/>
         </w:rPr>
-        <w:t>Las sepulturas se harán bajo tierra, en parcelas de 1,20mts de ancho x 2,40mts de largo y hasta 3,20mts de profundidad. En cada parcela podrán inhumarse hasta cinco ataúdes en forma horizontal, cada ataúd, de dimensiones normales tendrá capacidad de hasta seis restos reducidos. Cuando se tratare de cenizas o restos de considerable antigüedad, que quepan en un solo ataúd, podrá superarse la cantidad de seis restos por ataúd ya citada, para lo cual será necesaria la constatación de la policía mortuoria.</w:t>
+        <w:t>Las sepulturas se harán bajo tierra</w:t>
+      </w:r>
+      <w:r>
+        <w:rPr>
+          <w:rFonts w:ascii="Book Antiqua" w:hAnsi="Book Antiqua"/>
+        </w:rPr>
+        <w:t xml:space="preserve">, </w:t>
+      </w:r>
+      <w:r>
+        <w:rPr>
+          <w:rFonts w:ascii="Book Antiqua" w:hAnsi="Book Antiqua"/>
+        </w:rPr>
+        <w:t>en parcelas de 1</w:t>
+      </w:r>
+      <w:r>
+        <w:rPr>
+          <w:rFonts w:ascii="Book Antiqua" w:hAnsi="Book Antiqua"/>
+        </w:rPr>
+        <w:t xml:space="preserve">, </w:t>
+      </w:r>
+      <w:r>
+        <w:rPr>
+          <w:rFonts w:ascii="Book Antiqua" w:hAnsi="Book Antiqua"/>
+        </w:rPr>
+        <w:t>20mts de ancho x 2</w:t>
+      </w:r>
+      <w:r>
+        <w:rPr>
+          <w:rFonts w:ascii="Book Antiqua" w:hAnsi="Book Antiqua"/>
+        </w:rPr>
+        <w:t xml:space="preserve">, </w:t>
+      </w:r>
+      <w:r>
+        <w:rPr>
+          <w:rFonts w:ascii="Book Antiqua" w:hAnsi="Book Antiqua"/>
+        </w:rPr>
+        <w:t>40mts de largo y hasta 3</w:t>
+      </w:r>
+      <w:r>
+        <w:rPr>
+          <w:rFonts w:ascii="Book Antiqua" w:hAnsi="Book Antiqua"/>
+        </w:rPr>
+        <w:t xml:space="preserve">, </w:t>
+      </w:r>
+      <w:r>
+        <w:rPr>
+          <w:rFonts w:ascii="Book Antiqua" w:hAnsi="Book Antiqua"/>
+        </w:rPr>
+        <w:t>20mts de profundidad</w:t>
+      </w:r>
+      <w:r>
+        <w:rPr>
+          <w:rFonts w:ascii="Book Antiqua" w:hAnsi="Book Antiqua"/>
+        </w:rPr>
+        <w:t xml:space="preserve">. </w:t>
+      </w:r>
+      <w:r>
+        <w:rPr>
+          <w:rFonts w:ascii="Book Antiqua" w:hAnsi="Book Antiqua"/>
+        </w:rPr>
+        <w:t>En cada parcela podrán inhumarse hasta cinco ataúdes en forma horizontal</w:t>
+      </w:r>
+      <w:r>
+        <w:rPr>
+          <w:rFonts w:ascii="Book Antiqua" w:hAnsi="Book Antiqua"/>
+        </w:rPr>
+        <w:t xml:space="preserve">, </w:t>
+      </w:r>
+      <w:r>
+        <w:rPr>
+          <w:rFonts w:ascii="Book Antiqua" w:hAnsi="Book Antiqua"/>
+        </w:rPr>
+        <w:t>cada ataúd</w:t>
+      </w:r>
+      <w:r>
+        <w:rPr>
+          <w:rFonts w:ascii="Book Antiqua" w:hAnsi="Book Antiqua"/>
+        </w:rPr>
+        <w:t xml:space="preserve">, </w:t>
+      </w:r>
+      <w:r>
+        <w:rPr>
+          <w:rFonts w:ascii="Book Antiqua" w:hAnsi="Book Antiqua"/>
+        </w:rPr>
+        <w:t>de dimensiones normales tendrá capacidad de hasta seis restos reducidos</w:t>
+      </w:r>
+      <w:r>
+        <w:rPr>
+          <w:rFonts w:ascii="Book Antiqua" w:hAnsi="Book Antiqua"/>
+        </w:rPr>
+        <w:t xml:space="preserve">. </w:t>
+      </w:r>
+      <w:r>
+        <w:rPr>
+          <w:rFonts w:ascii="Book Antiqua" w:hAnsi="Book Antiqua"/>
+        </w:rPr>
+        <w:t>Cuando se tratare de cenizas o restos de considerable antigüedad</w:t>
+      </w:r>
+      <w:r>
+        <w:rPr>
+          <w:rFonts w:ascii="Book Antiqua" w:hAnsi="Book Antiqua"/>
+        </w:rPr>
+        <w:t xml:space="preserve">, </w:t>
+      </w:r>
+      <w:r>
+        <w:rPr>
+          <w:rFonts w:ascii="Book Antiqua" w:hAnsi="Book Antiqua"/>
+        </w:rPr>
+        <w:t>que quepan en un solo ataúd</w:t>
+      </w:r>
+      <w:r>
+        <w:rPr>
+          <w:rFonts w:ascii="Book Antiqua" w:hAnsi="Book Antiqua"/>
+        </w:rPr>
+        <w:t xml:space="preserve">, </w:t>
+      </w:r>
+      <w:r>
+        <w:rPr>
+          <w:rFonts w:ascii="Book Antiqua" w:hAnsi="Book Antiqua"/>
+        </w:rPr>
+        <w:t>podrá superarse la cantidad de seis restos por ataúd ya citada</w:t>
+      </w:r>
+      <w:r>
+        <w:rPr>
+          <w:rFonts w:ascii="Book Antiqua" w:hAnsi="Book Antiqua"/>
+        </w:rPr>
+        <w:t xml:space="preserve">, </w:t>
+      </w:r>
+      <w:r>
+        <w:rPr>
+          <w:rFonts w:ascii="Book Antiqua" w:hAnsi="Book Antiqua"/>
+        </w:rPr>
+        <w:t>para lo cual será necesaria la constatación de la policía mortuoria</w:t>
+      </w:r>
+      <w:r>
+        <w:rPr>
+          <w:rFonts w:ascii="Book Antiqua" w:hAnsi="Book Antiqua"/>
+        </w:rPr>
+        <w:t xml:space="preserve">. </w:t>
       </w:r>
     </w:p>
     <w:p>
@@ -4986,7 +5426,6 @@
       <w:r>
         <w:rPr>
           <w:rFonts w:ascii="Book Antiqua" w:hAnsi="Book Antiqua"/>
-          <w:u w:val="single"/>
         </w:rPr>
         <w:t>ARTÍCULO 14</w:t>
       </w:r>
@@ -5090,7 +5529,7 @@
         <w:rPr>
           <w:rFonts w:ascii="Book Antiqua" w:hAnsi="Book Antiqua"/>
         </w:rPr>
-        <w:t>.</w:t>
+        <w:t xml:space="preserve">. </w:t>
       </w:r>
     </w:p>
     <w:p>
@@ -5166,7 +5605,7 @@
         <w:rPr>
           <w:rFonts w:ascii="Book Antiqua" w:hAnsi="Book Antiqua"/>
         </w:rPr>
-        <w:t>.</w:t>
+        <w:t xml:space="preserve">. </w:t>
       </w:r>
     </w:p>
     <w:p>
@@ -5296,7 +5735,7 @@
         <w:rPr>
           <w:rFonts w:ascii="Book Antiqua" w:hAnsi="Book Antiqua"/>
         </w:rPr>
-        <w:t>.</w:t>
+        <w:t xml:space="preserve">. </w:t>
       </w:r>
     </w:p>
     <w:p>
@@ -5311,7 +5750,6 @@
       <w:r>
         <w:rPr>
           <w:rFonts w:ascii="Book Antiqua" w:hAnsi="Book Antiqua"/>
-          <w:u w:val="single"/>
         </w:rPr>
         <w:t>ARTÍCULO 15</w:t>
       </w:r>
@@ -5343,7 +5781,7 @@
         <w:rPr>
           <w:rFonts w:ascii="Book Antiqua" w:hAnsi="Book Antiqua"/>
         </w:rPr>
-        <w:t>(</w:t>
+        <w:t xml:space="preserve"> (</w:t>
       </w:r>
       <w:r>
         <w:rPr>
@@ -5355,7 +5793,7 @@
         <w:rPr>
           <w:rFonts w:ascii="Book Antiqua" w:hAnsi="Book Antiqua"/>
         </w:rPr>
-        <w:t>)</w:t>
+        <w:t xml:space="preserve">) </w:t>
       </w:r>
       <w:r>
         <w:rPr>
@@ -5373,7 +5811,7 @@
         <w:rPr>
           <w:rFonts w:ascii="Book Antiqua" w:hAnsi="Book Antiqua"/>
         </w:rPr>
-        <w:t>.</w:t>
+        <w:t xml:space="preserve">. </w:t>
       </w:r>
     </w:p>
     <w:p>
@@ -5388,9 +5826,7 @@
       <w:r>
         <w:rPr>
           <w:rFonts w:ascii="Book Antiqua" w:hAnsi="Book Antiqua"/>
-          <w:u w:val="single"/>
-        </w:rPr>
-        <w:lastRenderedPageBreak/>
+        </w:rPr>
         <w:t>ARTÍCULO 16</w:t>
       </w:r>
       <w:r>
@@ -5433,7 +5869,7 @@
         <w:rPr>
           <w:rFonts w:ascii="Book Antiqua" w:hAnsi="Book Antiqua"/>
         </w:rPr>
-        <w:t>.</w:t>
+        <w:t xml:space="preserve">. </w:t>
       </w:r>
     </w:p>
     <w:p>
@@ -5448,7 +5884,6 @@
       <w:r>
         <w:rPr>
           <w:rFonts w:ascii="Book Antiqua" w:hAnsi="Book Antiqua"/>
-          <w:u w:val="single"/>
         </w:rPr>
         <w:t>ARTÍCULO 17</w:t>
       </w:r>
@@ -5521,6 +5956,7 @@
           <w:numId w:val="35"/>
         </w:numPr>
         <w:spacing w:after="180"/>
+        <w:ind w:left="0" w:firstLine="0"/>
         <w:jc w:val="both"/>
         <w:rPr>
           <w:rFonts w:ascii="Book Antiqua" w:hAnsi="Book Antiqua"/>
@@ -5541,6 +5977,7 @@
           <w:numId w:val="35"/>
         </w:numPr>
         <w:spacing w:after="180"/>
+        <w:ind w:left="0" w:firstLine="0"/>
         <w:jc w:val="both"/>
         <w:rPr>
           <w:rFonts w:ascii="Book Antiqua" w:hAnsi="Book Antiqua"/>
@@ -5556,7 +5993,7 @@
         <w:rPr>
           <w:rFonts w:ascii="Book Antiqua" w:hAnsi="Book Antiqua"/>
         </w:rPr>
-        <w:t>.</w:t>
+        <w:t xml:space="preserve">. </w:t>
       </w:r>
     </w:p>
     <w:p>
@@ -5572,6 +6009,7 @@
         <w:rPr>
           <w:rFonts w:ascii="Book Antiqua" w:hAnsi="Book Antiqua"/>
         </w:rPr>
+        <w:lastRenderedPageBreak/>
         <w:t xml:space="preserve">Constancia de </w:t>
       </w:r>
       <w:r>
@@ -5669,7 +6107,7 @@
         <w:rPr>
           <w:rFonts w:ascii="Book Antiqua" w:hAnsi="Book Antiqua"/>
         </w:rPr>
-        <w:t>.</w:t>
+        <w:t xml:space="preserve">. </w:t>
       </w:r>
     </w:p>
     <w:p>
@@ -5715,7 +6153,7 @@
         <w:rPr>
           <w:rFonts w:ascii="Book Antiqua" w:hAnsi="Book Antiqua"/>
         </w:rPr>
-        <w:t>)</w:t>
+        <w:t xml:space="preserve">) </w:t>
       </w:r>
       <w:r>
         <w:rPr>
@@ -5745,7 +6183,7 @@
         <w:rPr>
           <w:rFonts w:ascii="Book Antiqua" w:hAnsi="Book Antiqua"/>
         </w:rPr>
-        <w:t>.</w:t>
+        <w:t xml:space="preserve">. </w:t>
       </w:r>
     </w:p>
     <w:p>
@@ -5760,7 +6198,6 @@
       <w:r>
         <w:rPr>
           <w:rFonts w:ascii="Book Antiqua" w:hAnsi="Book Antiqua"/>
-          <w:u w:val="single"/>
         </w:rPr>
         <w:t>ARTÍCULO 18</w:t>
       </w:r>
@@ -5786,7 +6223,7 @@
         <w:rPr>
           <w:rFonts w:ascii="Book Antiqua" w:hAnsi="Book Antiqua"/>
         </w:rPr>
-        <w:t>(</w:t>
+        <w:t xml:space="preserve"> (</w:t>
       </w:r>
       <w:r>
         <w:rPr>
@@ -5798,7 +6235,7 @@
         <w:rPr>
           <w:rFonts w:ascii="Book Antiqua" w:hAnsi="Book Antiqua"/>
         </w:rPr>
-        <w:t>)</w:t>
+        <w:t xml:space="preserve">) </w:t>
       </w:r>
       <w:r>
         <w:rPr>
@@ -5853,7 +6290,7 @@
         <w:rPr>
           <w:rFonts w:ascii="Book Antiqua" w:hAnsi="Book Antiqua"/>
         </w:rPr>
-        <w:t>.</w:t>
+        <w:t xml:space="preserve">. </w:t>
       </w:r>
     </w:p>
     <w:p>
@@ -5868,7 +6305,6 @@
       <w:r>
         <w:rPr>
           <w:rFonts w:ascii="Book Antiqua" w:hAnsi="Book Antiqua"/>
-          <w:u w:val="single"/>
         </w:rPr>
         <w:t>ARTÍCULO 19</w:t>
       </w:r>
@@ -5954,7 +6390,7 @@
         <w:rPr>
           <w:rFonts w:ascii="Book Antiqua" w:hAnsi="Book Antiqua"/>
         </w:rPr>
-        <w:t>.</w:t>
+        <w:t xml:space="preserve">. </w:t>
       </w:r>
     </w:p>
     <w:p>
@@ -6035,6 +6471,7 @@
           <w:numId w:val="34"/>
         </w:numPr>
         <w:spacing w:after="180"/>
+        <w:ind w:left="0" w:firstLine="0"/>
         <w:jc w:val="both"/>
         <w:rPr>
           <w:rFonts w:ascii="Book Antiqua" w:hAnsi="Book Antiqua"/>
@@ -6074,7 +6511,7 @@
         <w:rPr>
           <w:rFonts w:ascii="Book Antiqua" w:hAnsi="Book Antiqua"/>
         </w:rPr>
-        <w:t>.</w:t>
+        <w:t xml:space="preserve">. </w:t>
       </w:r>
     </w:p>
     <w:p>
@@ -6085,6 +6522,7 @@
           <w:numId w:val="34"/>
         </w:numPr>
         <w:spacing w:after="180"/>
+        <w:ind w:left="0" w:firstLine="0"/>
         <w:jc w:val="both"/>
         <w:rPr>
           <w:rFonts w:ascii="Book Antiqua" w:hAnsi="Book Antiqua"/>
@@ -6148,7 +6586,7 @@
         <w:rPr>
           <w:rFonts w:ascii="Book Antiqua" w:hAnsi="Book Antiqua"/>
         </w:rPr>
-        <w:t>.</w:t>
+        <w:t xml:space="preserve">. </w:t>
       </w:r>
     </w:p>
     <w:p>
@@ -6159,6 +6597,7 @@
           <w:numId w:val="34"/>
         </w:numPr>
         <w:spacing w:after="180"/>
+        <w:ind w:left="0" w:firstLine="0"/>
         <w:jc w:val="both"/>
         <w:rPr>
           <w:rFonts w:ascii="Book Antiqua" w:hAnsi="Book Antiqua"/>
@@ -6270,7 +6709,7 @@
         <w:rPr>
           <w:rFonts w:ascii="Book Antiqua" w:hAnsi="Book Antiqua"/>
         </w:rPr>
-        <w:t>.</w:t>
+        <w:t xml:space="preserve">. </w:t>
       </w:r>
     </w:p>
     <w:p>
@@ -6285,7 +6724,6 @@
       <w:r>
         <w:rPr>
           <w:rFonts w:ascii="Book Antiqua" w:hAnsi="Book Antiqua"/>
-          <w:u w:val="single"/>
         </w:rPr>
         <w:t>ARTÍCULO 20</w:t>
       </w:r>
@@ -6341,7 +6779,7 @@
         <w:rPr>
           <w:rFonts w:ascii="Book Antiqua" w:hAnsi="Book Antiqua"/>
         </w:rPr>
-        <w:t>.</w:t>
+        <w:t xml:space="preserve">. </w:t>
       </w:r>
     </w:p>
     <w:p>
@@ -6349,7 +6787,6 @@
         <w:keepNext/>
         <w:spacing w:after="180"/>
         <w:jc w:val="both"/>
-        <w:outlineLvl w:val="0"/>
         <w:rPr>
           <w:rFonts w:ascii="Book Antiqua" w:hAnsi="Book Antiqua"/>
         </w:rPr>
@@ -6366,16 +6803,14 @@
         <w:keepNext/>
         <w:spacing w:after="180"/>
         <w:jc w:val="both"/>
-        <w:outlineLvl w:val="0"/>
-        <w:rPr>
-          <w:rFonts w:ascii="Book Antiqua" w:hAnsi="Book Antiqua"/>
-        </w:rPr>
-      </w:pPr>
-      <w:r>
-        <w:rPr>
-          <w:rFonts w:ascii="Book Antiqua" w:hAnsi="Book Antiqua"/>
-        </w:rPr>
-        <w:lastRenderedPageBreak/>
+        <w:rPr>
+          <w:rFonts w:ascii="Book Antiqua" w:hAnsi="Book Antiqua"/>
+        </w:rPr>
+      </w:pPr>
+      <w:r>
+        <w:rPr>
+          <w:rFonts w:ascii="Book Antiqua" w:hAnsi="Book Antiqua"/>
+        </w:rPr>
         <w:t>De las exhumaciones y reducciones</w:t>
       </w:r>
     </w:p>
@@ -6391,7 +6826,6 @@
       <w:r>
         <w:rPr>
           <w:rFonts w:ascii="Book Antiqua" w:hAnsi="Book Antiqua"/>
-          <w:u w:val="single"/>
         </w:rPr>
         <w:t>ARTÍCULO 21</w:t>
       </w:r>
@@ -6423,7 +6857,7 @@
         <w:rPr>
           <w:rFonts w:ascii="Book Antiqua" w:hAnsi="Book Antiqua"/>
         </w:rPr>
-        <w:t>(</w:t>
+        <w:t xml:space="preserve"> (</w:t>
       </w:r>
       <w:r>
         <w:rPr>
@@ -6435,7 +6869,7 @@
         <w:rPr>
           <w:rFonts w:ascii="Book Antiqua" w:hAnsi="Book Antiqua"/>
         </w:rPr>
-        <w:t>)</w:t>
+        <w:t xml:space="preserve">) </w:t>
       </w:r>
       <w:r>
         <w:rPr>
@@ -6453,7 +6887,7 @@
         <w:rPr>
           <w:rFonts w:ascii="Book Antiqua" w:hAnsi="Book Antiqua"/>
         </w:rPr>
-        <w:t>.</w:t>
+        <w:t xml:space="preserve">. </w:t>
       </w:r>
     </w:p>
     <w:p>
@@ -6468,7 +6902,6 @@
       <w:r>
         <w:rPr>
           <w:rFonts w:ascii="Book Antiqua" w:hAnsi="Book Antiqua"/>
-          <w:u w:val="single"/>
         </w:rPr>
         <w:t>ARTÍCULO 22</w:t>
       </w:r>
@@ -6518,7 +6951,14 @@
         <w:rPr>
           <w:rFonts w:ascii="Book Antiqua" w:hAnsi="Book Antiqua"/>
         </w:rPr>
-        <w:t>la exhumación y reducción de restos humanos solamente podrán efectuarse luego de transcurrir cinco años desde la fecha en que el cadáver ha sido inhumado o en los casos que fundamente</w:t>
+        <w:t xml:space="preserve">la exhumación y reducción de restos humanos solamente podrán efectuarse luego de transcurrir cinco años desde la fecha en que el cadáver ha </w:t>
+      </w:r>
+      <w:r>
+        <w:rPr>
+          <w:rFonts w:ascii="Book Antiqua" w:hAnsi="Book Antiqua"/>
+        </w:rPr>
+        <w:lastRenderedPageBreak/>
+        <w:t>sido inhumado o en los casos que fundamente</w:t>
       </w:r>
       <w:r>
         <w:rPr>
@@ -6548,7 +6988,7 @@
         <w:rPr>
           <w:rFonts w:ascii="Book Antiqua" w:hAnsi="Book Antiqua"/>
         </w:rPr>
-        <w:t>.</w:t>
+        <w:t xml:space="preserve">. </w:t>
       </w:r>
     </w:p>
     <w:p>
@@ -6612,7 +7052,7 @@
         <w:rPr>
           <w:rFonts w:ascii="Book Antiqua" w:hAnsi="Book Antiqua"/>
         </w:rPr>
-        <w:t>.</w:t>
+        <w:t xml:space="preserve">. </w:t>
       </w:r>
     </w:p>
     <w:p>
@@ -6682,7 +7122,7 @@
         <w:rPr>
           <w:rFonts w:ascii="Book Antiqua" w:hAnsi="Book Antiqua"/>
         </w:rPr>
-        <w:t>.</w:t>
+        <w:t xml:space="preserve">. </w:t>
       </w:r>
     </w:p>
     <w:p>
@@ -6697,7 +7137,6 @@
       <w:r>
         <w:rPr>
           <w:rFonts w:ascii="Book Antiqua" w:hAnsi="Book Antiqua"/>
-          <w:u w:val="single"/>
         </w:rPr>
         <w:t>ARTÍCULO 23</w:t>
       </w:r>
@@ -6765,7 +7204,7 @@
         <w:rPr>
           <w:rFonts w:ascii="Book Antiqua" w:hAnsi="Book Antiqua"/>
         </w:rPr>
-        <w:t>.</w:t>
+        <w:t xml:space="preserve">. </w:t>
       </w:r>
     </w:p>
     <w:p>
@@ -6773,7 +7212,6 @@
         <w:keepNext/>
         <w:spacing w:after="180"/>
         <w:jc w:val="both"/>
-        <w:outlineLvl w:val="0"/>
         <w:rPr>
           <w:rFonts w:ascii="Book Antiqua" w:hAnsi="Book Antiqua"/>
         </w:rPr>
@@ -6829,7 +7267,6 @@
       <w:r>
         <w:rPr>
           <w:rFonts w:ascii="Book Antiqua" w:hAnsi="Book Antiqua"/>
-          <w:u w:val="single"/>
         </w:rPr>
         <w:t>ARTÍCULO 24</w:t>
       </w:r>
@@ -6897,7 +7334,7 @@
         <w:rPr>
           <w:rFonts w:ascii="Book Antiqua" w:hAnsi="Book Antiqua"/>
         </w:rPr>
-        <w:t>.</w:t>
+        <w:t xml:space="preserve">. </w:t>
       </w:r>
     </w:p>
     <w:p>
@@ -6912,7 +7349,6 @@
       <w:r>
         <w:rPr>
           <w:rFonts w:ascii="Book Antiqua" w:hAnsi="Book Antiqua"/>
-          <w:u w:val="single"/>
         </w:rPr>
         <w:t>ARTÍCULO 25</w:t>
       </w:r>
@@ -6955,6 +7391,7 @@
           <w:numId w:val="33"/>
         </w:numPr>
         <w:spacing w:after="180"/>
+        <w:ind w:left="0" w:firstLine="0"/>
         <w:jc w:val="both"/>
         <w:rPr>
           <w:rFonts w:ascii="Book Antiqua" w:hAnsi="Book Antiqua"/>
@@ -6987,6 +7424,7 @@
           <w:numId w:val="33"/>
         </w:numPr>
         <w:spacing w:after="180"/>
+        <w:ind w:left="0" w:firstLine="0"/>
         <w:jc w:val="both"/>
         <w:rPr>
           <w:rFonts w:ascii="Book Antiqua" w:hAnsi="Book Antiqua"/>
@@ -7014,7 +7452,7 @@
         <w:rPr>
           <w:rFonts w:ascii="Book Antiqua" w:hAnsi="Book Antiqua"/>
         </w:rPr>
-        <w:t>.</w:t>
+        <w:t xml:space="preserve">. </w:t>
       </w:r>
     </w:p>
     <w:p>
@@ -7025,6 +7463,7 @@
           <w:numId w:val="33"/>
         </w:numPr>
         <w:spacing w:after="180"/>
+        <w:ind w:left="0" w:firstLine="0"/>
         <w:jc w:val="both"/>
         <w:rPr>
           <w:rFonts w:ascii="Book Antiqua" w:hAnsi="Book Antiqua"/>
@@ -7142,7 +7581,7 @@
         <w:rPr>
           <w:rFonts w:ascii="Book Antiqua" w:hAnsi="Book Antiqua"/>
         </w:rPr>
-        <w:t>.</w:t>
+        <w:t xml:space="preserve">. </w:t>
       </w:r>
     </w:p>
     <w:p>
@@ -7153,6 +7592,7 @@
           <w:numId w:val="33"/>
         </w:numPr>
         <w:spacing w:after="180"/>
+        <w:ind w:left="0" w:firstLine="0"/>
         <w:jc w:val="both"/>
         <w:rPr>
           <w:rFonts w:ascii="Book Antiqua" w:hAnsi="Book Antiqua"/>
@@ -7168,7 +7608,7 @@
         <w:rPr>
           <w:rFonts w:ascii="Book Antiqua" w:hAnsi="Book Antiqua"/>
         </w:rPr>
-        <w:t>.</w:t>
+        <w:t xml:space="preserve">. </w:t>
       </w:r>
     </w:p>
     <w:p>
@@ -7179,6 +7619,7 @@
           <w:numId w:val="33"/>
         </w:numPr>
         <w:spacing w:after="180"/>
+        <w:ind w:left="0" w:firstLine="0"/>
         <w:jc w:val="both"/>
         <w:rPr>
           <w:rFonts w:ascii="Book Antiqua" w:hAnsi="Book Antiqua"/>
@@ -7242,7 +7683,7 @@
         <w:rPr>
           <w:rFonts w:ascii="Book Antiqua" w:hAnsi="Book Antiqua"/>
         </w:rPr>
-        <w:t>.</w:t>
+        <w:t xml:space="preserve">. </w:t>
       </w:r>
     </w:p>
     <w:p>
@@ -7253,6 +7694,7 @@
           <w:numId w:val="33"/>
         </w:numPr>
         <w:spacing w:after="180"/>
+        <w:ind w:left="0" w:firstLine="0"/>
         <w:jc w:val="both"/>
         <w:rPr>
           <w:rFonts w:ascii="Book Antiqua" w:hAnsi="Book Antiqua"/>
@@ -7262,7 +7704,6 @@
         <w:rPr>
           <w:rFonts w:ascii="Book Antiqua" w:hAnsi="Book Antiqua"/>
         </w:rPr>
-        <w:lastRenderedPageBreak/>
         <w:t>La registración de los contratos de subconcesión de uso de dominio público</w:t>
       </w:r>
       <w:r>
@@ -7349,6 +7790,7 @@
           <w:numId w:val="32"/>
         </w:numPr>
         <w:spacing w:after="180"/>
+        <w:ind w:left="0" w:firstLine="0"/>
         <w:jc w:val="both"/>
         <w:rPr>
           <w:rFonts w:ascii="Book Antiqua" w:hAnsi="Book Antiqua"/>
@@ -7382,7 +7824,14 @@
         <w:rPr>
           <w:rFonts w:ascii="Book Antiqua" w:hAnsi="Book Antiqua"/>
         </w:rPr>
-        <w:t>En este ejemplar se hará constar que se tramita su registración ente la Municipalidad de Yerba Buena</w:t>
+        <w:t xml:space="preserve">En este </w:t>
+      </w:r>
+      <w:r>
+        <w:rPr>
+          <w:rFonts w:ascii="Book Antiqua" w:hAnsi="Book Antiqua"/>
+        </w:rPr>
+        <w:lastRenderedPageBreak/>
+        <w:t>ejemplar se hará constar que se tramita su registración ente la Municipalidad de Yerba Buena</w:t>
       </w:r>
       <w:r>
         <w:rPr>
@@ -7544,7 +7993,7 @@
         <w:rPr>
           <w:rFonts w:ascii="Book Antiqua" w:hAnsi="Book Antiqua"/>
         </w:rPr>
-        <w:t>.</w:t>
+        <w:t xml:space="preserve">. </w:t>
       </w:r>
     </w:p>
     <w:p>
@@ -7555,6 +8004,7 @@
           <w:numId w:val="32"/>
         </w:numPr>
         <w:spacing w:after="180"/>
+        <w:ind w:left="0" w:firstLine="0"/>
         <w:jc w:val="both"/>
         <w:rPr>
           <w:rFonts w:ascii="Book Antiqua" w:hAnsi="Book Antiqua"/>
@@ -7612,7 +8062,7 @@
         <w:rPr>
           <w:rFonts w:ascii="Book Antiqua" w:hAnsi="Book Antiqua"/>
         </w:rPr>
-        <w:t>.</w:t>
+        <w:t xml:space="preserve">. </w:t>
       </w:r>
     </w:p>
     <w:p>
@@ -7623,6 +8073,7 @@
           <w:numId w:val="32"/>
         </w:numPr>
         <w:spacing w:after="180"/>
+        <w:ind w:left="0" w:firstLine="0"/>
         <w:jc w:val="both"/>
         <w:rPr>
           <w:rFonts w:ascii="Book Antiqua" w:hAnsi="Book Antiqua"/>
@@ -7710,7 +8161,7 @@
         <w:rPr>
           <w:rFonts w:ascii="Book Antiqua" w:hAnsi="Book Antiqua"/>
         </w:rPr>
-        <w:t>.</w:t>
+        <w:t xml:space="preserve">. </w:t>
       </w:r>
     </w:p>
     <w:p>
@@ -7725,7 +8176,6 @@
       <w:r>
         <w:rPr>
           <w:rFonts w:ascii="Book Antiqua" w:hAnsi="Book Antiqua"/>
-          <w:u w:val="single"/>
         </w:rPr>
         <w:t>ARTÍCULO 26</w:t>
       </w:r>
@@ -7799,7 +8249,7 @@
         <w:rPr>
           <w:rFonts w:ascii="Book Antiqua" w:hAnsi="Book Antiqua"/>
         </w:rPr>
-        <w:t>.</w:t>
+        <w:t xml:space="preserve">. </w:t>
       </w:r>
     </w:p>
     <w:p>
@@ -7814,7 +8264,6 @@
       <w:r>
         <w:rPr>
           <w:rFonts w:ascii="Book Antiqua" w:hAnsi="Book Antiqua"/>
-          <w:u w:val="single"/>
         </w:rPr>
         <w:t>ARTÍCULO 27</w:t>
       </w:r>
@@ -7864,7 +8313,7 @@
         <w:rPr>
           <w:rFonts w:ascii="Book Antiqua" w:hAnsi="Book Antiqua"/>
         </w:rPr>
-        <w:t>.</w:t>
+        <w:t xml:space="preserve">. </w:t>
       </w:r>
     </w:p>
     <w:p>
@@ -7879,7 +8328,6 @@
       <w:r>
         <w:rPr>
           <w:rFonts w:ascii="Book Antiqua" w:hAnsi="Book Antiqua"/>
-          <w:u w:val="single"/>
         </w:rPr>
         <w:t>ARTÍCULO 28</w:t>
       </w:r>
@@ -7911,7 +8359,7 @@
         <w:rPr>
           <w:rFonts w:ascii="Book Antiqua" w:hAnsi="Book Antiqua"/>
         </w:rPr>
-        <w:t>.</w:t>
+        <w:t xml:space="preserve">. </w:t>
       </w:r>
     </w:p>
     <w:p>
@@ -7926,7 +8374,6 @@
       <w:r>
         <w:rPr>
           <w:rFonts w:ascii="Book Antiqua" w:hAnsi="Book Antiqua"/>
-          <w:u w:val="single"/>
         </w:rPr>
         <w:t>ARTÍCULO 29</w:t>
       </w:r>
@@ -7994,7 +8441,7 @@
         <w:rPr>
           <w:rFonts w:ascii="Book Antiqua" w:hAnsi="Book Antiqua"/>
         </w:rPr>
-        <w:t>.</w:t>
+        <w:t xml:space="preserve">. </w:t>
       </w:r>
     </w:p>
     <w:p>
@@ -8009,7 +8456,6 @@
       <w:r>
         <w:rPr>
           <w:rFonts w:ascii="Book Antiqua" w:hAnsi="Book Antiqua"/>
-          <w:u w:val="single"/>
         </w:rPr>
         <w:t>ARTÍCULO 30</w:t>
       </w:r>
@@ -8035,7 +8481,7 @@
         <w:rPr>
           <w:rFonts w:ascii="Book Antiqua" w:hAnsi="Book Antiqua"/>
         </w:rPr>
-        <w:t>.</w:t>
+        <w:t xml:space="preserve">. </w:t>
       </w:r>
     </w:p>
     <w:p>
@@ -8050,166 +8496,171 @@
       <w:r>
         <w:rPr>
           <w:rFonts w:ascii="Book Antiqua" w:hAnsi="Book Antiqua"/>
-          <w:u w:val="single"/>
+        </w:rPr>
+        <w:t>ARTÍCULO 31</w:t>
+      </w:r>
+      <w:r>
+        <w:rPr>
+          <w:rFonts w:ascii="Book Antiqua" w:hAnsi="Book Antiqua"/>
+        </w:rPr>
+        <w:t xml:space="preserve">: </w:t>
+      </w:r>
+      <w:r>
+        <w:rPr>
+          <w:rFonts w:ascii="Book Antiqua" w:hAnsi="Book Antiqua"/>
+        </w:rPr>
+        <w:t>Las sub-concesiones que otorgue el concesionario</w:t>
+      </w:r>
+      <w:r>
+        <w:rPr>
+          <w:rFonts w:ascii="Book Antiqua" w:hAnsi="Book Antiqua"/>
+        </w:rPr>
+        <w:t xml:space="preserve">, </w:t>
+      </w:r>
+      <w:r>
+        <w:rPr>
+          <w:rFonts w:ascii="Book Antiqua" w:hAnsi="Book Antiqua"/>
+        </w:rPr>
+        <w:t>en caso de cementerios parquizados o parques administrados por entes privados</w:t>
+      </w:r>
+      <w:r>
+        <w:rPr>
+          <w:rFonts w:ascii="Book Antiqua" w:hAnsi="Book Antiqua"/>
+        </w:rPr>
+        <w:t xml:space="preserve">, </w:t>
+      </w:r>
+      <w:r>
+        <w:rPr>
+          <w:rFonts w:ascii="Book Antiqua" w:hAnsi="Book Antiqua"/>
+        </w:rPr>
+        <w:t>y las concesiones que otorgue la Municipalidad</w:t>
+      </w:r>
+      <w:r>
+        <w:rPr>
+          <w:rFonts w:ascii="Book Antiqua" w:hAnsi="Book Antiqua"/>
+        </w:rPr>
+        <w:t xml:space="preserve">, </w:t>
+      </w:r>
+      <w:r>
+        <w:rPr>
+          <w:rFonts w:ascii="Book Antiqua" w:hAnsi="Book Antiqua"/>
+        </w:rPr>
+        <w:t xml:space="preserve">en los cementerios administrados por </w:t>
+      </w:r>
+      <w:r>
+        <w:rPr>
+          <w:rFonts w:ascii="Book Antiqua" w:hAnsi="Book Antiqua"/>
+        </w:rPr>
+        <w:t xml:space="preserve">ella además de otorgarse a persona </w:t>
+      </w:r>
+      <w:r>
+        <w:rPr>
+          <w:rFonts w:ascii="Book Antiqua" w:hAnsi="Book Antiqua"/>
+        </w:rPr>
+        <w:t>física</w:t>
+      </w:r>
+      <w:r>
+        <w:rPr>
+          <w:rFonts w:ascii="Book Antiqua" w:hAnsi="Book Antiqua"/>
+        </w:rPr>
+        <w:t xml:space="preserve"> individual</w:t>
+      </w:r>
+      <w:r>
+        <w:rPr>
+          <w:rFonts w:ascii="Book Antiqua" w:hAnsi="Book Antiqua"/>
+        </w:rPr>
+        <w:t xml:space="preserve">, </w:t>
+      </w:r>
+      <w:r>
+        <w:rPr>
+          <w:rFonts w:ascii="Book Antiqua" w:hAnsi="Book Antiqua"/>
+        </w:rPr>
+        <w:t xml:space="preserve">podrá efectuarse a personas </w:t>
+      </w:r>
+      <w:r>
+        <w:rPr>
+          <w:rFonts w:ascii="Book Antiqua" w:hAnsi="Book Antiqua"/>
+        </w:rPr>
+        <w:t>jurídicas</w:t>
+      </w:r>
+      <w:r>
+        <w:rPr>
+          <w:rFonts w:ascii="Book Antiqua" w:hAnsi="Book Antiqua"/>
+        </w:rPr>
+        <w:t xml:space="preserve"> autorizadas o a más de una persona física</w:t>
+      </w:r>
+      <w:r>
+        <w:rPr>
+          <w:rFonts w:ascii="Book Antiqua" w:hAnsi="Book Antiqua"/>
+        </w:rPr>
+        <w:t xml:space="preserve">. </w:t>
+      </w:r>
+      <w:r>
+        <w:rPr>
+          <w:rFonts w:ascii="Book Antiqua" w:hAnsi="Book Antiqua"/>
+        </w:rPr>
+        <w:t>En este último caso deberá ser exclusivamente en condominio</w:t>
+      </w:r>
+      <w:r>
+        <w:rPr>
+          <w:rFonts w:ascii="Book Antiqua" w:hAnsi="Book Antiqua"/>
+        </w:rPr>
+        <w:t xml:space="preserve">, </w:t>
+      </w:r>
+      <w:r>
+        <w:rPr>
+          <w:rFonts w:ascii="Book Antiqua" w:hAnsi="Book Antiqua"/>
+        </w:rPr>
+        <w:t>con unificación de personería y domicilio</w:t>
+      </w:r>
+      <w:r>
+        <w:rPr>
+          <w:rFonts w:ascii="Book Antiqua" w:hAnsi="Book Antiqua"/>
+        </w:rPr>
+        <w:t xml:space="preserve">: </w:t>
+      </w:r>
+      <w:r>
+        <w:rPr>
+          <w:rFonts w:ascii="Book Antiqua" w:hAnsi="Book Antiqua"/>
+        </w:rPr>
+        <w:t>Para el caso de persona jurídica deberá presentar copia certificada de autorización para funcionar</w:t>
+      </w:r>
+      <w:r>
+        <w:rPr>
+          <w:rFonts w:ascii="Book Antiqua" w:hAnsi="Book Antiqua"/>
+        </w:rPr>
+        <w:t xml:space="preserve">, </w:t>
+      </w:r>
+      <w:r>
+        <w:rPr>
+          <w:rFonts w:ascii="Book Antiqua" w:hAnsi="Book Antiqua"/>
+        </w:rPr>
+        <w:t>con indicación del representante legal y domicilio</w:t>
+      </w:r>
+      <w:r>
+        <w:rPr>
+          <w:rFonts w:ascii="Book Antiqua" w:hAnsi="Book Antiqua"/>
+        </w:rPr>
+        <w:t xml:space="preserve">. </w:t>
+      </w:r>
+      <w:r>
+        <w:rPr>
+          <w:rFonts w:ascii="Book Antiqua" w:hAnsi="Book Antiqua"/>
+        </w:rPr>
+        <w:t xml:space="preserve">En todos los casos los </w:t>
+      </w:r>
+      <w:r>
+        <w:rPr>
+          <w:rFonts w:ascii="Book Antiqua" w:hAnsi="Book Antiqua"/>
         </w:rPr>
         <w:lastRenderedPageBreak/>
-        <w:t>ARTÍCULO 31</w:t>
-      </w:r>
-      <w:r>
-        <w:rPr>
-          <w:rFonts w:ascii="Book Antiqua" w:hAnsi="Book Antiqua"/>
-        </w:rPr>
-        <w:t xml:space="preserve">: </w:t>
-      </w:r>
-      <w:r>
-        <w:rPr>
-          <w:rFonts w:ascii="Book Antiqua" w:hAnsi="Book Antiqua"/>
-        </w:rPr>
-        <w:t>Las sub-concesiones que otorgue el concesionario</w:t>
-      </w:r>
-      <w:r>
-        <w:rPr>
-          <w:rFonts w:ascii="Book Antiqua" w:hAnsi="Book Antiqua"/>
-        </w:rPr>
-        <w:t xml:space="preserve">, </w:t>
-      </w:r>
-      <w:r>
-        <w:rPr>
-          <w:rFonts w:ascii="Book Antiqua" w:hAnsi="Book Antiqua"/>
-        </w:rPr>
-        <w:t>en caso de cementerios parquizados o parques administrados por entes privados</w:t>
-      </w:r>
-      <w:r>
-        <w:rPr>
-          <w:rFonts w:ascii="Book Antiqua" w:hAnsi="Book Antiqua"/>
-        </w:rPr>
-        <w:t xml:space="preserve">, </w:t>
-      </w:r>
-      <w:r>
-        <w:rPr>
-          <w:rFonts w:ascii="Book Antiqua" w:hAnsi="Book Antiqua"/>
-        </w:rPr>
-        <w:t>y las concesiones que otorgue la Municipalidad</w:t>
-      </w:r>
-      <w:r>
-        <w:rPr>
-          <w:rFonts w:ascii="Book Antiqua" w:hAnsi="Book Antiqua"/>
-        </w:rPr>
-        <w:t xml:space="preserve">, </w:t>
-      </w:r>
-      <w:r>
-        <w:rPr>
-          <w:rFonts w:ascii="Book Antiqua" w:hAnsi="Book Antiqua"/>
-        </w:rPr>
-        <w:t xml:space="preserve">en los cementerios administrados por </w:t>
-      </w:r>
-      <w:r>
-        <w:rPr>
-          <w:rFonts w:ascii="Book Antiqua" w:hAnsi="Book Antiqua"/>
-        </w:rPr>
-        <w:t xml:space="preserve">ella además de otorgarse a persona </w:t>
-      </w:r>
-      <w:r>
-        <w:rPr>
-          <w:rFonts w:ascii="Book Antiqua" w:hAnsi="Book Antiqua"/>
-        </w:rPr>
-        <w:t>física</w:t>
-      </w:r>
-      <w:r>
-        <w:rPr>
-          <w:rFonts w:ascii="Book Antiqua" w:hAnsi="Book Antiqua"/>
-        </w:rPr>
-        <w:t xml:space="preserve"> individual</w:t>
-      </w:r>
-      <w:r>
-        <w:rPr>
-          <w:rFonts w:ascii="Book Antiqua" w:hAnsi="Book Antiqua"/>
-        </w:rPr>
-        <w:t xml:space="preserve">, </w:t>
-      </w:r>
-      <w:r>
-        <w:rPr>
-          <w:rFonts w:ascii="Book Antiqua" w:hAnsi="Book Antiqua"/>
-        </w:rPr>
-        <w:t xml:space="preserve">podrá efectuarse a personas </w:t>
-      </w:r>
-      <w:r>
-        <w:rPr>
-          <w:rFonts w:ascii="Book Antiqua" w:hAnsi="Book Antiqua"/>
-        </w:rPr>
-        <w:t>jurídicas</w:t>
-      </w:r>
-      <w:r>
-        <w:rPr>
-          <w:rFonts w:ascii="Book Antiqua" w:hAnsi="Book Antiqua"/>
-        </w:rPr>
-        <w:t xml:space="preserve"> autorizadas o a más de una persona física</w:t>
+        <w:t>contratantes deben ser hábiles para contratar o con habilitación especial de padres o representación necesaria para contratar</w:t>
       </w:r>
       <w:r>
         <w:rPr>
           <w:rFonts w:ascii="Book Antiqua" w:hAnsi="Book Antiqua"/>
         </w:rPr>
         <w:t xml:space="preserve">. </w:t>
-      </w:r>
-      <w:r>
-        <w:rPr>
-          <w:rFonts w:ascii="Book Antiqua" w:hAnsi="Book Antiqua"/>
-        </w:rPr>
-        <w:t>En este último caso deberá ser exclusivamente en condominio</w:t>
-      </w:r>
-      <w:r>
-        <w:rPr>
-          <w:rFonts w:ascii="Book Antiqua" w:hAnsi="Book Antiqua"/>
-        </w:rPr>
-        <w:t xml:space="preserve">, </w:t>
-      </w:r>
-      <w:r>
-        <w:rPr>
-          <w:rFonts w:ascii="Book Antiqua" w:hAnsi="Book Antiqua"/>
-        </w:rPr>
-        <w:t>con unificación de personería y domicilio</w:t>
-      </w:r>
-      <w:r>
-        <w:rPr>
-          <w:rFonts w:ascii="Book Antiqua" w:hAnsi="Book Antiqua"/>
-        </w:rPr>
-        <w:t xml:space="preserve">: </w:t>
-      </w:r>
-      <w:r>
-        <w:rPr>
-          <w:rFonts w:ascii="Book Antiqua" w:hAnsi="Book Antiqua"/>
-        </w:rPr>
-        <w:t>Para el caso de persona jurídica deberá presentar copia certificada de autorización para funcionar</w:t>
-      </w:r>
-      <w:r>
-        <w:rPr>
-          <w:rFonts w:ascii="Book Antiqua" w:hAnsi="Book Antiqua"/>
-        </w:rPr>
-        <w:t xml:space="preserve">, </w:t>
-      </w:r>
-      <w:r>
-        <w:rPr>
-          <w:rFonts w:ascii="Book Antiqua" w:hAnsi="Book Antiqua"/>
-        </w:rPr>
-        <w:t>con indicación del representante legal y domicilio</w:t>
-      </w:r>
-      <w:r>
-        <w:rPr>
-          <w:rFonts w:ascii="Book Antiqua" w:hAnsi="Book Antiqua"/>
-        </w:rPr>
-        <w:t xml:space="preserve">. </w:t>
-      </w:r>
-      <w:r>
-        <w:rPr>
-          <w:rFonts w:ascii="Book Antiqua" w:hAnsi="Book Antiqua"/>
-        </w:rPr>
-        <w:t>En todos los casos los contratantes deben ser hábiles para contratar o con habilitación especial de padres o representación necesaria para contratar</w:t>
-      </w:r>
-      <w:r>
-        <w:rPr>
-          <w:rFonts w:ascii="Book Antiqua" w:hAnsi="Book Antiqua"/>
-        </w:rPr>
-        <w:t>.</w:t>
       </w:r>
     </w:p>
     <w:p>
@@ -8224,7 +8675,6 @@
       <w:r>
         <w:rPr>
           <w:rFonts w:ascii="Book Antiqua" w:hAnsi="Book Antiqua"/>
-          <w:u w:val="single"/>
         </w:rPr>
         <w:t>ARTÍCULO 32</w:t>
       </w:r>
@@ -8298,7 +8748,7 @@
         <w:rPr>
           <w:rFonts w:ascii="Book Antiqua" w:hAnsi="Book Antiqua"/>
         </w:rPr>
-        <w:t>.</w:t>
+        <w:t xml:space="preserve">. </w:t>
       </w:r>
     </w:p>
     <w:p>
@@ -8306,7 +8756,6 @@
         <w:keepNext/>
         <w:spacing w:after="180"/>
         <w:jc w:val="both"/>
-        <w:outlineLvl w:val="0"/>
         <w:rPr>
           <w:rFonts w:ascii="Book Antiqua" w:hAnsi="Book Antiqua"/>
         </w:rPr>
@@ -8323,7 +8772,6 @@
         <w:keepNext/>
         <w:spacing w:after="180"/>
         <w:jc w:val="both"/>
-        <w:outlineLvl w:val="0"/>
         <w:rPr>
           <w:rFonts w:ascii="Book Antiqua" w:hAnsi="Book Antiqua"/>
         </w:rPr>
@@ -8368,7 +8816,6 @@
         <w:keepNext/>
         <w:spacing w:after="180"/>
         <w:jc w:val="both"/>
-        <w:outlineLvl w:val="0"/>
         <w:rPr>
           <w:rFonts w:ascii="Book Antiqua" w:hAnsi="Book Antiqua"/>
         </w:rPr>
@@ -8424,7 +8871,6 @@
       <w:r>
         <w:rPr>
           <w:rFonts w:ascii="Book Antiqua" w:hAnsi="Book Antiqua"/>
-          <w:u w:val="single"/>
         </w:rPr>
         <w:t>ARTÍCULO 33</w:t>
       </w:r>
@@ -8539,6 +8985,7 @@
           <w:numId w:val="30"/>
         </w:numPr>
         <w:spacing w:after="180"/>
+        <w:ind w:left="0" w:firstLine="0"/>
         <w:jc w:val="both"/>
         <w:rPr>
           <w:rFonts w:ascii="Book Antiqua" w:hAnsi="Book Antiqua"/>
@@ -8566,7 +9013,7 @@
         <w:rPr>
           <w:rFonts w:ascii="Book Antiqua" w:hAnsi="Book Antiqua"/>
         </w:rPr>
-        <w:t>.</w:t>
+        <w:t xml:space="preserve">. </w:t>
       </w:r>
     </w:p>
     <w:p>
@@ -8577,6 +9024,7 @@
           <w:numId w:val="30"/>
         </w:numPr>
         <w:spacing w:after="180"/>
+        <w:ind w:left="0" w:firstLine="0"/>
         <w:jc w:val="both"/>
         <w:rPr>
           <w:rFonts w:ascii="Book Antiqua" w:hAnsi="Book Antiqua"/>
@@ -8754,7 +9202,7 @@
         <w:rPr>
           <w:rFonts w:ascii="Book Antiqua" w:hAnsi="Book Antiqua"/>
         </w:rPr>
-        <w:t>.</w:t>
+        <w:t xml:space="preserve">. </w:t>
       </w:r>
     </w:p>
     <w:p>
@@ -8765,6 +9213,7 @@
           <w:numId w:val="30"/>
         </w:numPr>
         <w:spacing w:after="180"/>
+        <w:ind w:left="0" w:firstLine="0"/>
         <w:jc w:val="both"/>
         <w:rPr>
           <w:rFonts w:ascii="Book Antiqua" w:hAnsi="Book Antiqua"/>
@@ -8822,7 +9271,7 @@
         <w:rPr>
           <w:rFonts w:ascii="Book Antiqua" w:hAnsi="Book Antiqua"/>
         </w:rPr>
-        <w:t>(</w:t>
+        <w:t xml:space="preserve"> (</w:t>
       </w:r>
       <w:r>
         <w:rPr>
@@ -8834,7 +9283,7 @@
         <w:rPr>
           <w:rFonts w:ascii="Book Antiqua" w:hAnsi="Book Antiqua"/>
         </w:rPr>
-        <w:t>)</w:t>
+        <w:t xml:space="preserve">) </w:t>
       </w:r>
       <w:r>
         <w:rPr>
@@ -8852,7 +9301,7 @@
         <w:rPr>
           <w:rFonts w:ascii="Book Antiqua" w:hAnsi="Book Antiqua"/>
         </w:rPr>
-        <w:t>,</w:t>
+        <w:t xml:space="preserve">, </w:t>
       </w:r>
     </w:p>
     <w:p>
@@ -8886,7 +9335,7 @@
         <w:rPr>
           <w:rFonts w:ascii="Book Antiqua" w:hAnsi="Book Antiqua"/>
         </w:rPr>
-        <w:t>.</w:t>
+        <w:t xml:space="preserve">. </w:t>
       </w:r>
     </w:p>
     <w:p>
@@ -8925,6 +9374,7 @@
           <w:numId w:val="28"/>
         </w:numPr>
         <w:spacing w:after="180"/>
+        <w:ind w:left="0" w:firstLine="0"/>
         <w:jc w:val="both"/>
         <w:rPr>
           <w:rFonts w:ascii="Book Antiqua" w:hAnsi="Book Antiqua"/>
@@ -8952,7 +9402,7 @@
         <w:rPr>
           <w:rFonts w:ascii="Book Antiqua" w:hAnsi="Book Antiqua"/>
         </w:rPr>
-        <w:t>.</w:t>
+        <w:t xml:space="preserve">. </w:t>
       </w:r>
     </w:p>
     <w:p>
@@ -8963,6 +9413,7 @@
           <w:numId w:val="28"/>
         </w:numPr>
         <w:spacing w:after="180"/>
+        <w:ind w:left="0" w:firstLine="0"/>
         <w:jc w:val="both"/>
         <w:rPr>
           <w:rFonts w:ascii="Book Antiqua" w:hAnsi="Book Antiqua"/>
@@ -8972,7 +9423,6 @@
         <w:rPr>
           <w:rFonts w:ascii="Book Antiqua" w:hAnsi="Book Antiqua"/>
         </w:rPr>
-        <w:lastRenderedPageBreak/>
         <w:t>Sub-concesión de uso entre 30 y menos de 65 años</w:t>
       </w:r>
       <w:r>
@@ -8991,7 +9441,7 @@
         <w:rPr>
           <w:rFonts w:ascii="Book Antiqua" w:hAnsi="Book Antiqua"/>
         </w:rPr>
-        <w:t>.</w:t>
+        <w:t xml:space="preserve">. </w:t>
       </w:r>
     </w:p>
     <w:p>
@@ -9002,6 +9452,7 @@
           <w:numId w:val="28"/>
         </w:numPr>
         <w:spacing w:after="180"/>
+        <w:ind w:left="0" w:firstLine="0"/>
         <w:jc w:val="both"/>
         <w:rPr>
           <w:rFonts w:ascii="Book Antiqua" w:hAnsi="Book Antiqua"/>
@@ -9035,7 +9486,7 @@
         <w:rPr>
           <w:rFonts w:ascii="Book Antiqua" w:hAnsi="Book Antiqua"/>
         </w:rPr>
-        <w:t>.</w:t>
+        <w:t xml:space="preserve">. </w:t>
       </w:r>
     </w:p>
     <w:p>
@@ -9046,6 +9497,7 @@
           <w:numId w:val="28"/>
         </w:numPr>
         <w:spacing w:after="180"/>
+        <w:ind w:left="0" w:firstLine="0"/>
         <w:jc w:val="both"/>
         <w:rPr>
           <w:rFonts w:ascii="Book Antiqua" w:hAnsi="Book Antiqua"/>
@@ -9073,7 +9525,7 @@
         <w:rPr>
           <w:rFonts w:ascii="Book Antiqua" w:hAnsi="Book Antiqua"/>
         </w:rPr>
-        <w:t>.</w:t>
+        <w:t xml:space="preserve">. </w:t>
       </w:r>
     </w:p>
     <w:p>
@@ -9191,7 +9643,7 @@
         <w:rPr>
           <w:rFonts w:ascii="Book Antiqua" w:hAnsi="Book Antiqua"/>
         </w:rPr>
-        <w:t>.</w:t>
+        <w:t xml:space="preserve">. </w:t>
       </w:r>
     </w:p>
     <w:p>
@@ -9206,7 +9658,6 @@
       <w:r>
         <w:rPr>
           <w:rFonts w:ascii="Book Antiqua" w:hAnsi="Book Antiqua"/>
-          <w:u w:val="single"/>
         </w:rPr>
         <w:t>ARTÍCULO 34</w:t>
       </w:r>
@@ -9262,7 +9713,7 @@
         <w:rPr>
           <w:rFonts w:ascii="Book Antiqua" w:hAnsi="Book Antiqua"/>
         </w:rPr>
-        <w:t>.</w:t>
+        <w:t xml:space="preserve">. </w:t>
       </w:r>
     </w:p>
     <w:p>
@@ -9411,7 +9862,7 @@
         <w:rPr>
           <w:rFonts w:ascii="Book Antiqua" w:hAnsi="Book Antiqua"/>
         </w:rPr>
-        <w:t>.</w:t>
+        <w:t xml:space="preserve">. </w:t>
       </w:r>
     </w:p>
     <w:p>
@@ -9571,7 +10022,7 @@
         <w:rPr>
           <w:rFonts w:ascii="Book Antiqua" w:hAnsi="Book Antiqua"/>
         </w:rPr>
-        <w:t>.</w:t>
+        <w:t xml:space="preserve">. </w:t>
       </w:r>
     </w:p>
     <w:p>
@@ -9586,7 +10037,6 @@
       <w:r>
         <w:rPr>
           <w:rFonts w:ascii="Book Antiqua" w:hAnsi="Book Antiqua"/>
-          <w:u w:val="single"/>
         </w:rPr>
         <w:t>ARTÍCULO 36</w:t>
       </w:r>
@@ -9672,7 +10122,7 @@
         <w:rPr>
           <w:rFonts w:ascii="Book Antiqua" w:hAnsi="Book Antiqua"/>
         </w:rPr>
-        <w:t>.</w:t>
+        <w:t xml:space="preserve">. </w:t>
       </w:r>
     </w:p>
     <w:p>
@@ -9706,7 +10156,7 @@
         <w:rPr>
           <w:rFonts w:ascii="Book Antiqua" w:hAnsi="Book Antiqua"/>
         </w:rPr>
-        <w:t>.</w:t>
+        <w:t xml:space="preserve">. </w:t>
       </w:r>
     </w:p>
     <w:p>
@@ -9721,7 +10171,6 @@
       <w:r>
         <w:rPr>
           <w:rFonts w:ascii="Book Antiqua" w:hAnsi="Book Antiqua"/>
-          <w:u w:val="single"/>
         </w:rPr>
         <w:t>ARTÍCULO 37</w:t>
       </w:r>
@@ -9915,7 +10364,7 @@
         <w:rPr>
           <w:rFonts w:ascii="Book Antiqua" w:hAnsi="Book Antiqua"/>
         </w:rPr>
-        <w:t>.</w:t>
+        <w:t xml:space="preserve">. </w:t>
       </w:r>
     </w:p>
     <w:p>
@@ -9931,7 +10380,6 @@
         <w:rPr>
           <w:rFonts w:ascii="Book Antiqua" w:hAnsi="Book Antiqua"/>
         </w:rPr>
-        <w:lastRenderedPageBreak/>
         <w:t>En todos los casos</w:t>
       </w:r>
       <w:r>
@@ -9968,7 +10416,7 @@
         <w:rPr>
           <w:rFonts w:ascii="Book Antiqua" w:hAnsi="Book Antiqua"/>
         </w:rPr>
-        <w:t>.</w:t>
+        <w:t xml:space="preserve">. </w:t>
       </w:r>
     </w:p>
     <w:p>
@@ -10026,7 +10474,7 @@
         <w:rPr>
           <w:rFonts w:ascii="Book Antiqua" w:hAnsi="Book Antiqua"/>
         </w:rPr>
-        <w:t>.</w:t>
+        <w:t xml:space="preserve">. </w:t>
       </w:r>
     </w:p>
     <w:p>
@@ -10084,7 +10532,7 @@
         <w:rPr>
           <w:rFonts w:ascii="Book Antiqua" w:hAnsi="Book Antiqua"/>
         </w:rPr>
-        <w:t>.</w:t>
+        <w:t xml:space="preserve">. </w:t>
       </w:r>
     </w:p>
     <w:p>
@@ -10100,6 +10548,7 @@
         <w:rPr>
           <w:rFonts w:ascii="Book Antiqua" w:hAnsi="Book Antiqua"/>
         </w:rPr>
+        <w:lastRenderedPageBreak/>
         <w:t>Los saldos monetarios a favor del Concesionario</w:t>
       </w:r>
       <w:r>
@@ -10112,15 +10561,7 @@
         <w:rPr>
           <w:rFonts w:ascii="Book Antiqua" w:hAnsi="Book Antiqua"/>
         </w:rPr>
-        <w:t>en su relación con la Municipalidad tiene efecto can</w:t>
-      </w:r>
-      <w:bookmarkStart w:id="0" w:name="_GoBack"/>
-      <w:bookmarkEnd w:id="0"/>
-      <w:r>
-        <w:rPr>
-          <w:rFonts w:ascii="Book Antiqua" w:hAnsi="Book Antiqua"/>
-        </w:rPr>
-        <w:t>celatorio las compensaciones que eventualmente se efectúen en saldos de sub-concesionarios autorizados en las relaciones tributarias que surjan con la Municipalidad</w:t>
+        <w:t>en su relación con la Municipalidad tiene efecto cancelatorio las compensaciones que eventualmente se efectúen en saldos de sub-concesionarios autorizados en las relaciones tributarias que surjan con la Municipalidad</w:t>
       </w:r>
       <w:r>
         <w:rPr>
@@ -10162,7 +10603,7 @@
         <w:rPr>
           <w:rFonts w:ascii="Book Antiqua" w:hAnsi="Book Antiqua"/>
         </w:rPr>
-        <w:t>.</w:t>
+        <w:t xml:space="preserve">. </w:t>
       </w:r>
     </w:p>
     <w:p>
@@ -10170,7 +10611,6 @@
         <w:keepNext/>
         <w:spacing w:after="180"/>
         <w:jc w:val="both"/>
-        <w:outlineLvl w:val="0"/>
         <w:rPr>
           <w:rFonts w:ascii="Book Antiqua" w:hAnsi="Book Antiqua"/>
         </w:rPr>
@@ -10218,7 +10658,7 @@
           <w:rFonts w:ascii="Book Antiqua" w:hAnsi="Book Antiqua"/>
           <w:caps/>
         </w:rPr>
-        <w:t>.</w:t>
+        <w:t xml:space="preserve">. </w:t>
       </w:r>
     </w:p>
     <w:p>
@@ -10233,7 +10673,6 @@
       <w:r>
         <w:rPr>
           <w:rFonts w:ascii="Book Antiqua" w:hAnsi="Book Antiqua"/>
-          <w:u w:val="single"/>
         </w:rPr>
         <w:t>ARTÍCULO 38</w:t>
       </w:r>
@@ -10289,7 +10728,7 @@
         <w:rPr>
           <w:rFonts w:ascii="Book Antiqua" w:hAnsi="Book Antiqua"/>
         </w:rPr>
-        <w:t>.</w:t>
+        <w:t xml:space="preserve">. </w:t>
       </w:r>
     </w:p>
     <w:p>
@@ -10347,7 +10786,7 @@
         <w:rPr>
           <w:rFonts w:ascii="Book Antiqua" w:hAnsi="Book Antiqua"/>
         </w:rPr>
-        <w:t>.</w:t>
+        <w:t xml:space="preserve">. </w:t>
       </w:r>
     </w:p>
     <w:p>
@@ -10483,7 +10922,7 @@
         <w:rPr>
           <w:rFonts w:ascii="Book Antiqua" w:hAnsi="Book Antiqua"/>
         </w:rPr>
-        <w:t>.</w:t>
+        <w:t xml:space="preserve">. </w:t>
       </w:r>
     </w:p>
     <w:p>
@@ -10577,7 +11016,7 @@
         <w:rPr>
           <w:rFonts w:ascii="Book Antiqua" w:hAnsi="Book Antiqua"/>
         </w:rPr>
-        <w:t>.</w:t>
+        <w:t xml:space="preserve">. </w:t>
       </w:r>
     </w:p>
     <w:p>
@@ -10647,7 +11086,7 @@
         <w:rPr>
           <w:rFonts w:ascii="Book Antiqua" w:hAnsi="Book Antiqua"/>
         </w:rPr>
-        <w:t>(</w:t>
+        <w:t xml:space="preserve"> (</w:t>
       </w:r>
       <w:r>
         <w:rPr>
@@ -10665,7 +11104,7 @@
         <w:rPr>
           <w:rFonts w:ascii="Book Antiqua" w:hAnsi="Book Antiqua"/>
         </w:rPr>
-        <w:t>)</w:t>
+        <w:t xml:space="preserve">) </w:t>
       </w:r>
       <w:r>
         <w:rPr>
@@ -10713,7 +11152,7 @@
         <w:rPr>
           <w:rFonts w:ascii="Book Antiqua" w:hAnsi="Book Antiqua"/>
         </w:rPr>
-        <w:t>.</w:t>
+        <w:t xml:space="preserve">. </w:t>
       </w:r>
     </w:p>
     <w:p>
@@ -10721,7 +11160,6 @@
         <w:keepNext/>
         <w:spacing w:after="180"/>
         <w:jc w:val="both"/>
-        <w:outlineLvl w:val="0"/>
         <w:rPr>
           <w:rFonts w:ascii="Book Antiqua" w:hAnsi="Book Antiqua"/>
         </w:rPr>
@@ -10738,7 +11176,6 @@
         <w:keepNext/>
         <w:spacing w:after="180"/>
         <w:jc w:val="both"/>
-        <w:outlineLvl w:val="0"/>
         <w:rPr>
           <w:rFonts w:ascii="Book Antiqua" w:hAnsi="Book Antiqua"/>
           <w:caps/>
@@ -10764,7 +11201,6 @@
       <w:r>
         <w:rPr>
           <w:rFonts w:ascii="Book Antiqua" w:hAnsi="Book Antiqua"/>
-          <w:u w:val="single"/>
         </w:rPr>
         <w:t>ARTÍCULO 39</w:t>
       </w:r>
@@ -10777,9 +11213,50 @@
       <w:r>
         <w:rPr>
           <w:rFonts w:ascii="Book Antiqua" w:hAnsi="Book Antiqua"/>
-          <w:u w:val="single"/>
-        </w:rPr>
-        <w:t>El canon o precio de la concesión de uso de dominio público, se establece que será pagado como lo disponía el Artículo 38 de la derogada Ordenanza Nº 154, dejándose sin efecto el pago anticipado con parcelas.</w:t>
+        </w:rPr>
+        <w:t>El canon o precio de la concesión de uso de dominio público</w:t>
+      </w:r>
+      <w:r>
+        <w:rPr>
+          <w:rFonts w:ascii="Book Antiqua" w:hAnsi="Book Antiqua"/>
+        </w:rPr>
+        <w:t xml:space="preserve">, </w:t>
+      </w:r>
+      <w:r>
+        <w:rPr>
+          <w:rFonts w:ascii="Book Antiqua" w:hAnsi="Book Antiqua"/>
+        </w:rPr>
+        <w:t>se establece que será pagado como lo disponía el Artículo 38 de la derogada Ordenanza N</w:t>
+      </w:r>
+      <w:r>
+        <w:rPr>
+          <w:rFonts w:ascii="Book Antiqua" w:hAnsi="Book Antiqua"/>
+        </w:rPr>
+        <w:t xml:space="preserve">º </w:t>
+      </w:r>
+      <w:r>
+        <w:rPr>
+          <w:rFonts w:ascii="Book Antiqua" w:hAnsi="Book Antiqua"/>
+        </w:rPr>
+        <w:t>154</w:t>
+      </w:r>
+      <w:r>
+        <w:rPr>
+          <w:rFonts w:ascii="Book Antiqua" w:hAnsi="Book Antiqua"/>
+        </w:rPr>
+        <w:t xml:space="preserve">, </w:t>
+      </w:r>
+      <w:r>
+        <w:rPr>
+          <w:rFonts w:ascii="Book Antiqua" w:hAnsi="Book Antiqua"/>
+        </w:rPr>
+        <w:t>dejándose sin efecto el pago anticipado con parcelas</w:t>
+      </w:r>
+      <w:r>
+        <w:rPr>
+          <w:rFonts w:ascii="Book Antiqua" w:hAnsi="Book Antiqua"/>
+        </w:rPr>
+        <w:t xml:space="preserve">. </w:t>
       </w:r>
     </w:p>
     <w:p>
@@ -10795,7 +11272,6 @@
         <w:rPr>
           <w:rFonts w:ascii="Book Antiqua" w:hAnsi="Book Antiqua"/>
         </w:rPr>
-        <w:lastRenderedPageBreak/>
         <w:t xml:space="preserve">El pago de referencia </w:t>
       </w:r>
       <w:r>
@@ -10820,7 +11296,7 @@
         <w:rPr>
           <w:rFonts w:ascii="Book Antiqua" w:hAnsi="Book Antiqua"/>
         </w:rPr>
-        <w:t>(</w:t>
+        <w:t xml:space="preserve"> (</w:t>
       </w:r>
       <w:r>
         <w:rPr>
@@ -10832,7 +11308,7 @@
         <w:rPr>
           <w:rFonts w:ascii="Book Antiqua" w:hAnsi="Book Antiqua"/>
         </w:rPr>
-        <w:t>)</w:t>
+        <w:t xml:space="preserve">) </w:t>
       </w:r>
       <w:r>
         <w:rPr>
@@ -10982,7 +11458,7 @@
         <w:rPr>
           <w:rFonts w:ascii="Book Antiqua" w:hAnsi="Book Antiqua"/>
         </w:rPr>
-        <w:t>.</w:t>
+        <w:t xml:space="preserve">. </w:t>
       </w:r>
     </w:p>
     <w:p>
@@ -11082,7 +11558,14 @@
         <w:rPr>
           <w:rFonts w:ascii="Book Antiqua" w:hAnsi="Book Antiqua"/>
         </w:rPr>
-        <w:t xml:space="preserve">por cada año de sub-concesión de parcela que el concesionario deberá cancelar </w:t>
+        <w:t xml:space="preserve">por cada año de sub-concesión de </w:t>
+      </w:r>
+      <w:r>
+        <w:rPr>
+          <w:rFonts w:ascii="Book Antiqua" w:hAnsi="Book Antiqua"/>
+        </w:rPr>
+        <w:lastRenderedPageBreak/>
+        <w:t xml:space="preserve">parcela que el concesionario deberá cancelar </w:t>
       </w:r>
       <w:r>
         <w:rPr>
@@ -11100,7 +11583,7 @@
         <w:rPr>
           <w:rFonts w:ascii="Book Antiqua" w:hAnsi="Book Antiqua"/>
         </w:rPr>
-        <w:t>.</w:t>
+        <w:t xml:space="preserve">. </w:t>
       </w:r>
     </w:p>
     <w:p>
@@ -11115,7 +11598,6 @@
       <w:r>
         <w:rPr>
           <w:rFonts w:ascii="Book Antiqua" w:hAnsi="Book Antiqua"/>
-          <w:u w:val="single"/>
         </w:rPr>
         <w:t>ARTÍCULO 40</w:t>
       </w:r>
@@ -11183,7 +11665,7 @@
         <w:rPr>
           <w:rFonts w:ascii="Book Antiqua" w:hAnsi="Book Antiqua"/>
         </w:rPr>
-        <w:t>.</w:t>
+        <w:t xml:space="preserve">. </w:t>
       </w:r>
     </w:p>
     <w:p>
@@ -11199,7 +11681,49 @@
         <w:rPr>
           <w:rFonts w:ascii="Book Antiqua" w:hAnsi="Book Antiqua"/>
         </w:rPr>
-        <w:t>El importe de los servicios autorizados que se presten en los cementerios mencionados en el párrafo anterior será igual a $98,00 00 (Pesos Noventa y Ocho) por año y por metro cuadrado.</w:t>
+        <w:t>El importe de los servicios autorizados que se presten en los cementerios mencionados en el párrafo anterior será igual a $98</w:t>
+      </w:r>
+      <w:r>
+        <w:rPr>
+          <w:rFonts w:ascii="Book Antiqua" w:hAnsi="Book Antiqua"/>
+        </w:rPr>
+        <w:t xml:space="preserve">, </w:t>
+      </w:r>
+      <w:r>
+        <w:rPr>
+          <w:rFonts w:ascii="Book Antiqua" w:hAnsi="Book Antiqua"/>
+        </w:rPr>
+        <w:t xml:space="preserve">00 00 </w:t>
+      </w:r>
+      <w:r>
+        <w:rPr>
+          <w:rFonts w:ascii="Book Antiqua" w:hAnsi="Book Antiqua"/>
+        </w:rPr>
+        <w:t xml:space="preserve"> (</w:t>
+      </w:r>
+      <w:r>
+        <w:rPr>
+          <w:rFonts w:ascii="Book Antiqua" w:hAnsi="Book Antiqua"/>
+        </w:rPr>
+        <w:t>Pesos Noventa y Ocho</w:t>
+      </w:r>
+      <w:r>
+        <w:rPr>
+          <w:rFonts w:ascii="Book Antiqua" w:hAnsi="Book Antiqua"/>
+        </w:rPr>
+        <w:t xml:space="preserve">) </w:t>
+      </w:r>
+      <w:r>
+        <w:rPr>
+          <w:rFonts w:ascii="Book Antiqua" w:hAnsi="Book Antiqua"/>
+        </w:rPr>
+        <w:t xml:space="preserve"> por año y por metro cuadrado</w:t>
+      </w:r>
+      <w:r>
+        <w:rPr>
+          <w:rFonts w:ascii="Book Antiqua" w:hAnsi="Book Antiqua"/>
+        </w:rPr>
+        <w:t xml:space="preserve">. </w:t>
       </w:r>
     </w:p>
     <w:p>
@@ -11281,7 +11805,7 @@
         <w:rPr>
           <w:rFonts w:ascii="Book Antiqua" w:hAnsi="Book Antiqua"/>
         </w:rPr>
-        <w:t>.</w:t>
+        <w:t xml:space="preserve">. </w:t>
       </w:r>
     </w:p>
     <w:p>
@@ -11375,7 +11899,7 @@
         <w:rPr>
           <w:rFonts w:ascii="Book Antiqua" w:hAnsi="Book Antiqua"/>
         </w:rPr>
-        <w:t>.</w:t>
+        <w:t xml:space="preserve">. </w:t>
       </w:r>
     </w:p>
     <w:p>
@@ -11444,6 +11968,7 @@
           <w:numId w:val="26"/>
         </w:numPr>
         <w:spacing w:after="180"/>
+        <w:ind w:left="0" w:firstLine="0"/>
         <w:jc w:val="both"/>
         <w:rPr>
           <w:rFonts w:ascii="Book Antiqua" w:hAnsi="Book Antiqua"/>
@@ -11483,7 +12008,7 @@
         <w:rPr>
           <w:rFonts w:ascii="Book Antiqua" w:hAnsi="Book Antiqua"/>
         </w:rPr>
-        <w:t>.</w:t>
+        <w:t xml:space="preserve">. </w:t>
       </w:r>
     </w:p>
     <w:p>
@@ -11494,6 +12019,7 @@
           <w:numId w:val="26"/>
         </w:numPr>
         <w:spacing w:after="180"/>
+        <w:ind w:left="0" w:firstLine="0"/>
         <w:jc w:val="both"/>
         <w:rPr>
           <w:rFonts w:ascii="Book Antiqua" w:hAnsi="Book Antiqua"/>
@@ -11539,7 +12065,7 @@
         <w:rPr>
           <w:rFonts w:ascii="Book Antiqua" w:hAnsi="Book Antiqua"/>
         </w:rPr>
-        <w:t>.</w:t>
+        <w:t xml:space="preserve">. </w:t>
       </w:r>
     </w:p>
     <w:p>
@@ -11550,6 +12076,7 @@
           <w:numId w:val="26"/>
         </w:numPr>
         <w:spacing w:after="180"/>
+        <w:ind w:left="0" w:firstLine="0"/>
         <w:jc w:val="both"/>
         <w:rPr>
           <w:rFonts w:ascii="Book Antiqua" w:hAnsi="Book Antiqua"/>
@@ -11661,7 +12188,7 @@
         <w:rPr>
           <w:rFonts w:ascii="Book Antiqua" w:hAnsi="Book Antiqua"/>
         </w:rPr>
-        <w:t>.</w:t>
+        <w:t xml:space="preserve">. </w:t>
       </w:r>
     </w:p>
     <w:p>
@@ -11672,6 +12199,7 @@
           <w:numId w:val="26"/>
         </w:numPr>
         <w:spacing w:after="180"/>
+        <w:ind w:left="0" w:firstLine="0"/>
         <w:jc w:val="both"/>
         <w:rPr>
           <w:rFonts w:ascii="Book Antiqua" w:hAnsi="Book Antiqua"/>
@@ -11711,7 +12239,7 @@
         <w:rPr>
           <w:rFonts w:ascii="Book Antiqua" w:hAnsi="Book Antiqua"/>
         </w:rPr>
-        <w:t>.</w:t>
+        <w:t xml:space="preserve">. </w:t>
       </w:r>
     </w:p>
     <w:p>
@@ -11757,7 +12285,7 @@
         <w:rPr>
           <w:rFonts w:ascii="Book Antiqua" w:hAnsi="Book Antiqua"/>
         </w:rPr>
-        <w:t>.</w:t>
+        <w:t xml:space="preserve">. </w:t>
       </w:r>
     </w:p>
     <w:p>
@@ -11772,9 +12300,7 @@
       <w:r>
         <w:rPr>
           <w:rFonts w:ascii="Book Antiqua" w:hAnsi="Book Antiqua"/>
-          <w:u w:val="single"/>
-        </w:rPr>
-        <w:lastRenderedPageBreak/>
+        </w:rPr>
         <w:t>ARTÍCULO 41</w:t>
       </w:r>
       <w:r>
@@ -11829,7 +12355,7 @@
         <w:rPr>
           <w:rFonts w:ascii="Book Antiqua" w:hAnsi="Book Antiqua"/>
         </w:rPr>
-        <w:t>(</w:t>
+        <w:t xml:space="preserve"> (</w:t>
       </w:r>
       <w:r>
         <w:rPr>
@@ -11841,7 +12367,7 @@
         <w:rPr>
           <w:rFonts w:ascii="Book Antiqua" w:hAnsi="Book Antiqua"/>
         </w:rPr>
-        <w:t>)</w:t>
+        <w:t xml:space="preserve">) </w:t>
       </w:r>
       <w:r>
         <w:rPr>
@@ -11859,7 +12385,7 @@
         <w:rPr>
           <w:rFonts w:ascii="Book Antiqua" w:hAnsi="Book Antiqua"/>
         </w:rPr>
-        <w:t>.</w:t>
+        <w:t xml:space="preserve">. </w:t>
       </w:r>
     </w:p>
     <w:p>
@@ -11867,7 +12393,6 @@
         <w:keepNext/>
         <w:spacing w:after="180"/>
         <w:jc w:val="both"/>
-        <w:outlineLvl w:val="0"/>
         <w:rPr>
           <w:rFonts w:ascii="Book Antiqua" w:hAnsi="Book Antiqua"/>
         </w:rPr>
@@ -11884,7 +12409,6 @@
         <w:keepNext/>
         <w:spacing w:after="180"/>
         <w:jc w:val="both"/>
-        <w:outlineLvl w:val="0"/>
         <w:rPr>
           <w:rFonts w:ascii="Book Antiqua" w:hAnsi="Book Antiqua"/>
           <w:caps/>
@@ -11910,8 +12434,8 @@
       <w:r>
         <w:rPr>
           <w:rFonts w:ascii="Book Antiqua" w:hAnsi="Book Antiqua"/>
-          <w:u w:val="single"/>
-        </w:rPr>
+        </w:rPr>
+        <w:lastRenderedPageBreak/>
         <w:t>ARTÍCULO 42</w:t>
       </w:r>
       <w:r>
@@ -12019,6 +12543,7 @@
           <w:numId w:val="25"/>
         </w:numPr>
         <w:spacing w:after="180"/>
+        <w:ind w:left="0" w:firstLine="0"/>
         <w:jc w:val="both"/>
         <w:rPr>
           <w:rFonts w:ascii="Book Antiqua" w:hAnsi="Book Antiqua"/>
@@ -12057,6 +12582,7 @@
           <w:numId w:val="25"/>
         </w:numPr>
         <w:spacing w:after="180"/>
+        <w:ind w:left="0" w:firstLine="0"/>
         <w:jc w:val="both"/>
         <w:rPr>
           <w:rFonts w:ascii="Book Antiqua" w:hAnsi="Book Antiqua"/>
@@ -12084,7 +12610,7 @@
         <w:rPr>
           <w:rFonts w:ascii="Book Antiqua" w:hAnsi="Book Antiqua"/>
         </w:rPr>
-        <w:t>.</w:t>
+        <w:t xml:space="preserve">. </w:t>
       </w:r>
     </w:p>
     <w:p>
@@ -12095,6 +12621,7 @@
           <w:numId w:val="25"/>
         </w:numPr>
         <w:spacing w:after="180"/>
+        <w:ind w:left="0" w:firstLine="0"/>
         <w:jc w:val="both"/>
         <w:rPr>
           <w:rFonts w:ascii="Book Antiqua" w:hAnsi="Book Antiqua"/>
@@ -12146,7 +12673,7 @@
         <w:rPr>
           <w:rFonts w:ascii="Book Antiqua" w:hAnsi="Book Antiqua"/>
         </w:rPr>
-        <w:t>.</w:t>
+        <w:t xml:space="preserve">. </w:t>
       </w:r>
     </w:p>
     <w:p>
@@ -12192,7 +12719,7 @@
         <w:rPr>
           <w:rFonts w:ascii="Book Antiqua" w:hAnsi="Book Antiqua"/>
         </w:rPr>
-        <w:t>.</w:t>
+        <w:t xml:space="preserve">. </w:t>
       </w:r>
     </w:p>
     <w:p>
@@ -12207,7 +12734,6 @@
       <w:r>
         <w:rPr>
           <w:rFonts w:ascii="Book Antiqua" w:hAnsi="Book Antiqua"/>
-          <w:u w:val="single"/>
         </w:rPr>
         <w:t>ARTÍCULO 43</w:t>
       </w:r>
@@ -12263,7 +12789,7 @@
         <w:rPr>
           <w:rFonts w:ascii="Book Antiqua" w:hAnsi="Book Antiqua"/>
         </w:rPr>
-        <w:t>.</w:t>
+        <w:t xml:space="preserve">. </w:t>
       </w:r>
     </w:p>
     <w:p>
@@ -12278,7 +12804,6 @@
       <w:r>
         <w:rPr>
           <w:rFonts w:ascii="Book Antiqua" w:hAnsi="Book Antiqua"/>
-          <w:u w:val="single"/>
         </w:rPr>
         <w:t>ARTÍCULO 44</w:t>
       </w:r>
@@ -12322,7 +12847,7 @@
         <w:rPr>
           <w:rFonts w:ascii="Book Antiqua" w:hAnsi="Book Antiqua"/>
         </w:rPr>
-        <w:t>.</w:t>
+        <w:t xml:space="preserve">. </w:t>
       </w:r>
     </w:p>
     <w:p>
@@ -12330,7 +12855,6 @@
         <w:keepNext/>
         <w:spacing w:after="180"/>
         <w:jc w:val="both"/>
-        <w:outlineLvl w:val="0"/>
         <w:rPr>
           <w:rFonts w:ascii="Book Antiqua" w:hAnsi="Book Antiqua"/>
         </w:rPr>
@@ -12347,7 +12871,6 @@
         <w:keepNext/>
         <w:spacing w:after="180"/>
         <w:jc w:val="both"/>
-        <w:outlineLvl w:val="0"/>
         <w:rPr>
           <w:rFonts w:ascii="Book Antiqua" w:hAnsi="Book Antiqua"/>
         </w:rPr>
@@ -12371,7 +12894,6 @@
       <w:r>
         <w:rPr>
           <w:rFonts w:ascii="Book Antiqua" w:hAnsi="Book Antiqua"/>
-          <w:u w:val="single"/>
         </w:rPr>
         <w:t>ARTÍCULO 45</w:t>
       </w:r>
@@ -12444,6 +12966,7 @@
           <w:numId w:val="47"/>
         </w:numPr>
         <w:spacing w:after="180"/>
+        <w:ind w:left="0" w:firstLine="0"/>
         <w:jc w:val="both"/>
         <w:rPr>
           <w:rFonts w:ascii="Book Antiqua" w:hAnsi="Book Antiqua"/>
@@ -12471,7 +12994,7 @@
         <w:rPr>
           <w:rFonts w:ascii="Book Antiqua" w:hAnsi="Book Antiqua"/>
         </w:rPr>
-        <w:t>.</w:t>
+        <w:t xml:space="preserve">. </w:t>
       </w:r>
     </w:p>
     <w:p>
@@ -12482,6 +13005,7 @@
           <w:numId w:val="47"/>
         </w:numPr>
         <w:spacing w:after="180"/>
+        <w:ind w:left="0" w:firstLine="0"/>
         <w:jc w:val="both"/>
         <w:rPr>
           <w:rFonts w:ascii="Book Antiqua" w:hAnsi="Book Antiqua"/>
@@ -12497,7 +13021,7 @@
         <w:rPr>
           <w:rFonts w:ascii="Book Antiqua" w:hAnsi="Book Antiqua"/>
         </w:rPr>
-        <w:t>.</w:t>
+        <w:t xml:space="preserve">. </w:t>
       </w:r>
     </w:p>
     <w:p>
@@ -12555,7 +13079,7 @@
         <w:rPr>
           <w:rFonts w:ascii="Book Antiqua" w:hAnsi="Book Antiqua"/>
         </w:rPr>
-        <w:t>.</w:t>
+        <w:t xml:space="preserve">. </w:t>
       </w:r>
     </w:p>
     <w:p>
@@ -12570,7 +13094,6 @@
       <w:r>
         <w:rPr>
           <w:rFonts w:ascii="Book Antiqua" w:hAnsi="Book Antiqua"/>
-          <w:u w:val="single"/>
         </w:rPr>
         <w:t>ARTÍCULO 46</w:t>
       </w:r>
@@ -12643,6 +13166,7 @@
           <w:numId w:val="23"/>
         </w:numPr>
         <w:spacing w:after="180"/>
+        <w:ind w:left="0" w:firstLine="0"/>
         <w:jc w:val="both"/>
         <w:rPr>
           <w:rFonts w:ascii="Book Antiqua" w:hAnsi="Book Antiqua"/>
@@ -12706,7 +13230,7 @@
         <w:rPr>
           <w:rFonts w:ascii="Book Antiqua" w:hAnsi="Book Antiqua"/>
         </w:rPr>
-        <w:t>.</w:t>
+        <w:t xml:space="preserve">. </w:t>
       </w:r>
     </w:p>
     <w:p>
@@ -12717,6 +13241,7 @@
           <w:numId w:val="23"/>
         </w:numPr>
         <w:spacing w:after="180"/>
+        <w:ind w:left="0" w:firstLine="0"/>
         <w:jc w:val="both"/>
         <w:rPr>
           <w:rFonts w:ascii="Book Antiqua" w:hAnsi="Book Antiqua"/>
@@ -12732,7 +13257,7 @@
         <w:rPr>
           <w:rFonts w:ascii="Book Antiqua" w:hAnsi="Book Antiqua"/>
         </w:rPr>
-        <w:t>.</w:t>
+        <w:t xml:space="preserve">. </w:t>
       </w:r>
     </w:p>
     <w:sectPr>
@@ -12749,7 +13274,7 @@
 </file>
 
 <file path=word/endnotes.xml><?xml version="1.0" encoding="utf-8"?>
-<w:endnotes xmlns:ve="http://schemas.openxmlformats.org/markup-compatibility/2006" xmlns:o="urn:schemas-microsoft-com:office:office" xmlns:r="http://schemas.openxmlformats.org/officeDocument/2006/relationships" xmlns:m="http://schemas.openxmlformats.org/officeDocument/2006/math" xmlns:v="urn:schemas-microsoft-com:vml" xmlns:wp="http://schemas.openxmlformats.org/drawingml/2006/wordprocessingDrawing" xmlns:w10="urn:schemas-microsoft-com:office:word" xmlns:w="http://schemas.openxmlformats.org/wordprocessingml/2006/main" xmlns:wne="http://schemas.microsoft.com/office/word/2006/wordml">
+<w:endnotes xmlns:wpc="http://schemas.microsoft.com/office/word/2010/wordprocessingCanvas" xmlns:cx="http://schemas.microsoft.com/office/drawing/2014/chartex" xmlns:mc="http://schemas.openxmlformats.org/markup-compatibility/2006" xmlns:o="urn:schemas-microsoft-com:office:office" xmlns:r="http://schemas.openxmlformats.org/officeDocument/2006/relationships" xmlns:m="http://schemas.openxmlformats.org/officeDocument/2006/math" xmlns:v="urn:schemas-microsoft-com:vml" xmlns:wp14="http://schemas.microsoft.com/office/word/2010/wordprocessingDrawing" xmlns:wp="http://schemas.openxmlformats.org/drawingml/2006/wordprocessingDrawing" xmlns:w10="urn:schemas-microsoft-com:office:word" xmlns:w="http://schemas.openxmlformats.org/wordprocessingml/2006/main" xmlns:w14="http://schemas.microsoft.com/office/word/2010/wordml" xmlns:w15="http://schemas.microsoft.com/office/word/2012/wordml" xmlns:w16se="http://schemas.microsoft.com/office/word/2015/wordml/symex" xmlns:wpg="http://schemas.microsoft.com/office/word/2010/wordprocessingGroup" xmlns:wpi="http://schemas.microsoft.com/office/word/2010/wordprocessingInk" xmlns:wne="http://schemas.microsoft.com/office/word/2006/wordml" xmlns:wps="http://schemas.microsoft.com/office/word/2010/wordprocessingShape" mc:Ignorable="w14 w15 w16se wp14">
   <w:endnote w:type="separator" w:id="-1">
     <w:p>
       <w:r>
@@ -12768,7 +13293,7 @@
 </file>
 
 <file path=word/footer1.xml><?xml version="1.0" encoding="utf-8"?>
-<w:ftr xmlns:ve="http://schemas.openxmlformats.org/markup-compatibility/2006" xmlns:o="urn:schemas-microsoft-com:office:office" xmlns:r="http://schemas.openxmlformats.org/officeDocument/2006/relationships" xmlns:m="http://schemas.openxmlformats.org/officeDocument/2006/math" xmlns:v="urn:schemas-microsoft-com:vml" xmlns:wp="http://schemas.openxmlformats.org/drawingml/2006/wordprocessingDrawing" xmlns:w10="urn:schemas-microsoft-com:office:word" xmlns:w="http://schemas.openxmlformats.org/wordprocessingml/2006/main" xmlns:wne="http://schemas.microsoft.com/office/word/2006/wordml">
+<w:ftr xmlns:wpc="http://schemas.microsoft.com/office/word/2010/wordprocessingCanvas" xmlns:cx="http://schemas.microsoft.com/office/drawing/2014/chartex" xmlns:mc="http://schemas.openxmlformats.org/markup-compatibility/2006" xmlns:o="urn:schemas-microsoft-com:office:office" xmlns:r="http://schemas.openxmlformats.org/officeDocument/2006/relationships" xmlns:m="http://schemas.openxmlformats.org/officeDocument/2006/math" xmlns:v="urn:schemas-microsoft-com:vml" xmlns:wp14="http://schemas.microsoft.com/office/word/2010/wordprocessingDrawing" xmlns:wp="http://schemas.openxmlformats.org/drawingml/2006/wordprocessingDrawing" xmlns:w10="urn:schemas-microsoft-com:office:word" xmlns:w="http://schemas.openxmlformats.org/wordprocessingml/2006/main" xmlns:w14="http://schemas.microsoft.com/office/word/2010/wordml" xmlns:w15="http://schemas.microsoft.com/office/word/2012/wordml" xmlns:w16se="http://schemas.microsoft.com/office/word/2015/wordml/symex" xmlns:wpg="http://schemas.microsoft.com/office/word/2010/wordprocessingGroup" xmlns:wpi="http://schemas.microsoft.com/office/word/2010/wordprocessingInk" xmlns:wne="http://schemas.microsoft.com/office/word/2006/wordml" xmlns:wps="http://schemas.microsoft.com/office/word/2010/wordprocessingShape" mc:Ignorable="w14 w15 w16se wp14">
   <w:p>
     <w:pPr>
       <w:pStyle w:val="Piedepgina"/>
@@ -12805,7 +13330,7 @@
 </file>
 
 <file path=word/footer2.xml><?xml version="1.0" encoding="utf-8"?>
-<w:ftr xmlns:ve="http://schemas.openxmlformats.org/markup-compatibility/2006" xmlns:o="urn:schemas-microsoft-com:office:office" xmlns:r="http://schemas.openxmlformats.org/officeDocument/2006/relationships" xmlns:m="http://schemas.openxmlformats.org/officeDocument/2006/math" xmlns:v="urn:schemas-microsoft-com:vml" xmlns:wp="http://schemas.openxmlformats.org/drawingml/2006/wordprocessingDrawing" xmlns:w10="urn:schemas-microsoft-com:office:word" xmlns:w="http://schemas.openxmlformats.org/wordprocessingml/2006/main" xmlns:wne="http://schemas.microsoft.com/office/word/2006/wordml">
+<w:ftr xmlns:wpc="http://schemas.microsoft.com/office/word/2010/wordprocessingCanvas" xmlns:cx="http://schemas.microsoft.com/office/drawing/2014/chartex" xmlns:mc="http://schemas.openxmlformats.org/markup-compatibility/2006" xmlns:o="urn:schemas-microsoft-com:office:office" xmlns:r="http://schemas.openxmlformats.org/officeDocument/2006/relationships" xmlns:m="http://schemas.openxmlformats.org/officeDocument/2006/math" xmlns:v="urn:schemas-microsoft-com:vml" xmlns:wp14="http://schemas.microsoft.com/office/word/2010/wordprocessingDrawing" xmlns:wp="http://schemas.openxmlformats.org/drawingml/2006/wordprocessingDrawing" xmlns:w10="urn:schemas-microsoft-com:office:word" xmlns:w="http://schemas.openxmlformats.org/wordprocessingml/2006/main" xmlns:w14="http://schemas.microsoft.com/office/word/2010/wordml" xmlns:w15="http://schemas.microsoft.com/office/word/2012/wordml" xmlns:w16se="http://schemas.microsoft.com/office/word/2015/wordml/symex" xmlns:wpg="http://schemas.microsoft.com/office/word/2010/wordprocessingGroup" xmlns:wpi="http://schemas.microsoft.com/office/word/2010/wordprocessingInk" xmlns:wne="http://schemas.microsoft.com/office/word/2006/wordml" xmlns:wps="http://schemas.microsoft.com/office/word/2010/wordprocessingShape" mc:Ignorable="w14 w15 w16se wp14">
   <w:p>
     <w:pPr>
       <w:pStyle w:val="Piedepgina"/>
@@ -12820,7 +13345,7 @@
 </file>
 
 <file path=word/footnotes.xml><?xml version="1.0" encoding="utf-8"?>
-<w:footnotes xmlns:ve="http://schemas.openxmlformats.org/markup-compatibility/2006" xmlns:o="urn:schemas-microsoft-com:office:office" xmlns:r="http://schemas.openxmlformats.org/officeDocument/2006/relationships" xmlns:m="http://schemas.openxmlformats.org/officeDocument/2006/math" xmlns:v="urn:schemas-microsoft-com:vml" xmlns:wp="http://schemas.openxmlformats.org/drawingml/2006/wordprocessingDrawing" xmlns:w10="urn:schemas-microsoft-com:office:word" xmlns:w="http://schemas.openxmlformats.org/wordprocessingml/2006/main" xmlns:wne="http://schemas.microsoft.com/office/word/2006/wordml">
+<w:footnotes xmlns:wpc="http://schemas.microsoft.com/office/word/2010/wordprocessingCanvas" xmlns:cx="http://schemas.microsoft.com/office/drawing/2014/chartex" xmlns:mc="http://schemas.openxmlformats.org/markup-compatibility/2006" xmlns:o="urn:schemas-microsoft-com:office:office" xmlns:r="http://schemas.openxmlformats.org/officeDocument/2006/relationships" xmlns:m="http://schemas.openxmlformats.org/officeDocument/2006/math" xmlns:v="urn:schemas-microsoft-com:vml" xmlns:wp14="http://schemas.microsoft.com/office/word/2010/wordprocessingDrawing" xmlns:wp="http://schemas.openxmlformats.org/drawingml/2006/wordprocessingDrawing" xmlns:w10="urn:schemas-microsoft-com:office:word" xmlns:w="http://schemas.openxmlformats.org/wordprocessingml/2006/main" xmlns:w14="http://schemas.microsoft.com/office/word/2010/wordml" xmlns:w15="http://schemas.microsoft.com/office/word/2012/wordml" xmlns:w16se="http://schemas.microsoft.com/office/word/2015/wordml/symex" xmlns:wpg="http://schemas.microsoft.com/office/word/2010/wordprocessingGroup" xmlns:wpi="http://schemas.microsoft.com/office/word/2010/wordprocessingInk" xmlns:wne="http://schemas.microsoft.com/office/word/2006/wordml" xmlns:wps="http://schemas.microsoft.com/office/word/2010/wordprocessingShape" mc:Ignorable="w14 w15 w16se wp14">
   <w:footnote w:type="separator" w:id="-1">
     <w:p>
       <w:r>
@@ -12890,8 +13415,8 @@
 </file>
 
 <file path=word/numbering.xml><?xml version="1.0" encoding="utf-8"?>
-<w:numbering xmlns:ve="http://schemas.openxmlformats.org/markup-compatibility/2006" xmlns:o="urn:schemas-microsoft-com:office:office" xmlns:r="http://schemas.openxmlformats.org/officeDocument/2006/relationships" xmlns:m="http://schemas.openxmlformats.org/officeDocument/2006/math" xmlns:v="urn:schemas-microsoft-com:vml" xmlns:wp="http://schemas.openxmlformats.org/drawingml/2006/wordprocessingDrawing" xmlns:w10="urn:schemas-microsoft-com:office:word" xmlns:w="http://schemas.openxmlformats.org/wordprocessingml/2006/main" xmlns:wne="http://schemas.microsoft.com/office/word/2006/wordml">
-  <w:abstractNum w:abstractNumId="0">
+<w:numbering xmlns:wpc="http://schemas.microsoft.com/office/word/2010/wordprocessingCanvas" xmlns:cx="http://schemas.microsoft.com/office/drawing/2014/chartex" xmlns:mc="http://schemas.openxmlformats.org/markup-compatibility/2006" xmlns:o="urn:schemas-microsoft-com:office:office" xmlns:r="http://schemas.openxmlformats.org/officeDocument/2006/relationships" xmlns:m="http://schemas.openxmlformats.org/officeDocument/2006/math" xmlns:v="urn:schemas-microsoft-com:vml" xmlns:wp14="http://schemas.microsoft.com/office/word/2010/wordprocessingDrawing" xmlns:wp="http://schemas.openxmlformats.org/drawingml/2006/wordprocessingDrawing" xmlns:w10="urn:schemas-microsoft-com:office:word" xmlns:w="http://schemas.openxmlformats.org/wordprocessingml/2006/main" xmlns:w14="http://schemas.microsoft.com/office/word/2010/wordml" xmlns:w15="http://schemas.microsoft.com/office/word/2012/wordml" xmlns:w16se="http://schemas.microsoft.com/office/word/2015/wordml/symex" xmlns:wpg="http://schemas.microsoft.com/office/word/2010/wordprocessingGroup" xmlns:wpi="http://schemas.microsoft.com/office/word/2010/wordprocessingInk" xmlns:wne="http://schemas.microsoft.com/office/word/2006/wordml" xmlns:wps="http://schemas.microsoft.com/office/word/2010/wordprocessingShape" mc:Ignorable="w14 w15 w16se wp14">
+  <w:abstractNum w:abstractNumId="0" w15:restartNumberingAfterBreak="0">
     <w:nsid w:val="00EB614D"/>
     <w:multiLevelType w:val="hybridMultilevel"/>
     <w:tmpl w:val="1A8004C6"/>
@@ -13007,7 +13532,7 @@
       </w:pPr>
     </w:lvl>
   </w:abstractNum>
-  <w:abstractNum w:abstractNumId="1">
+  <w:abstractNum w:abstractNumId="1" w15:restartNumberingAfterBreak="0">
     <w:nsid w:val="04A15347"/>
     <w:multiLevelType w:val="hybridMultilevel"/>
     <w:tmpl w:val="20C0DA9C"/>
@@ -13123,7 +13648,7 @@
       </w:pPr>
     </w:lvl>
   </w:abstractNum>
-  <w:abstractNum w:abstractNumId="2">
+  <w:abstractNum w:abstractNumId="2" w15:restartNumberingAfterBreak="0">
     <w:nsid w:val="05390C6B"/>
     <w:multiLevelType w:val="hybridMultilevel"/>
     <w:tmpl w:val="38048402"/>
@@ -13242,7 +13767,7 @@
       </w:pPr>
     </w:lvl>
   </w:abstractNum>
-  <w:abstractNum w:abstractNumId="3">
+  <w:abstractNum w:abstractNumId="3" w15:restartNumberingAfterBreak="0">
     <w:nsid w:val="07515C52"/>
     <w:multiLevelType w:val="hybridMultilevel"/>
     <w:tmpl w:val="0D0618DE"/>
@@ -13331,7 +13856,7 @@
       </w:pPr>
     </w:lvl>
   </w:abstractNum>
-  <w:abstractNum w:abstractNumId="4">
+  <w:abstractNum w:abstractNumId="4" w15:restartNumberingAfterBreak="0">
     <w:nsid w:val="0E3A6AF2"/>
     <w:multiLevelType w:val="hybridMultilevel"/>
     <w:tmpl w:val="25A0B23C"/>
@@ -13447,7 +13972,7 @@
       </w:pPr>
     </w:lvl>
   </w:abstractNum>
-  <w:abstractNum w:abstractNumId="5">
+  <w:abstractNum w:abstractNumId="5" w15:restartNumberingAfterBreak="0">
     <w:nsid w:val="11F22444"/>
     <w:multiLevelType w:val="multilevel"/>
     <w:tmpl w:val="73B4444E"/>
@@ -13563,7 +14088,7 @@
       </w:pPr>
     </w:lvl>
   </w:abstractNum>
-  <w:abstractNum w:abstractNumId="6">
+  <w:abstractNum w:abstractNumId="6" w15:restartNumberingAfterBreak="0">
     <w:nsid w:val="12C368E0"/>
     <w:multiLevelType w:val="hybridMultilevel"/>
     <w:tmpl w:val="646AAC9E"/>
@@ -13685,7 +14210,7 @@
       </w:pPr>
     </w:lvl>
   </w:abstractNum>
-  <w:abstractNum w:abstractNumId="7">
+  <w:abstractNum w:abstractNumId="7" w15:restartNumberingAfterBreak="0">
     <w:nsid w:val="15494A0A"/>
     <w:multiLevelType w:val="hybridMultilevel"/>
     <w:tmpl w:val="C4F0B27E"/>
@@ -13801,7 +14326,7 @@
       </w:pPr>
     </w:lvl>
   </w:abstractNum>
-  <w:abstractNum w:abstractNumId="8">
+  <w:abstractNum w:abstractNumId="8" w15:restartNumberingAfterBreak="0">
     <w:nsid w:val="15743F93"/>
     <w:multiLevelType w:val="hybridMultilevel"/>
     <w:tmpl w:val="424E1134"/>
@@ -13890,7 +14415,7 @@
       </w:pPr>
     </w:lvl>
   </w:abstractNum>
-  <w:abstractNum w:abstractNumId="9">
+  <w:abstractNum w:abstractNumId="9" w15:restartNumberingAfterBreak="0">
     <w:nsid w:val="17E7412F"/>
     <w:multiLevelType w:val="hybridMultilevel"/>
     <w:tmpl w:val="E1F2A2BE"/>
@@ -14009,7 +14534,7 @@
       </w:pPr>
     </w:lvl>
   </w:abstractNum>
-  <w:abstractNum w:abstractNumId="10">
+  <w:abstractNum w:abstractNumId="10" w15:restartNumberingAfterBreak="0">
     <w:nsid w:val="1A0A2673"/>
     <w:multiLevelType w:val="multilevel"/>
     <w:tmpl w:val="72D83D16"/>
@@ -14125,7 +14650,7 @@
       </w:pPr>
     </w:lvl>
   </w:abstractNum>
-  <w:abstractNum w:abstractNumId="11">
+  <w:abstractNum w:abstractNumId="11" w15:restartNumberingAfterBreak="0">
     <w:nsid w:val="1B541181"/>
     <w:multiLevelType w:val="hybridMultilevel"/>
     <w:tmpl w:val="61103DC2"/>
@@ -14241,7 +14766,7 @@
       </w:pPr>
     </w:lvl>
   </w:abstractNum>
-  <w:abstractNum w:abstractNumId="12">
+  <w:abstractNum w:abstractNumId="12" w15:restartNumberingAfterBreak="0">
     <w:nsid w:val="20A516F2"/>
     <w:multiLevelType w:val="hybridMultilevel"/>
     <w:tmpl w:val="B07E5F1A"/>
@@ -14330,7 +14855,7 @@
       </w:pPr>
     </w:lvl>
   </w:abstractNum>
-  <w:abstractNum w:abstractNumId="13">
+  <w:abstractNum w:abstractNumId="13" w15:restartNumberingAfterBreak="0">
     <w:nsid w:val="237C1076"/>
     <w:multiLevelType w:val="hybridMultilevel"/>
     <w:tmpl w:val="85B86CE8"/>
@@ -14416,7 +14941,7 @@
       </w:pPr>
     </w:lvl>
   </w:abstractNum>
-  <w:abstractNum w:abstractNumId="14">
+  <w:abstractNum w:abstractNumId="14" w15:restartNumberingAfterBreak="0">
     <w:nsid w:val="2CFA2F4B"/>
     <w:multiLevelType w:val="hybridMultilevel"/>
     <w:tmpl w:val="DD2EABA8"/>
@@ -14532,7 +15057,7 @@
       </w:pPr>
     </w:lvl>
   </w:abstractNum>
-  <w:abstractNum w:abstractNumId="15">
+  <w:abstractNum w:abstractNumId="15" w15:restartNumberingAfterBreak="0">
     <w:nsid w:val="313A2E26"/>
     <w:multiLevelType w:val="hybridMultilevel"/>
     <w:tmpl w:val="F3966AEA"/>
@@ -14651,7 +15176,7 @@
       </w:pPr>
     </w:lvl>
   </w:abstractNum>
-  <w:abstractNum w:abstractNumId="16">
+  <w:abstractNum w:abstractNumId="16" w15:restartNumberingAfterBreak="0">
     <w:nsid w:val="322A3D5F"/>
     <w:multiLevelType w:val="hybridMultilevel"/>
     <w:tmpl w:val="844A7DBC"/>
@@ -14767,7 +15292,7 @@
       </w:pPr>
     </w:lvl>
   </w:abstractNum>
-  <w:abstractNum w:abstractNumId="17">
+  <w:abstractNum w:abstractNumId="17" w15:restartNumberingAfterBreak="0">
     <w:nsid w:val="35B6440D"/>
     <w:multiLevelType w:val="hybridMultilevel"/>
     <w:tmpl w:val="7F94EDE8"/>
@@ -14883,7 +15408,7 @@
       </w:pPr>
     </w:lvl>
   </w:abstractNum>
-  <w:abstractNum w:abstractNumId="18">
+  <w:abstractNum w:abstractNumId="18" w15:restartNumberingAfterBreak="0">
     <w:nsid w:val="40F10FDB"/>
     <w:multiLevelType w:val="hybridMultilevel"/>
     <w:tmpl w:val="D542D2AC"/>
@@ -14969,7 +15494,7 @@
       </w:pPr>
     </w:lvl>
   </w:abstractNum>
-  <w:abstractNum w:abstractNumId="19">
+  <w:abstractNum w:abstractNumId="19" w15:restartNumberingAfterBreak="0">
     <w:nsid w:val="432C2785"/>
     <w:multiLevelType w:val="hybridMultilevel"/>
     <w:tmpl w:val="A0D47B40"/>
@@ -15055,7 +15580,7 @@
       </w:pPr>
     </w:lvl>
   </w:abstractNum>
-  <w:abstractNum w:abstractNumId="20">
+  <w:abstractNum w:abstractNumId="20" w15:restartNumberingAfterBreak="0">
     <w:nsid w:val="43735889"/>
     <w:multiLevelType w:val="hybridMultilevel"/>
     <w:tmpl w:val="7F00B1C2"/>
@@ -15174,7 +15699,7 @@
       </w:pPr>
     </w:lvl>
   </w:abstractNum>
-  <w:abstractNum w:abstractNumId="21">
+  <w:abstractNum w:abstractNumId="21" w15:restartNumberingAfterBreak="0">
     <w:nsid w:val="44B52056"/>
     <w:multiLevelType w:val="hybridMultilevel"/>
     <w:tmpl w:val="958CA2CA"/>
@@ -15263,7 +15788,7 @@
       </w:pPr>
     </w:lvl>
   </w:abstractNum>
-  <w:abstractNum w:abstractNumId="22">
+  <w:abstractNum w:abstractNumId="22" w15:restartNumberingAfterBreak="0">
     <w:nsid w:val="4A7B181D"/>
     <w:multiLevelType w:val="hybridMultilevel"/>
     <w:tmpl w:val="3732D55E"/>
@@ -15379,7 +15904,7 @@
       </w:pPr>
     </w:lvl>
   </w:abstractNum>
-  <w:abstractNum w:abstractNumId="23">
+  <w:abstractNum w:abstractNumId="23" w15:restartNumberingAfterBreak="0">
     <w:nsid w:val="4B6E03E3"/>
     <w:multiLevelType w:val="hybridMultilevel"/>
     <w:tmpl w:val="F0B62E3A"/>
@@ -15495,7 +16020,7 @@
       </w:pPr>
     </w:lvl>
   </w:abstractNum>
-  <w:abstractNum w:abstractNumId="24">
+  <w:abstractNum w:abstractNumId="24" w15:restartNumberingAfterBreak="0">
     <w:nsid w:val="4CC43592"/>
     <w:multiLevelType w:val="hybridMultilevel"/>
     <w:tmpl w:val="E0E2C0C2"/>
@@ -15581,7 +16106,7 @@
       </w:pPr>
     </w:lvl>
   </w:abstractNum>
-  <w:abstractNum w:abstractNumId="25">
+  <w:abstractNum w:abstractNumId="25" w15:restartNumberingAfterBreak="0">
     <w:nsid w:val="4E1D04BE"/>
     <w:multiLevelType w:val="hybridMultilevel"/>
     <w:tmpl w:val="639E1DB4"/>
@@ -15697,7 +16222,7 @@
       </w:pPr>
     </w:lvl>
   </w:abstractNum>
-  <w:abstractNum w:abstractNumId="26">
+  <w:abstractNum w:abstractNumId="26" w15:restartNumberingAfterBreak="0">
     <w:nsid w:val="4FC162C7"/>
     <w:multiLevelType w:val="multilevel"/>
     <w:tmpl w:val="B19885FC"/>
@@ -15813,7 +16338,7 @@
       </w:pPr>
     </w:lvl>
   </w:abstractNum>
-  <w:abstractNum w:abstractNumId="27">
+  <w:abstractNum w:abstractNumId="27" w15:restartNumberingAfterBreak="0">
     <w:nsid w:val="50A03E0B"/>
     <w:multiLevelType w:val="multilevel"/>
     <w:tmpl w:val="040A001D"/>
@@ -15929,7 +16454,7 @@
       </w:pPr>
     </w:lvl>
   </w:abstractNum>
-  <w:abstractNum w:abstractNumId="28">
+  <w:abstractNum w:abstractNumId="28" w15:restartNumberingAfterBreak="0">
     <w:nsid w:val="53522A93"/>
     <w:multiLevelType w:val="hybridMultilevel"/>
     <w:tmpl w:val="18AAB0B4"/>
@@ -16045,7 +16570,7 @@
       </w:pPr>
     </w:lvl>
   </w:abstractNum>
-  <w:abstractNum w:abstractNumId="29">
+  <w:abstractNum w:abstractNumId="29" w15:restartNumberingAfterBreak="0">
     <w:nsid w:val="573D0998"/>
     <w:multiLevelType w:val="hybridMultilevel"/>
     <w:tmpl w:val="69EE5E94"/>
@@ -16161,7 +16686,7 @@
       </w:pPr>
     </w:lvl>
   </w:abstractNum>
-  <w:abstractNum w:abstractNumId="30">
+  <w:abstractNum w:abstractNumId="30" w15:restartNumberingAfterBreak="0">
     <w:nsid w:val="5A523496"/>
     <w:multiLevelType w:val="hybridMultilevel"/>
     <w:tmpl w:val="3976CFB2"/>
@@ -16283,7 +16808,7 @@
       </w:pPr>
     </w:lvl>
   </w:abstractNum>
-  <w:abstractNum w:abstractNumId="31">
+  <w:abstractNum w:abstractNumId="31" w15:restartNumberingAfterBreak="0">
     <w:nsid w:val="5D1953A0"/>
     <w:multiLevelType w:val="hybridMultilevel"/>
     <w:tmpl w:val="F4422350"/>
@@ -16402,7 +16927,7 @@
       </w:pPr>
     </w:lvl>
   </w:abstractNum>
-  <w:abstractNum w:abstractNumId="32">
+  <w:abstractNum w:abstractNumId="32" w15:restartNumberingAfterBreak="0">
     <w:nsid w:val="610721FF"/>
     <w:multiLevelType w:val="hybridMultilevel"/>
     <w:tmpl w:val="E7CE6ACE"/>
@@ -16488,7 +17013,7 @@
       </w:pPr>
     </w:lvl>
   </w:abstractNum>
-  <w:abstractNum w:abstractNumId="33">
+  <w:abstractNum w:abstractNumId="33" w15:restartNumberingAfterBreak="0">
     <w:nsid w:val="63586711"/>
     <w:multiLevelType w:val="hybridMultilevel"/>
     <w:tmpl w:val="73B4444E"/>
@@ -16604,7 +17129,7 @@
       </w:pPr>
     </w:lvl>
   </w:abstractNum>
-  <w:abstractNum w:abstractNumId="34">
+  <w:abstractNum w:abstractNumId="34" w15:restartNumberingAfterBreak="0">
     <w:nsid w:val="660E645C"/>
     <w:multiLevelType w:val="hybridMultilevel"/>
     <w:tmpl w:val="E88AA72A"/>
@@ -16690,7 +17215,7 @@
       </w:pPr>
     </w:lvl>
   </w:abstractNum>
-  <w:abstractNum w:abstractNumId="35">
+  <w:abstractNum w:abstractNumId="35" w15:restartNumberingAfterBreak="0">
     <w:nsid w:val="6B6437D2"/>
     <w:multiLevelType w:val="hybridMultilevel"/>
     <w:tmpl w:val="87E846B4"/>
@@ -16776,7 +17301,7 @@
       </w:pPr>
     </w:lvl>
   </w:abstractNum>
-  <w:abstractNum w:abstractNumId="36">
+  <w:abstractNum w:abstractNumId="36" w15:restartNumberingAfterBreak="0">
     <w:nsid w:val="6C665B5F"/>
     <w:multiLevelType w:val="hybridMultilevel"/>
     <w:tmpl w:val="6D9EE43E"/>
@@ -16892,7 +17417,7 @@
       </w:pPr>
     </w:lvl>
   </w:abstractNum>
-  <w:abstractNum w:abstractNumId="37">
+  <w:abstractNum w:abstractNumId="37" w15:restartNumberingAfterBreak="0">
     <w:nsid w:val="6DEC4E9F"/>
     <w:multiLevelType w:val="hybridMultilevel"/>
     <w:tmpl w:val="E16687EA"/>
@@ -17014,7 +17539,7 @@
       </w:pPr>
     </w:lvl>
   </w:abstractNum>
-  <w:abstractNum w:abstractNumId="38">
+  <w:abstractNum w:abstractNumId="38" w15:restartNumberingAfterBreak="0">
     <w:nsid w:val="722F4575"/>
     <w:multiLevelType w:val="hybridMultilevel"/>
     <w:tmpl w:val="E0CEF206"/>
@@ -17133,7 +17658,7 @@
       </w:pPr>
     </w:lvl>
   </w:abstractNum>
-  <w:abstractNum w:abstractNumId="39">
+  <w:abstractNum w:abstractNumId="39" w15:restartNumberingAfterBreak="0">
     <w:nsid w:val="745B268E"/>
     <w:multiLevelType w:val="hybridMultilevel"/>
     <w:tmpl w:val="D4A08AFC"/>
@@ -17249,7 +17774,7 @@
       </w:pPr>
     </w:lvl>
   </w:abstractNum>
-  <w:abstractNum w:abstractNumId="40">
+  <w:abstractNum w:abstractNumId="40" w15:restartNumberingAfterBreak="0">
     <w:nsid w:val="74CB583A"/>
     <w:multiLevelType w:val="hybridMultilevel"/>
     <w:tmpl w:val="DB68AAD2"/>
@@ -17369,7 +17894,7 @@
       </w:pPr>
     </w:lvl>
   </w:abstractNum>
-  <w:abstractNum w:abstractNumId="41">
+  <w:abstractNum w:abstractNumId="41" w15:restartNumberingAfterBreak="0">
     <w:nsid w:val="77735434"/>
     <w:multiLevelType w:val="hybridMultilevel"/>
     <w:tmpl w:val="4C0E3B8A"/>
@@ -17455,7 +17980,7 @@
       </w:pPr>
     </w:lvl>
   </w:abstractNum>
-  <w:abstractNum w:abstractNumId="42">
+  <w:abstractNum w:abstractNumId="42" w15:restartNumberingAfterBreak="0">
     <w:nsid w:val="77A13DF2"/>
     <w:multiLevelType w:val="hybridMultilevel"/>
     <w:tmpl w:val="5E6AA0AE"/>
@@ -17541,7 +18066,7 @@
       </w:pPr>
     </w:lvl>
   </w:abstractNum>
-  <w:abstractNum w:abstractNumId="43">
+  <w:abstractNum w:abstractNumId="43" w15:restartNumberingAfterBreak="0">
     <w:nsid w:val="791207D3"/>
     <w:multiLevelType w:val="hybridMultilevel"/>
     <w:tmpl w:val="A59CBC86"/>
@@ -17627,7 +18152,7 @@
       </w:pPr>
     </w:lvl>
   </w:abstractNum>
-  <w:abstractNum w:abstractNumId="44">
+  <w:abstractNum w:abstractNumId="44" w15:restartNumberingAfterBreak="0">
     <w:nsid w:val="7C81232B"/>
     <w:multiLevelType w:val="hybridMultilevel"/>
     <w:tmpl w:val="B6E62658"/>
@@ -17743,7 +18268,7 @@
       </w:pPr>
     </w:lvl>
   </w:abstractNum>
-  <w:abstractNum w:abstractNumId="45">
+  <w:abstractNum w:abstractNumId="45" w15:restartNumberingAfterBreak="0">
     <w:nsid w:val="7EC516CD"/>
     <w:multiLevelType w:val="hybridMultilevel"/>
     <w:tmpl w:val="576AEA74"/>
@@ -17865,7 +18390,7 @@
       </w:pPr>
     </w:lvl>
   </w:abstractNum>
-  <w:abstractNum w:abstractNumId="46">
+  <w:abstractNum w:abstractNumId="46" w15:restartNumberingAfterBreak="0">
     <w:nsid w:val="7ED57352"/>
     <w:multiLevelType w:val="multilevel"/>
     <w:tmpl w:val="B19885FC"/>
@@ -18126,7 +18651,7 @@
 </file>
 
 <file path=word/styles.xml><?xml version="1.0" encoding="utf-8"?>
-<w:styles xmlns:r="http://schemas.openxmlformats.org/officeDocument/2006/relationships" xmlns:w="http://schemas.openxmlformats.org/wordprocessingml/2006/main">
+<w:styles xmlns:mc="http://schemas.openxmlformats.org/markup-compatibility/2006" xmlns:r="http://schemas.openxmlformats.org/officeDocument/2006/relationships" xmlns:w="http://schemas.openxmlformats.org/wordprocessingml/2006/main" xmlns:w14="http://schemas.microsoft.com/office/word/2010/wordml" xmlns:w15="http://schemas.microsoft.com/office/word/2012/wordml" xmlns:w16se="http://schemas.microsoft.com/office/word/2015/wordml/symex" mc:Ignorable="w14 w15 w16se">
   <w:docDefaults>
     <w:rPrDefault>
       <w:rPr>
@@ -18136,150 +18661,361 @@
     </w:rPrDefault>
     <w:pPrDefault/>
   </w:docDefaults>
-  <w:latentStyles w:defLockedState="0" w:defUIPriority="0" w:defSemiHidden="1" w:defUnhideWhenUsed="1" w:defQFormat="0" w:count="267">
-    <w:lsdException w:name="Normal" w:semiHidden="0" w:unhideWhenUsed="0" w:qFormat="1"/>
-    <w:lsdException w:name="heading 1" w:semiHidden="0" w:unhideWhenUsed="0" w:qFormat="1"/>
-    <w:lsdException w:name="heading 2" w:qFormat="1"/>
-    <w:lsdException w:name="heading 3" w:qFormat="1"/>
-    <w:lsdException w:name="heading 4" w:qFormat="1"/>
-    <w:lsdException w:name="heading 5" w:qFormat="1"/>
-    <w:lsdException w:name="heading 6" w:qFormat="1"/>
-    <w:lsdException w:name="heading 7" w:qFormat="1"/>
-    <w:lsdException w:name="heading 8" w:qFormat="1"/>
-    <w:lsdException w:name="heading 9" w:qFormat="1"/>
-    <w:lsdException w:name="caption" w:qFormat="1"/>
-    <w:lsdException w:name="List" w:semiHidden="0" w:unhideWhenUsed="0"/>
-    <w:lsdException w:name="List 2" w:semiHidden="0" w:unhideWhenUsed="0"/>
-    <w:lsdException w:name="List 3" w:semiHidden="0" w:unhideWhenUsed="0"/>
-    <w:lsdException w:name="List 4" w:semiHidden="0" w:unhideWhenUsed="0"/>
-    <w:lsdException w:name="List 5" w:semiHidden="0" w:unhideWhenUsed="0"/>
-    <w:lsdException w:name="List Bullet 2" w:semiHidden="0" w:unhideWhenUsed="0"/>
-    <w:lsdException w:name="List Bullet 3" w:semiHidden="0" w:unhideWhenUsed="0"/>
-    <w:lsdException w:name="List Bullet 4" w:semiHidden="0" w:unhideWhenUsed="0"/>
-    <w:lsdException w:name="List Bullet 5" w:semiHidden="0" w:unhideWhenUsed="0"/>
-    <w:lsdException w:name="List Number 2" w:semiHidden="0" w:unhideWhenUsed="0"/>
-    <w:lsdException w:name="List Number 3" w:semiHidden="0" w:unhideWhenUsed="0"/>
-    <w:lsdException w:name="List Number 4" w:semiHidden="0" w:unhideWhenUsed="0"/>
-    <w:lsdException w:name="Title" w:semiHidden="0" w:unhideWhenUsed="0" w:qFormat="1"/>
-    <w:lsdException w:name="Subtitle" w:semiHidden="0" w:unhideWhenUsed="0" w:qFormat="1"/>
-    <w:lsdException w:name="Body Text 3" w:semiHidden="0" w:unhideWhenUsed="0"/>
-    <w:lsdException w:name="Body Text Indent 2" w:semiHidden="0" w:unhideWhenUsed="0"/>
-    <w:lsdException w:name="Body Text Indent 3" w:semiHidden="0" w:unhideWhenUsed="0"/>
-    <w:lsdException w:name="Block Text" w:semiHidden="0" w:unhideWhenUsed="0"/>
-    <w:lsdException w:name="Strong" w:semiHidden="0" w:unhideWhenUsed="0" w:qFormat="1"/>
-    <w:lsdException w:name="Emphasis" w:semiHidden="0" w:unhideWhenUsed="0" w:qFormat="1"/>
-    <w:lsdException w:name="Table Grid" w:semiHidden="0" w:unhideWhenUsed="0"/>
-    <w:lsdException w:name="Placeholder Text" w:uiPriority="99" w:unhideWhenUsed="0"/>
-    <w:lsdException w:name="No Spacing" w:semiHidden="0" w:uiPriority="1" w:unhideWhenUsed="0" w:qFormat="1"/>
-    <w:lsdException w:name="Light Shading" w:semiHidden="0" w:uiPriority="60" w:unhideWhenUsed="0"/>
-    <w:lsdException w:name="Light List" w:semiHidden="0" w:uiPriority="61" w:unhideWhenUsed="0"/>
-    <w:lsdException w:name="Light Grid" w:semiHidden="0" w:uiPriority="62" w:unhideWhenUsed="0"/>
-    <w:lsdException w:name="Medium Shading 1" w:semiHidden="0" w:uiPriority="63" w:unhideWhenUsed="0"/>
-    <w:lsdException w:name="Medium Shading 2" w:semiHidden="0" w:uiPriority="64" w:unhideWhenUsed="0"/>
-    <w:lsdException w:name="Medium List 1" w:semiHidden="0" w:uiPriority="65" w:unhideWhenUsed="0"/>
-    <w:lsdException w:name="Medium List 2" w:semiHidden="0" w:uiPriority="66" w:unhideWhenUsed="0"/>
-    <w:lsdException w:name="Medium Grid 1" w:semiHidden="0" w:uiPriority="67" w:unhideWhenUsed="0"/>
-    <w:lsdException w:name="Medium Grid 2" w:semiHidden="0" w:uiPriority="68" w:unhideWhenUsed="0"/>
-    <w:lsdException w:name="Medium Grid 3" w:semiHidden="0" w:uiPriority="69" w:unhideWhenUsed="0"/>
-    <w:lsdException w:name="Dark List" w:semiHidden="0" w:uiPriority="70" w:unhideWhenUsed="0"/>
-    <w:lsdException w:name="Colorful Shading" w:semiHidden="0" w:uiPriority="71" w:unhideWhenUsed="0"/>
-    <w:lsdException w:name="Colorful List" w:semiHidden="0" w:uiPriority="72" w:unhideWhenUsed="0"/>
-    <w:lsdException w:name="Colorful Grid" w:semiHidden="0" w:uiPriority="73" w:unhideWhenUsed="0"/>
-    <w:lsdException w:name="Light Shading Accent 1" w:semiHidden="0" w:uiPriority="60" w:unhideWhenUsed="0"/>
-    <w:lsdException w:name="Light List Accent 1" w:semiHidden="0" w:uiPriority="61" w:unhideWhenUsed="0"/>
-    <w:lsdException w:name="Light Grid Accent 1" w:semiHidden="0" w:uiPriority="62" w:unhideWhenUsed="0"/>
-    <w:lsdException w:name="Medium Shading 1 Accent 1" w:semiHidden="0" w:uiPriority="63" w:unhideWhenUsed="0"/>
-    <w:lsdException w:name="Medium Shading 2 Accent 1" w:semiHidden="0" w:uiPriority="64" w:unhideWhenUsed="0"/>
-    <w:lsdException w:name="Medium List 1 Accent 1" w:semiHidden="0" w:uiPriority="65" w:unhideWhenUsed="0"/>
-    <w:lsdException w:name="Revision" w:uiPriority="99" w:unhideWhenUsed="0"/>
-    <w:lsdException w:name="List Paragraph" w:semiHidden="0" w:uiPriority="34" w:unhideWhenUsed="0" w:qFormat="1"/>
-    <w:lsdException w:name="Quote" w:semiHidden="0" w:uiPriority="29" w:unhideWhenUsed="0" w:qFormat="1"/>
-    <w:lsdException w:name="Intense Quote" w:semiHidden="0" w:uiPriority="30" w:unhideWhenUsed="0" w:qFormat="1"/>
-    <w:lsdException w:name="Medium List 2 Accent 1" w:semiHidden="0" w:uiPriority="66" w:unhideWhenUsed="0"/>
-    <w:lsdException w:name="Medium Grid 1 Accent 1" w:semiHidden="0" w:uiPriority="67" w:unhideWhenUsed="0"/>
-    <w:lsdException w:name="Medium Grid 2 Accent 1" w:semiHidden="0" w:uiPriority="68" w:unhideWhenUsed="0"/>
-    <w:lsdException w:name="Medium Grid 3 Accent 1" w:semiHidden="0" w:uiPriority="69" w:unhideWhenUsed="0"/>
-    <w:lsdException w:name="Dark List Accent 1" w:semiHidden="0" w:uiPriority="70" w:unhideWhenUsed="0"/>
-    <w:lsdException w:name="Colorful Shading Accent 1" w:semiHidden="0" w:uiPriority="71" w:unhideWhenUsed="0"/>
-    <w:lsdException w:name="Colorful List Accent 1" w:semiHidden="0" w:uiPriority="72" w:unhideWhenUsed="0"/>
-    <w:lsdException w:name="Colorful Grid Accent 1" w:semiHidden="0" w:uiPriority="73" w:unhideWhenUsed="0"/>
-    <w:lsdException w:name="Light Shading Accent 2" w:semiHidden="0" w:uiPriority="60" w:unhideWhenUsed="0"/>
-    <w:lsdException w:name="Light List Accent 2" w:semiHidden="0" w:uiPriority="61" w:unhideWhenUsed="0"/>
-    <w:lsdException w:name="Light Grid Accent 2" w:semiHidden="0" w:uiPriority="62" w:unhideWhenUsed="0"/>
-    <w:lsdException w:name="Medium Shading 1 Accent 2" w:semiHidden="0" w:uiPriority="63" w:unhideWhenUsed="0"/>
-    <w:lsdException w:name="Medium Shading 2 Accent 2" w:semiHidden="0" w:uiPriority="64" w:unhideWhenUsed="0"/>
-    <w:lsdException w:name="Medium List 1 Accent 2" w:semiHidden="0" w:uiPriority="65" w:unhideWhenUsed="0"/>
-    <w:lsdException w:name="Medium List 2 Accent 2" w:semiHidden="0" w:uiPriority="66" w:unhideWhenUsed="0"/>
-    <w:lsdException w:name="Medium Grid 1 Accent 2" w:semiHidden="0" w:uiPriority="67" w:unhideWhenUsed="0"/>
-    <w:lsdException w:name="Medium Grid 2 Accent 2" w:semiHidden="0" w:uiPriority="68" w:unhideWhenUsed="0"/>
-    <w:lsdException w:name="Medium Grid 3 Accent 2" w:semiHidden="0" w:uiPriority="69" w:unhideWhenUsed="0"/>
-    <w:lsdException w:name="Dark List Accent 2" w:semiHidden="0" w:uiPriority="70" w:unhideWhenUsed="0"/>
-    <w:lsdException w:name="Colorful Shading Accent 2" w:semiHidden="0" w:uiPriority="71" w:unhideWhenUsed="0"/>
-    <w:lsdException w:name="Colorful List Accent 2" w:semiHidden="0" w:uiPriority="72" w:unhideWhenUsed="0"/>
-    <w:lsdException w:name="Colorful Grid Accent 2" w:semiHidden="0" w:uiPriority="73" w:unhideWhenUsed="0"/>
-    <w:lsdException w:name="Light Shading Accent 3" w:semiHidden="0" w:uiPriority="60" w:unhideWhenUsed="0"/>
-    <w:lsdException w:name="Light List Accent 3" w:semiHidden="0" w:uiPriority="61" w:unhideWhenUsed="0"/>
-    <w:lsdException w:name="Light Grid Accent 3" w:semiHidden="0" w:uiPriority="62" w:unhideWhenUsed="0"/>
-    <w:lsdException w:name="Medium Shading 1 Accent 3" w:semiHidden="0" w:uiPriority="63" w:unhideWhenUsed="0"/>
-    <w:lsdException w:name="Medium Shading 2 Accent 3" w:semiHidden="0" w:uiPriority="64" w:unhideWhenUsed="0"/>
-    <w:lsdException w:name="Medium List 1 Accent 3" w:semiHidden="0" w:uiPriority="65" w:unhideWhenUsed="0"/>
-    <w:lsdException w:name="Medium List 2 Accent 3" w:semiHidden="0" w:uiPriority="66" w:unhideWhenUsed="0"/>
-    <w:lsdException w:name="Medium Grid 1 Accent 3" w:semiHidden="0" w:uiPriority="67" w:unhideWhenUsed="0"/>
-    <w:lsdException w:name="Medium Grid 2 Accent 3" w:semiHidden="0" w:uiPriority="68" w:unhideWhenUsed="0"/>
-    <w:lsdException w:name="Medium Grid 3 Accent 3" w:semiHidden="0" w:uiPriority="69" w:unhideWhenUsed="0"/>
-    <w:lsdException w:name="Dark List Accent 3" w:semiHidden="0" w:uiPriority="70" w:unhideWhenUsed="0"/>
-    <w:lsdException w:name="Colorful Shading Accent 3" w:semiHidden="0" w:uiPriority="71" w:unhideWhenUsed="0"/>
-    <w:lsdException w:name="Colorful List Accent 3" w:semiHidden="0" w:uiPriority="72" w:unhideWhenUsed="0"/>
-    <w:lsdException w:name="Colorful Grid Accent 3" w:semiHidden="0" w:uiPriority="73" w:unhideWhenUsed="0"/>
-    <w:lsdException w:name="Light Shading Accent 4" w:semiHidden="0" w:uiPriority="60" w:unhideWhenUsed="0"/>
-    <w:lsdException w:name="Light List Accent 4" w:semiHidden="0" w:uiPriority="61" w:unhideWhenUsed="0"/>
-    <w:lsdException w:name="Light Grid Accent 4" w:semiHidden="0" w:uiPriority="62" w:unhideWhenUsed="0"/>
-    <w:lsdException w:name="Medium Shading 1 Accent 4" w:semiHidden="0" w:uiPriority="63" w:unhideWhenUsed="0"/>
-    <w:lsdException w:name="Medium Shading 2 Accent 4" w:semiHidden="0" w:uiPriority="64" w:unhideWhenUsed="0"/>
-    <w:lsdException w:name="Medium List 1 Accent 4" w:semiHidden="0" w:uiPriority="65" w:unhideWhenUsed="0"/>
-    <w:lsdException w:name="Medium List 2 Accent 4" w:semiHidden="0" w:uiPriority="66" w:unhideWhenUsed="0"/>
-    <w:lsdException w:name="Medium Grid 1 Accent 4" w:semiHidden="0" w:uiPriority="67" w:unhideWhenUsed="0"/>
-    <w:lsdException w:name="Medium Grid 2 Accent 4" w:semiHidden="0" w:uiPriority="68" w:unhideWhenUsed="0"/>
-    <w:lsdException w:name="Medium Grid 3 Accent 4" w:semiHidden="0" w:uiPriority="69" w:unhideWhenUsed="0"/>
-    <w:lsdException w:name="Dark List Accent 4" w:semiHidden="0" w:uiPriority="70" w:unhideWhenUsed="0"/>
-    <w:lsdException w:name="Colorful Shading Accent 4" w:semiHidden="0" w:uiPriority="71" w:unhideWhenUsed="0"/>
-    <w:lsdException w:name="Colorful List Accent 4" w:semiHidden="0" w:uiPriority="72" w:unhideWhenUsed="0"/>
-    <w:lsdException w:name="Colorful Grid Accent 4" w:semiHidden="0" w:uiPriority="73" w:unhideWhenUsed="0"/>
-    <w:lsdException w:name="Light Shading Accent 5" w:semiHidden="0" w:uiPriority="60" w:unhideWhenUsed="0"/>
-    <w:lsdException w:name="Light List Accent 5" w:semiHidden="0" w:uiPriority="61" w:unhideWhenUsed="0"/>
-    <w:lsdException w:name="Light Grid Accent 5" w:semiHidden="0" w:uiPriority="62" w:unhideWhenUsed="0"/>
-    <w:lsdException w:name="Medium Shading 1 Accent 5" w:semiHidden="0" w:uiPriority="63" w:unhideWhenUsed="0"/>
-    <w:lsdException w:name="Medium Shading 2 Accent 5" w:semiHidden="0" w:uiPriority="64" w:unhideWhenUsed="0"/>
-    <w:lsdException w:name="Medium List 1 Accent 5" w:semiHidden="0" w:uiPriority="65" w:unhideWhenUsed="0"/>
-    <w:lsdException w:name="Medium List 2 Accent 5" w:semiHidden="0" w:uiPriority="66" w:unhideWhenUsed="0"/>
-    <w:lsdException w:name="Medium Grid 1 Accent 5" w:semiHidden="0" w:uiPriority="67" w:unhideWhenUsed="0"/>
-    <w:lsdException w:name="Medium Grid 2 Accent 5" w:semiHidden="0" w:uiPriority="68" w:unhideWhenUsed="0"/>
-    <w:lsdException w:name="Medium Grid 3 Accent 5" w:semiHidden="0" w:uiPriority="69" w:unhideWhenUsed="0"/>
-    <w:lsdException w:name="Dark List Accent 5" w:semiHidden="0" w:uiPriority="70" w:unhideWhenUsed="0"/>
-    <w:lsdException w:name="Colorful Shading Accent 5" w:semiHidden="0" w:uiPriority="71" w:unhideWhenUsed="0"/>
-    <w:lsdException w:name="Colorful List Accent 5" w:semiHidden="0" w:uiPriority="72" w:unhideWhenUsed="0"/>
-    <w:lsdException w:name="Colorful Grid Accent 5" w:semiHidden="0" w:uiPriority="73" w:unhideWhenUsed="0"/>
-    <w:lsdException w:name="Light Shading Accent 6" w:semiHidden="0" w:uiPriority="60" w:unhideWhenUsed="0"/>
-    <w:lsdException w:name="Light List Accent 6" w:semiHidden="0" w:uiPriority="61" w:unhideWhenUsed="0"/>
-    <w:lsdException w:name="Light Grid Accent 6" w:semiHidden="0" w:uiPriority="62" w:unhideWhenUsed="0"/>
-    <w:lsdException w:name="Medium Shading 1 Accent 6" w:semiHidden="0" w:uiPriority="63" w:unhideWhenUsed="0"/>
-    <w:lsdException w:name="Medium Shading 2 Accent 6" w:semiHidden="0" w:uiPriority="64" w:unhideWhenUsed="0"/>
-    <w:lsdException w:name="Medium List 1 Accent 6" w:semiHidden="0" w:uiPriority="65" w:unhideWhenUsed="0"/>
-    <w:lsdException w:name="Medium List 2 Accent 6" w:semiHidden="0" w:uiPriority="66" w:unhideWhenUsed="0"/>
-    <w:lsdException w:name="Medium Grid 1 Accent 6" w:semiHidden="0" w:uiPriority="67" w:unhideWhenUsed="0"/>
-    <w:lsdException w:name="Medium Grid 2 Accent 6" w:semiHidden="0" w:uiPriority="68" w:unhideWhenUsed="0"/>
-    <w:lsdException w:name="Medium Grid 3 Accent 6" w:semiHidden="0" w:uiPriority="69" w:unhideWhenUsed="0"/>
-    <w:lsdException w:name="Dark List Accent 6" w:semiHidden="0" w:uiPriority="70" w:unhideWhenUsed="0"/>
-    <w:lsdException w:name="Colorful Shading Accent 6" w:semiHidden="0" w:uiPriority="71" w:unhideWhenUsed="0"/>
-    <w:lsdException w:name="Colorful List Accent 6" w:semiHidden="0" w:uiPriority="72" w:unhideWhenUsed="0"/>
-    <w:lsdException w:name="Colorful Grid Accent 6" w:semiHidden="0" w:uiPriority="73" w:unhideWhenUsed="0"/>
-    <w:lsdException w:name="Subtle Emphasis" w:semiHidden="0" w:uiPriority="19" w:unhideWhenUsed="0" w:qFormat="1"/>
-    <w:lsdException w:name="Intense Emphasis" w:semiHidden="0" w:uiPriority="21" w:unhideWhenUsed="0" w:qFormat="1"/>
-    <w:lsdException w:name="Subtle Reference" w:semiHidden="0" w:uiPriority="31" w:unhideWhenUsed="0" w:qFormat="1"/>
-    <w:lsdException w:name="Intense Reference" w:semiHidden="0" w:uiPriority="32" w:unhideWhenUsed="0" w:qFormat="1"/>
-    <w:lsdException w:name="Book Title" w:semiHidden="0" w:uiPriority="33" w:unhideWhenUsed="0" w:qFormat="1"/>
-    <w:lsdException w:name="Bibliography" w:uiPriority="37"/>
-    <w:lsdException w:name="TOC Heading" w:uiPriority="39" w:qFormat="1"/>
+  <w:latentStyles w:defLockedState="0" w:defUIPriority="0" w:defSemiHidden="0" w:defUnhideWhenUsed="0" w:defQFormat="0" w:count="371">
+    <w:lsdException w:name="Normal" w:qFormat="1"/>
+    <w:lsdException w:name="heading 1" w:qFormat="1"/>
+    <w:lsdException w:name="heading 2" w:semiHidden="1" w:unhideWhenUsed="1" w:qFormat="1"/>
+    <w:lsdException w:name="heading 3" w:semiHidden="1" w:unhideWhenUsed="1" w:qFormat="1"/>
+    <w:lsdException w:name="heading 4" w:semiHidden="1" w:unhideWhenUsed="1" w:qFormat="1"/>
+    <w:lsdException w:name="heading 5" w:semiHidden="1" w:unhideWhenUsed="1" w:qFormat="1"/>
+    <w:lsdException w:name="heading 6" w:semiHidden="1" w:unhideWhenUsed="1" w:qFormat="1"/>
+    <w:lsdException w:name="heading 7" w:semiHidden="1" w:unhideWhenUsed="1" w:qFormat="1"/>
+    <w:lsdException w:name="heading 8" w:semiHidden="1" w:unhideWhenUsed="1" w:qFormat="1"/>
+    <w:lsdException w:name="heading 9" w:semiHidden="1" w:unhideWhenUsed="1" w:qFormat="1"/>
+    <w:lsdException w:name="index 1" w:semiHidden="1" w:unhideWhenUsed="1"/>
+    <w:lsdException w:name="index 2" w:semiHidden="1" w:unhideWhenUsed="1"/>
+    <w:lsdException w:name="index 3" w:semiHidden="1" w:unhideWhenUsed="1"/>
+    <w:lsdException w:name="index 4" w:semiHidden="1" w:unhideWhenUsed="1"/>
+    <w:lsdException w:name="index 5" w:semiHidden="1" w:unhideWhenUsed="1"/>
+    <w:lsdException w:name="index 6" w:semiHidden="1" w:unhideWhenUsed="1"/>
+    <w:lsdException w:name="index 7" w:semiHidden="1" w:unhideWhenUsed="1"/>
+    <w:lsdException w:name="index 8" w:semiHidden="1" w:unhideWhenUsed="1"/>
+    <w:lsdException w:name="index 9" w:semiHidden="1" w:unhideWhenUsed="1"/>
+    <w:lsdException w:name="toc 1" w:semiHidden="1" w:unhideWhenUsed="1"/>
+    <w:lsdException w:name="toc 2" w:semiHidden="1" w:unhideWhenUsed="1"/>
+    <w:lsdException w:name="toc 3" w:semiHidden="1" w:unhideWhenUsed="1"/>
+    <w:lsdException w:name="toc 4" w:semiHidden="1" w:unhideWhenUsed="1"/>
+    <w:lsdException w:name="toc 5" w:semiHidden="1" w:unhideWhenUsed="1"/>
+    <w:lsdException w:name="toc 6" w:semiHidden="1" w:unhideWhenUsed="1"/>
+    <w:lsdException w:name="toc 7" w:semiHidden="1" w:unhideWhenUsed="1"/>
+    <w:lsdException w:name="toc 8" w:semiHidden="1" w:unhideWhenUsed="1"/>
+    <w:lsdException w:name="toc 9" w:semiHidden="1" w:unhideWhenUsed="1"/>
+    <w:lsdException w:name="Normal Indent" w:semiHidden="1" w:unhideWhenUsed="1"/>
+    <w:lsdException w:name="footnote text" w:semiHidden="1" w:unhideWhenUsed="1"/>
+    <w:lsdException w:name="annotation text" w:semiHidden="1" w:unhideWhenUsed="1"/>
+    <w:lsdException w:name="header" w:semiHidden="1" w:unhideWhenUsed="1"/>
+    <w:lsdException w:name="footer" w:semiHidden="1" w:unhideWhenUsed="1"/>
+    <w:lsdException w:name="index heading" w:semiHidden="1" w:unhideWhenUsed="1"/>
+    <w:lsdException w:name="caption" w:semiHidden="1" w:unhideWhenUsed="1" w:qFormat="1"/>
+    <w:lsdException w:name="table of figures" w:semiHidden="1" w:unhideWhenUsed="1"/>
+    <w:lsdException w:name="envelope address" w:semiHidden="1" w:unhideWhenUsed="1"/>
+    <w:lsdException w:name="envelope return" w:semiHidden="1" w:unhideWhenUsed="1"/>
+    <w:lsdException w:name="footnote reference" w:semiHidden="1" w:unhideWhenUsed="1"/>
+    <w:lsdException w:name="annotation reference" w:semiHidden="1" w:unhideWhenUsed="1"/>
+    <w:lsdException w:name="line number" w:semiHidden="1" w:unhideWhenUsed="1"/>
+    <w:lsdException w:name="page number" w:semiHidden="1" w:unhideWhenUsed="1"/>
+    <w:lsdException w:name="endnote reference" w:semiHidden="1" w:unhideWhenUsed="1"/>
+    <w:lsdException w:name="endnote text" w:semiHidden="1" w:unhideWhenUsed="1"/>
+    <w:lsdException w:name="table of authorities" w:semiHidden="1" w:unhideWhenUsed="1"/>
+    <w:lsdException w:name="macro" w:semiHidden="1" w:unhideWhenUsed="1"/>
+    <w:lsdException w:name="toa heading" w:semiHidden="1" w:unhideWhenUsed="1"/>
+    <w:lsdException w:name="List Bullet" w:semiHidden="1" w:unhideWhenUsed="1"/>
+    <w:lsdException w:name="List Number" w:semiHidden="1" w:unhideWhenUsed="1"/>
+    <w:lsdException w:name="List Number 5" w:semiHidden="1" w:unhideWhenUsed="1"/>
+    <w:lsdException w:name="Title" w:qFormat="1"/>
+    <w:lsdException w:name="Closing" w:semiHidden="1" w:unhideWhenUsed="1"/>
+    <w:lsdException w:name="Signature" w:semiHidden="1" w:unhideWhenUsed="1"/>
+    <w:lsdException w:name="Default Paragraph Font" w:semiHidden="1" w:unhideWhenUsed="1"/>
+    <w:lsdException w:name="Body Text" w:semiHidden="1" w:unhideWhenUsed="1"/>
+    <w:lsdException w:name="Body Text Indent" w:semiHidden="1" w:unhideWhenUsed="1"/>
+    <w:lsdException w:name="List Continue" w:semiHidden="1" w:unhideWhenUsed="1"/>
+    <w:lsdException w:name="List Continue 2" w:semiHidden="1" w:unhideWhenUsed="1"/>
+    <w:lsdException w:name="List Continue 3" w:semiHidden="1" w:unhideWhenUsed="1"/>
+    <w:lsdException w:name="List Continue 4" w:semiHidden="1" w:unhideWhenUsed="1"/>
+    <w:lsdException w:name="List Continue 5" w:semiHidden="1" w:unhideWhenUsed="1"/>
+    <w:lsdException w:name="Message Header" w:semiHidden="1" w:unhideWhenUsed="1"/>
+    <w:lsdException w:name="Subtitle" w:qFormat="1"/>
+    <w:lsdException w:name="Salutation" w:semiHidden="1" w:unhideWhenUsed="1"/>
+    <w:lsdException w:name="Date" w:semiHidden="1" w:unhideWhenUsed="1"/>
+    <w:lsdException w:name="Body Text First Indent" w:semiHidden="1" w:unhideWhenUsed="1"/>
+    <w:lsdException w:name="Body Text First Indent 2" w:semiHidden="1" w:unhideWhenUsed="1"/>
+    <w:lsdException w:name="Note Heading" w:semiHidden="1" w:unhideWhenUsed="1"/>
+    <w:lsdException w:name="Body Text 2" w:semiHidden="1" w:unhideWhenUsed="1"/>
+    <w:lsdException w:name="Hyperlink" w:semiHidden="1" w:unhideWhenUsed="1"/>
+    <w:lsdException w:name="FollowedHyperlink" w:semiHidden="1" w:unhideWhenUsed="1"/>
+    <w:lsdException w:name="Strong" w:qFormat="1"/>
+    <w:lsdException w:name="Emphasis" w:qFormat="1"/>
+    <w:lsdException w:name="Document Map" w:semiHidden="1" w:unhideWhenUsed="1"/>
+    <w:lsdException w:name="Plain Text" w:semiHidden="1" w:unhideWhenUsed="1"/>
+    <w:lsdException w:name="E-mail Signature" w:semiHidden="1" w:unhideWhenUsed="1"/>
+    <w:lsdException w:name="HTML Top of Form" w:semiHidden="1" w:unhideWhenUsed="1"/>
+    <w:lsdException w:name="HTML Bottom of Form" w:semiHidden="1" w:unhideWhenUsed="1"/>
+    <w:lsdException w:name="Normal (Web)" w:semiHidden="1" w:unhideWhenUsed="1"/>
+    <w:lsdException w:name="HTML Acronym" w:semiHidden="1" w:unhideWhenUsed="1"/>
+    <w:lsdException w:name="HTML Address" w:semiHidden="1" w:unhideWhenUsed="1"/>
+    <w:lsdException w:name="HTML Cite" w:semiHidden="1" w:unhideWhenUsed="1"/>
+    <w:lsdException w:name="HTML Code" w:semiHidden="1" w:unhideWhenUsed="1"/>
+    <w:lsdException w:name="HTML Definition" w:semiHidden="1" w:unhideWhenUsed="1"/>
+    <w:lsdException w:name="HTML Keyboard" w:semiHidden="1" w:unhideWhenUsed="1"/>
+    <w:lsdException w:name="HTML Preformatted" w:semiHidden="1" w:unhideWhenUsed="1"/>
+    <w:lsdException w:name="HTML Sample" w:semiHidden="1" w:unhideWhenUsed="1"/>
+    <w:lsdException w:name="HTML Typewriter" w:semiHidden="1" w:unhideWhenUsed="1"/>
+    <w:lsdException w:name="HTML Variable" w:semiHidden="1" w:unhideWhenUsed="1"/>
+    <w:lsdException w:name="Normal Table" w:semiHidden="1" w:unhideWhenUsed="1"/>
+    <w:lsdException w:name="annotation subject" w:semiHidden="1" w:unhideWhenUsed="1"/>
+    <w:lsdException w:name="No List" w:semiHidden="1" w:unhideWhenUsed="1"/>
+    <w:lsdException w:name="Outline List 1" w:semiHidden="1" w:unhideWhenUsed="1"/>
+    <w:lsdException w:name="Outline List 2" w:semiHidden="1" w:unhideWhenUsed="1"/>
+    <w:lsdException w:name="Outline List 3" w:semiHidden="1" w:unhideWhenUsed="1"/>
+    <w:lsdException w:name="Table Simple 1" w:semiHidden="1" w:unhideWhenUsed="1"/>
+    <w:lsdException w:name="Table Simple 2" w:semiHidden="1" w:unhideWhenUsed="1"/>
+    <w:lsdException w:name="Table Simple 3" w:semiHidden="1" w:unhideWhenUsed="1"/>
+    <w:lsdException w:name="Table Classic 1" w:semiHidden="1" w:unhideWhenUsed="1"/>
+    <w:lsdException w:name="Table Classic 2" w:semiHidden="1" w:unhideWhenUsed="1"/>
+    <w:lsdException w:name="Table Classic 3" w:semiHidden="1" w:unhideWhenUsed="1"/>
+    <w:lsdException w:name="Table Classic 4" w:semiHidden="1" w:unhideWhenUsed="1"/>
+    <w:lsdException w:name="Table Colorful 1" w:semiHidden="1" w:unhideWhenUsed="1"/>
+    <w:lsdException w:name="Table Colorful 2" w:semiHidden="1" w:unhideWhenUsed="1"/>
+    <w:lsdException w:name="Table Colorful 3" w:semiHidden="1" w:unhideWhenUsed="1"/>
+    <w:lsdException w:name="Table Columns 1" w:semiHidden="1" w:unhideWhenUsed="1"/>
+    <w:lsdException w:name="Table Columns 2" w:semiHidden="1" w:unhideWhenUsed="1"/>
+    <w:lsdException w:name="Table Columns 3" w:semiHidden="1" w:unhideWhenUsed="1"/>
+    <w:lsdException w:name="Table Columns 4" w:semiHidden="1" w:unhideWhenUsed="1"/>
+    <w:lsdException w:name="Table Columns 5" w:semiHidden="1" w:unhideWhenUsed="1"/>
+    <w:lsdException w:name="Table Grid 1" w:semiHidden="1" w:unhideWhenUsed="1"/>
+    <w:lsdException w:name="Table Grid 2" w:semiHidden="1" w:unhideWhenUsed="1"/>
+    <w:lsdException w:name="Table Grid 3" w:semiHidden="1" w:unhideWhenUsed="1"/>
+    <w:lsdException w:name="Table Grid 4" w:semiHidden="1" w:unhideWhenUsed="1"/>
+    <w:lsdException w:name="Table Grid 5" w:semiHidden="1" w:unhideWhenUsed="1"/>
+    <w:lsdException w:name="Table Grid 6" w:semiHidden="1" w:unhideWhenUsed="1"/>
+    <w:lsdException w:name="Table Grid 7" w:semiHidden="1" w:unhideWhenUsed="1"/>
+    <w:lsdException w:name="Table Grid 8" w:semiHidden="1" w:unhideWhenUsed="1"/>
+    <w:lsdException w:name="Table List 1" w:semiHidden="1" w:unhideWhenUsed="1"/>
+    <w:lsdException w:name="Table List 2" w:semiHidden="1" w:unhideWhenUsed="1"/>
+    <w:lsdException w:name="Table List 3" w:semiHidden="1" w:unhideWhenUsed="1"/>
+    <w:lsdException w:name="Table List 4" w:semiHidden="1" w:unhideWhenUsed="1"/>
+    <w:lsdException w:name="Table List 5" w:semiHidden="1" w:unhideWhenUsed="1"/>
+    <w:lsdException w:name="Table List 6" w:semiHidden="1" w:unhideWhenUsed="1"/>
+    <w:lsdException w:name="Table List 7" w:semiHidden="1" w:unhideWhenUsed="1"/>
+    <w:lsdException w:name="Table List 8" w:semiHidden="1" w:unhideWhenUsed="1"/>
+    <w:lsdException w:name="Table 3D effects 1" w:semiHidden="1" w:unhideWhenUsed="1"/>
+    <w:lsdException w:name="Table 3D effects 2" w:semiHidden="1" w:unhideWhenUsed="1"/>
+    <w:lsdException w:name="Table 3D effects 3" w:semiHidden="1" w:unhideWhenUsed="1"/>
+    <w:lsdException w:name="Table Contemporary" w:semiHidden="1" w:unhideWhenUsed="1"/>
+    <w:lsdException w:name="Table Elegant" w:semiHidden="1" w:unhideWhenUsed="1"/>
+    <w:lsdException w:name="Table Professional" w:semiHidden="1" w:unhideWhenUsed="1"/>
+    <w:lsdException w:name="Table Subtle 1" w:semiHidden="1" w:unhideWhenUsed="1"/>
+    <w:lsdException w:name="Table Subtle 2" w:semiHidden="1" w:unhideWhenUsed="1"/>
+    <w:lsdException w:name="Table Web 1" w:semiHidden="1" w:unhideWhenUsed="1"/>
+    <w:lsdException w:name="Table Web 2" w:semiHidden="1" w:unhideWhenUsed="1"/>
+    <w:lsdException w:name="Table Web 3" w:semiHidden="1" w:unhideWhenUsed="1"/>
+    <w:lsdException w:name="Balloon Text" w:semiHidden="1" w:unhideWhenUsed="1"/>
+    <w:lsdException w:name="Table Theme" w:semiHidden="1" w:unhideWhenUsed="1"/>
+    <w:lsdException w:name="Placeholder Text" w:semiHidden="1" w:uiPriority="99"/>
+    <w:lsdException w:name="No Spacing" w:uiPriority="1" w:qFormat="1"/>
+    <w:lsdException w:name="Light Shading" w:uiPriority="60"/>
+    <w:lsdException w:name="Light List" w:uiPriority="61"/>
+    <w:lsdException w:name="Light Grid" w:uiPriority="62"/>
+    <w:lsdException w:name="Medium Shading 1" w:uiPriority="63"/>
+    <w:lsdException w:name="Medium Shading 2" w:uiPriority="64"/>
+    <w:lsdException w:name="Medium List 1" w:uiPriority="65"/>
+    <w:lsdException w:name="Medium List 2" w:uiPriority="66"/>
+    <w:lsdException w:name="Medium Grid 1" w:uiPriority="67"/>
+    <w:lsdException w:name="Medium Grid 2" w:uiPriority="68"/>
+    <w:lsdException w:name="Medium Grid 3" w:uiPriority="69"/>
+    <w:lsdException w:name="Dark List" w:uiPriority="70"/>
+    <w:lsdException w:name="Colorful Shading" w:uiPriority="71"/>
+    <w:lsdException w:name="Colorful List" w:uiPriority="72"/>
+    <w:lsdException w:name="Colorful Grid" w:uiPriority="73"/>
+    <w:lsdException w:name="Light Shading Accent 1" w:uiPriority="60"/>
+    <w:lsdException w:name="Light List Accent 1" w:uiPriority="61"/>
+    <w:lsdException w:name="Light Grid Accent 1" w:uiPriority="62"/>
+    <w:lsdException w:name="Medium Shading 1 Accent 1" w:uiPriority="63"/>
+    <w:lsdException w:name="Medium Shading 2 Accent 1" w:uiPriority="64"/>
+    <w:lsdException w:name="Medium List 1 Accent 1" w:uiPriority="65"/>
+    <w:lsdException w:name="Revision" w:semiHidden="1" w:uiPriority="99"/>
+    <w:lsdException w:name="List Paragraph" w:uiPriority="34" w:qFormat="1"/>
+    <w:lsdException w:name="Quote" w:uiPriority="29" w:qFormat="1"/>
+    <w:lsdException w:name="Intense Quote" w:uiPriority="30" w:qFormat="1"/>
+    <w:lsdException w:name="Medium List 2 Accent 1" w:uiPriority="66"/>
+    <w:lsdException w:name="Medium Grid 1 Accent 1" w:uiPriority="67"/>
+    <w:lsdException w:name="Medium Grid 2 Accent 1" w:uiPriority="68"/>
+    <w:lsdException w:name="Medium Grid 3 Accent 1" w:uiPriority="69"/>
+    <w:lsdException w:name="Dark List Accent 1" w:uiPriority="70"/>
+    <w:lsdException w:name="Colorful Shading Accent 1" w:uiPriority="71"/>
+    <w:lsdException w:name="Colorful List Accent 1" w:uiPriority="72"/>
+    <w:lsdException w:name="Colorful Grid Accent 1" w:uiPriority="73"/>
+    <w:lsdException w:name="Light Shading Accent 2" w:uiPriority="60"/>
+    <w:lsdException w:name="Light List Accent 2" w:uiPriority="61"/>
+    <w:lsdException w:name="Light Grid Accent 2" w:uiPriority="62"/>
+    <w:lsdException w:name="Medium Shading 1 Accent 2" w:uiPriority="63"/>
+    <w:lsdException w:name="Medium Shading 2 Accent 2" w:uiPriority="64"/>
+    <w:lsdException w:name="Medium List 1 Accent 2" w:uiPriority="65"/>
+    <w:lsdException w:name="Medium List 2 Accent 2" w:uiPriority="66"/>
+    <w:lsdException w:name="Medium Grid 1 Accent 2" w:uiPriority="67"/>
+    <w:lsdException w:name="Medium Grid 2 Accent 2" w:uiPriority="68"/>
+    <w:lsdException w:name="Medium Grid 3 Accent 2" w:uiPriority="69"/>
+    <w:lsdException w:name="Dark List Accent 2" w:uiPriority="70"/>
+    <w:lsdException w:name="Colorful Shading Accent 2" w:uiPriority="71"/>
+    <w:lsdException w:name="Colorful List Accent 2" w:uiPriority="72"/>
+    <w:lsdException w:name="Colorful Grid Accent 2" w:uiPriority="73"/>
+    <w:lsdException w:name="Light Shading Accent 3" w:uiPriority="60"/>
+    <w:lsdException w:name="Light List Accent 3" w:uiPriority="61"/>
+    <w:lsdException w:name="Light Grid Accent 3" w:uiPriority="62"/>
+    <w:lsdException w:name="Medium Shading 1 Accent 3" w:uiPriority="63"/>
+    <w:lsdException w:name="Medium Shading 2 Accent 3" w:uiPriority="64"/>
+    <w:lsdException w:name="Medium List 1 Accent 3" w:uiPriority="65"/>
+    <w:lsdException w:name="Medium List 2 Accent 3" w:uiPriority="66"/>
+    <w:lsdException w:name="Medium Grid 1 Accent 3" w:uiPriority="67"/>
+    <w:lsdException w:name="Medium Grid 2 Accent 3" w:uiPriority="68"/>
+    <w:lsdException w:name="Medium Grid 3 Accent 3" w:uiPriority="69"/>
+    <w:lsdException w:name="Dark List Accent 3" w:uiPriority="70"/>
+    <w:lsdException w:name="Colorful Shading Accent 3" w:uiPriority="71"/>
+    <w:lsdException w:name="Colorful List Accent 3" w:uiPriority="72"/>
+    <w:lsdException w:name="Colorful Grid Accent 3" w:uiPriority="73"/>
+    <w:lsdException w:name="Light Shading Accent 4" w:uiPriority="60"/>
+    <w:lsdException w:name="Light List Accent 4" w:uiPriority="61"/>
+    <w:lsdException w:name="Light Grid Accent 4" w:uiPriority="62"/>
+    <w:lsdException w:name="Medium Shading 1 Accent 4" w:uiPriority="63"/>
+    <w:lsdException w:name="Medium Shading 2 Accent 4" w:uiPriority="64"/>
+    <w:lsdException w:name="Medium List 1 Accent 4" w:uiPriority="65"/>
+    <w:lsdException w:name="Medium List 2 Accent 4" w:uiPriority="66"/>
+    <w:lsdException w:name="Medium Grid 1 Accent 4" w:uiPriority="67"/>
+    <w:lsdException w:name="Medium Grid 2 Accent 4" w:uiPriority="68"/>
+    <w:lsdException w:name="Medium Grid 3 Accent 4" w:uiPriority="69"/>
+    <w:lsdException w:name="Dark List Accent 4" w:uiPriority="70"/>
+    <w:lsdException w:name="Colorful Shading Accent 4" w:uiPriority="71"/>
+    <w:lsdException w:name="Colorful List Accent 4" w:uiPriority="72"/>
+    <w:lsdException w:name="Colorful Grid Accent 4" w:uiPriority="73"/>
+    <w:lsdException w:name="Light Shading Accent 5" w:uiPriority="60"/>
+    <w:lsdException w:name="Light List Accent 5" w:uiPriority="61"/>
+    <w:lsdException w:name="Light Grid Accent 5" w:uiPriority="62"/>
+    <w:lsdException w:name="Medium Shading 1 Accent 5" w:uiPriority="63"/>
+    <w:lsdException w:name="Medium Shading 2 Accent 5" w:uiPriority="64"/>
+    <w:lsdException w:name="Medium List 1 Accent 5" w:uiPriority="65"/>
+    <w:lsdException w:name="Medium List 2 Accent 5" w:uiPriority="66"/>
+    <w:lsdException w:name="Medium Grid 1 Accent 5" w:uiPriority="67"/>
+    <w:lsdException w:name="Medium Grid 2 Accent 5" w:uiPriority="68"/>
+    <w:lsdException w:name="Medium Grid 3 Accent 5" w:uiPriority="69"/>
+    <w:lsdException w:name="Dark List Accent 5" w:uiPriority="70"/>
+    <w:lsdException w:name="Colorful Shading Accent 5" w:uiPriority="71"/>
+    <w:lsdException w:name="Colorful List Accent 5" w:uiPriority="72"/>
+    <w:lsdException w:name="Colorful Grid Accent 5" w:uiPriority="73"/>
+    <w:lsdException w:name="Light Shading Accent 6" w:uiPriority="60"/>
+    <w:lsdException w:name="Light List Accent 6" w:uiPriority="61"/>
+    <w:lsdException w:name="Light Grid Accent 6" w:uiPriority="62"/>
+    <w:lsdException w:name="Medium Shading 1 Accent 6" w:uiPriority="63"/>
+    <w:lsdException w:name="Medium Shading 2 Accent 6" w:uiPriority="64"/>
+    <w:lsdException w:name="Medium List 1 Accent 6" w:uiPriority="65"/>
+    <w:lsdException w:name="Medium List 2 Accent 6" w:uiPriority="66"/>
+    <w:lsdException w:name="Medium Grid 1 Accent 6" w:uiPriority="67"/>
+    <w:lsdException w:name="Medium Grid 2 Accent 6" w:uiPriority="68"/>
+    <w:lsdException w:name="Medium Grid 3 Accent 6" w:uiPriority="69"/>
+    <w:lsdException w:name="Dark List Accent 6" w:uiPriority="70"/>
+    <w:lsdException w:name="Colorful Shading Accent 6" w:uiPriority="71"/>
+    <w:lsdException w:name="Colorful List Accent 6" w:uiPriority="72"/>
+    <w:lsdException w:name="Colorful Grid Accent 6" w:uiPriority="73"/>
+    <w:lsdException w:name="Subtle Emphasis" w:uiPriority="19" w:qFormat="1"/>
+    <w:lsdException w:name="Intense Emphasis" w:uiPriority="21" w:qFormat="1"/>
+    <w:lsdException w:name="Subtle Reference" w:uiPriority="31" w:qFormat="1"/>
+    <w:lsdException w:name="Intense Reference" w:uiPriority="32" w:qFormat="1"/>
+    <w:lsdException w:name="Book Title" w:uiPriority="33" w:qFormat="1"/>
+    <w:lsdException w:name="Bibliography" w:semiHidden="1" w:uiPriority="37" w:unhideWhenUsed="1"/>
+    <w:lsdException w:name="TOC Heading" w:semiHidden="1" w:uiPriority="39" w:unhideWhenUsed="1" w:qFormat="1"/>
+    <w:lsdException w:name="Plain Table 1" w:uiPriority="41"/>
+    <w:lsdException w:name="Plain Table 2" w:uiPriority="42"/>
+    <w:lsdException w:name="Plain Table 3" w:uiPriority="43"/>
+    <w:lsdException w:name="Plain Table 4" w:uiPriority="44"/>
+    <w:lsdException w:name="Plain Table 5" w:uiPriority="45"/>
+    <w:lsdException w:name="Grid Table Light" w:uiPriority="40"/>
+    <w:lsdException w:name="Grid Table 1 Light" w:uiPriority="46"/>
+    <w:lsdException w:name="Grid Table 2" w:uiPriority="47"/>
+    <w:lsdException w:name="Grid Table 3" w:uiPriority="48"/>
+    <w:lsdException w:name="Grid Table 4" w:uiPriority="49"/>
+    <w:lsdException w:name="Grid Table 5 Dark" w:uiPriority="50"/>
+    <w:lsdException w:name="Grid Table 6 Colorful" w:uiPriority="51"/>
+    <w:lsdException w:name="Grid Table 7 Colorful" w:uiPriority="52"/>
+    <w:lsdException w:name="Grid Table 1 Light Accent 1" w:uiPriority="46"/>
+    <w:lsdException w:name="Grid Table 2 Accent 1" w:uiPriority="47"/>
+    <w:lsdException w:name="Grid Table 3 Accent 1" w:uiPriority="48"/>
+    <w:lsdException w:name="Grid Table 4 Accent 1" w:uiPriority="49"/>
+    <w:lsdException w:name="Grid Table 5 Dark Accent 1" w:uiPriority="50"/>
+    <w:lsdException w:name="Grid Table 6 Colorful Accent 1" w:uiPriority="51"/>
+    <w:lsdException w:name="Grid Table 7 Colorful Accent 1" w:uiPriority="52"/>
+    <w:lsdException w:name="Grid Table 1 Light Accent 2" w:uiPriority="46"/>
+    <w:lsdException w:name="Grid Table 2 Accent 2" w:uiPriority="47"/>
+    <w:lsdException w:name="Grid Table 3 Accent 2" w:uiPriority="48"/>
+    <w:lsdException w:name="Grid Table 4 Accent 2" w:uiPriority="49"/>
+    <w:lsdException w:name="Grid Table 5 Dark Accent 2" w:uiPriority="50"/>
+    <w:lsdException w:name="Grid Table 6 Colorful Accent 2" w:uiPriority="51"/>
+    <w:lsdException w:name="Grid Table 7 Colorful Accent 2" w:uiPriority="52"/>
+    <w:lsdException w:name="Grid Table 1 Light Accent 3" w:uiPriority="46"/>
+    <w:lsdException w:name="Grid Table 2 Accent 3" w:uiPriority="47"/>
+    <w:lsdException w:name="Grid Table 3 Accent 3" w:uiPriority="48"/>
+    <w:lsdException w:name="Grid Table 4 Accent 3" w:uiPriority="49"/>
+    <w:lsdException w:name="Grid Table 5 Dark Accent 3" w:uiPriority="50"/>
+    <w:lsdException w:name="Grid Table 6 Colorful Accent 3" w:uiPriority="51"/>
+    <w:lsdException w:name="Grid Table 7 Colorful Accent 3" w:uiPriority="52"/>
+    <w:lsdException w:name="Grid Table 1 Light Accent 4" w:uiPriority="46"/>
+    <w:lsdException w:name="Grid Table 2 Accent 4" w:uiPriority="47"/>
+    <w:lsdException w:name="Grid Table 3 Accent 4" w:uiPriority="48"/>
+    <w:lsdException w:name="Grid Table 4 Accent 4" w:uiPriority="49"/>
+    <w:lsdException w:name="Grid Table 5 Dark Accent 4" w:uiPriority="50"/>
+    <w:lsdException w:name="Grid Table 6 Colorful Accent 4" w:uiPriority="51"/>
+    <w:lsdException w:name="Grid Table 7 Colorful Accent 4" w:uiPriority="52"/>
+    <w:lsdException w:name="Grid Table 1 Light Accent 5" w:uiPriority="46"/>
+    <w:lsdException w:name="Grid Table 2 Accent 5" w:uiPriority="47"/>
+    <w:lsdException w:name="Grid Table 3 Accent 5" w:uiPriority="48"/>
+    <w:lsdException w:name="Grid Table 4 Accent 5" w:uiPriority="49"/>
+    <w:lsdException w:name="Grid Table 5 Dark Accent 5" w:uiPriority="50"/>
+    <w:lsdException w:name="Grid Table 6 Colorful Accent 5" w:uiPriority="51"/>
+    <w:lsdException w:name="Grid Table 7 Colorful Accent 5" w:uiPriority="52"/>
+    <w:lsdException w:name="Grid Table 1 Light Accent 6" w:uiPriority="46"/>
+    <w:lsdException w:name="Grid Table 2 Accent 6" w:uiPriority="47"/>
+    <w:lsdException w:name="Grid Table 3 Accent 6" w:uiPriority="48"/>
+    <w:lsdException w:name="Grid Table 4 Accent 6" w:uiPriority="49"/>
+    <w:lsdException w:name="Grid Table 5 Dark Accent 6" w:uiPriority="50"/>
+    <w:lsdException w:name="Grid Table 6 Colorful Accent 6" w:uiPriority="51"/>
+    <w:lsdException w:name="Grid Table 7 Colorful Accent 6" w:uiPriority="52"/>
+    <w:lsdException w:name="List Table 1 Light" w:uiPriority="46"/>
+    <w:lsdException w:name="List Table 2" w:uiPriority="47"/>
+    <w:lsdException w:name="List Table 3" w:uiPriority="48"/>
+    <w:lsdException w:name="List Table 4" w:uiPriority="49"/>
+    <w:lsdException w:name="List Table 5 Dark" w:uiPriority="50"/>
+    <w:lsdException w:name="List Table 6 Colorful" w:uiPriority="51"/>
+    <w:lsdException w:name="List Table 7 Colorful" w:uiPriority="52"/>
+    <w:lsdException w:name="List Table 1 Light Accent 1" w:uiPriority="46"/>
+    <w:lsdException w:name="List Table 2 Accent 1" w:uiPriority="47"/>
+    <w:lsdException w:name="List Table 3 Accent 1" w:uiPriority="48"/>
+    <w:lsdException w:name="List Table 4 Accent 1" w:uiPriority="49"/>
+    <w:lsdException w:name="List Table 5 Dark Accent 1" w:uiPriority="50"/>
+    <w:lsdException w:name="List Table 6 Colorful Accent 1" w:uiPriority="51"/>
+    <w:lsdException w:name="List Table 7 Colorful Accent 1" w:uiPriority="52"/>
+    <w:lsdException w:name="List Table 1 Light Accent 2" w:uiPriority="46"/>
+    <w:lsdException w:name="List Table 2 Accent 2" w:uiPriority="47"/>
+    <w:lsdException w:name="List Table 3 Accent 2" w:uiPriority="48"/>
+    <w:lsdException w:name="List Table 4 Accent 2" w:uiPriority="49"/>
+    <w:lsdException w:name="List Table 5 Dark Accent 2" w:uiPriority="50"/>
+    <w:lsdException w:name="List Table 6 Colorful Accent 2" w:uiPriority="51"/>
+    <w:lsdException w:name="List Table 7 Colorful Accent 2" w:uiPriority="52"/>
+    <w:lsdException w:name="List Table 1 Light Accent 3" w:uiPriority="46"/>
+    <w:lsdException w:name="List Table 2 Accent 3" w:uiPriority="47"/>
+    <w:lsdException w:name="List Table 3 Accent 3" w:uiPriority="48"/>
+    <w:lsdException w:name="List Table 4 Accent 3" w:uiPriority="49"/>
+    <w:lsdException w:name="List Table 5 Dark Accent 3" w:uiPriority="50"/>
+    <w:lsdException w:name="List Table 6 Colorful Accent 3" w:uiPriority="51"/>
+    <w:lsdException w:name="List Table 7 Colorful Accent 3" w:uiPriority="52"/>
+    <w:lsdException w:name="List Table 1 Light Accent 4" w:uiPriority="46"/>
+    <w:lsdException w:name="List Table 2 Accent 4" w:uiPriority="47"/>
+    <w:lsdException w:name="List Table 3 Accent 4" w:uiPriority="48"/>
+    <w:lsdException w:name="List Table 4 Accent 4" w:uiPriority="49"/>
+    <w:lsdException w:name="List Table 5 Dark Accent 4" w:uiPriority="50"/>
+    <w:lsdException w:name="List Table 6 Colorful Accent 4" w:uiPriority="51"/>
+    <w:lsdException w:name="List Table 7 Colorful Accent 4" w:uiPriority="52"/>
+    <w:lsdException w:name="List Table 1 Light Accent 5" w:uiPriority="46"/>
+    <w:lsdException w:name="List Table 2 Accent 5" w:uiPriority="47"/>
+    <w:lsdException w:name="List Table 3 Accent 5" w:uiPriority="48"/>
+    <w:lsdException w:name="List Table 4 Accent 5" w:uiPriority="49"/>
+    <w:lsdException w:name="List Table 5 Dark Accent 5" w:uiPriority="50"/>
+    <w:lsdException w:name="List Table 6 Colorful Accent 5" w:uiPriority="51"/>
+    <w:lsdException w:name="List Table 7 Colorful Accent 5" w:uiPriority="52"/>
+    <w:lsdException w:name="List Table 1 Light Accent 6" w:uiPriority="46"/>
+    <w:lsdException w:name="List Table 2 Accent 6" w:uiPriority="47"/>
+    <w:lsdException w:name="List Table 3 Accent 6" w:uiPriority="48"/>
+    <w:lsdException w:name="List Table 4 Accent 6" w:uiPriority="49"/>
+    <w:lsdException w:name="List Table 5 Dark Accent 6" w:uiPriority="50"/>
+    <w:lsdException w:name="List Table 6 Colorful Accent 6" w:uiPriority="51"/>
+    <w:lsdException w:name="List Table 7 Colorful Accent 6" w:uiPriority="52"/>
   </w:latentStyles>
   <w:style w:type="paragraph" w:default="1" w:styleId="Normal">
     <w:name w:val="Normal"/>
@@ -18301,7 +19037,6 @@
     <w:uiPriority w:val="99"/>
     <w:semiHidden/>
     <w:unhideWhenUsed/>
-    <w:qFormat/>
     <w:tblPr>
       <w:tblInd w:w="0" w:type="dxa"/>
       <w:tblCellMar>
